--- a/0.Design Doc/Parting Thoughts.docx
+++ b/0.Design Doc/Parting Thoughts.docx
@@ -16,9 +16,9 @@
           <w:lang w:val="en-US" w:eastAsia="zh-CN"/>
         </w:rPr>
       </w:pPr>
-      <w:bookmarkStart w:id="0" w:name="_6m95gxkbmujp" w:colFirst="0" w:colLast="0"/>
+      <w:bookmarkStart w:id="0" w:name="_qlrdrr3dgczf" w:colFirst="0" w:colLast="0"/>
       <w:bookmarkEnd w:id="0"/>
-      <w:bookmarkStart w:id="1" w:name="_qlrdrr3dgczf" w:colFirst="0" w:colLast="0"/>
+      <w:bookmarkStart w:id="1" w:name="_6m95gxkbmujp" w:colFirst="0" w:colLast="0"/>
       <w:bookmarkEnd w:id="1"/>
       <w:r>
         <w:rPr>
@@ -32,46 +32,46 @@
         </w:rPr>
         <w:t>Parting Thoughts</w:t>
       </w:r>
+    </w:p>
+    <w:p>
+      <w:pPr>
+        <w:jc w:val="center"/>
+        <w:rPr>
+          <w:rFonts w:hint="eastAsia" w:ascii="Calibri" w:hAnsi="Calibri" w:eastAsia="SimSun" w:cs="Calibri"/>
+          <w:color w:val="333333"/>
+          <w:rtl w:val="0"/>
+          <w:lang w:val="en-US" w:eastAsia="zh-CN"/>
+        </w:rPr>
+      </w:pPr>
+      <w:r>
+        <w:rPr>
+          <w:rFonts w:hint="eastAsia" w:ascii="Calibri" w:hAnsi="Calibri" w:eastAsia="SimSun" w:cs="Calibri"/>
+          <w:color w:val="333333"/>
+          <w:rtl w:val="0"/>
+          <w:lang w:val="en-US" w:eastAsia="zh-CN"/>
+        </w:rPr>
+        <w:t>2025 Ludum Dare 58</w:t>
+      </w:r>
       <w:bookmarkStart w:id="16" w:name="_GoBack"/>
       <w:bookmarkEnd w:id="16"/>
     </w:p>
     <w:p>
       <w:pPr>
-        <w:spacing w:before="60" w:after="60" w:line="312" w:lineRule="auto"/>
         <w:jc w:val="center"/>
         <w:rPr>
-          <w:rFonts w:hint="default" w:ascii="Calibri" w:hAnsi="Calibri" w:eastAsia="SimSun" w:cs="Calibri"/>
-          <w:color w:val="333333"/>
+          <w:rFonts w:hint="default" w:eastAsia="SimSun"/>
           <w:lang w:val="en-US" w:eastAsia="zh-CN"/>
         </w:rPr>
       </w:pPr>
       <w:r>
         <w:rPr>
           <w:rFonts w:hint="eastAsia" w:ascii="Calibri" w:hAnsi="Calibri" w:eastAsia="SimSun" w:cs="Calibri"/>
-          <w:color w:val="333333"/>
-          <w:rtl w:val="0"/>
-          <w:lang w:val="en-US" w:eastAsia="zh-CN"/>
-        </w:rPr>
-        <w:t>Time goes here</w:t>
-      </w:r>
-    </w:p>
-    <w:p>
-      <w:pPr>
-        <w:jc w:val="center"/>
-        <w:rPr>
-          <w:rFonts w:hint="default" w:eastAsia="SimSun"/>
-          <w:lang w:val="en-US" w:eastAsia="zh-CN"/>
-        </w:rPr>
-      </w:pPr>
-      <w:r>
-        <w:rPr>
-          <w:rFonts w:hint="eastAsia" w:ascii="Calibri" w:hAnsi="Calibri" w:eastAsia="SimSun" w:cs="Calibri"/>
-          <w:b/>
-          <w:color w:val="333333"/>
-          <w:rtl w:val="0"/>
-          <w:lang w:val="en-US" w:eastAsia="zh-CN"/>
-        </w:rPr>
-        <w:t>Author goes here</w:t>
+          <w:b/>
+          <w:color w:val="333333"/>
+          <w:rtl w:val="0"/>
+          <w:lang w:val="en-US" w:eastAsia="zh-CN"/>
+        </w:rPr>
+        <w:t>Jerry Zhang</w:t>
       </w:r>
     </w:p>
     <w:p>
@@ -93,38 +93,16 @@
     </w:p>
     <w:p>
       <w:pPr>
-        <w:pStyle w:val="2"/>
-        <w:keepNext w:val="0"/>
-        <w:keepLines w:val="0"/>
-        <w:spacing w:before="0" w:after="0" w:line="408" w:lineRule="auto"/>
-        <w:rPr>
-          <w:b/>
-          <w:color w:val="2972F4"/>
-          <w:sz w:val="36"/>
-          <w:szCs w:val="36"/>
-        </w:rPr>
-      </w:pPr>
-      <w:r>
-        <w:rPr>
-          <w:b/>
-          <w:color w:val="2972F4"/>
-          <w:sz w:val="36"/>
-          <w:szCs w:val="36"/>
-          <w:rtl w:val="0"/>
-        </w:rPr>
-        <w:t>1.Overview</w:t>
-      </w:r>
-    </w:p>
-    <w:p>
-      <w:pPr>
         <w:pStyle w:val="3"/>
         <w:keepNext w:val="0"/>
         <w:keepLines w:val="0"/>
         <w:spacing w:before="0" w:after="0" w:line="408" w:lineRule="auto"/>
         <w:rPr>
+          <w:rFonts w:hint="default" w:eastAsia="SimSun"/>
           <w:b/>
           <w:color w:val="1A1A1A"/>
           <w:rtl w:val="0"/>
+          <w:lang w:val="en-US" w:eastAsia="zh-CN"/>
         </w:rPr>
       </w:pPr>
       <w:bookmarkStart w:id="3" w:name="_qvpximui0g0s" w:colFirst="0" w:colLast="0"/>
@@ -135,7 +113,17 @@
           <w:color w:val="1A1A1A"/>
           <w:rtl w:val="0"/>
         </w:rPr>
-        <w:t>1.1 Introduction</w:t>
+        <w:t xml:space="preserve">1 </w:t>
+      </w:r>
+      <w:r>
+        <w:rPr>
+          <w:rFonts w:hint="eastAsia" w:eastAsia="SimSun"/>
+          <w:b/>
+          <w:color w:val="1A1A1A"/>
+          <w:rtl w:val="0"/>
+          <w:lang w:val="en-US" w:eastAsia="zh-CN"/>
+        </w:rPr>
+        <w:t>Overview</w:t>
       </w:r>
     </w:p>
     <w:p>
@@ -205,7 +193,7 @@
           <w:color w:val="1A1A1A"/>
           <w:rtl w:val="0"/>
         </w:rPr>
-        <w:t>1.2 Metadata</w:t>
+        <w:t>2 Metadata</w:t>
       </w:r>
     </w:p>
     <w:p>
@@ -241,7 +229,7 @@
           <w:rtl w:val="0"/>
           <w:lang w:val="en-US" w:eastAsia="zh-CN"/>
         </w:rPr>
-        <w:t>Games name</w:t>
+        <w:t>Parting thoughts</w:t>
       </w:r>
     </w:p>
     <w:p>
@@ -424,7 +412,7 @@
           <w:color w:val="1A1A1A"/>
           <w:rtl w:val="0"/>
         </w:rPr>
-        <w:t>1.3 Production Group</w:t>
+        <w:t>3 Production Group</w:t>
       </w:r>
     </w:p>
     <w:p>
@@ -581,154 +569,6 @@
     </w:p>
     <w:p>
       <w:pPr>
-        <w:pStyle w:val="2"/>
-        <w:keepNext w:val="0"/>
-        <w:keepLines w:val="0"/>
-        <w:spacing w:before="0" w:after="0" w:line="408" w:lineRule="auto"/>
-        <w:rPr>
-          <w:rFonts w:hint="eastAsia" w:eastAsia="SimSun"/>
-          <w:b/>
-          <w:color w:val="2972F4"/>
-          <w:sz w:val="36"/>
-          <w:szCs w:val="36"/>
-          <w:rtl w:val="0"/>
-          <w:lang w:val="en-US" w:eastAsia="zh-CN"/>
-        </w:rPr>
-      </w:pPr>
-    </w:p>
-    <w:p>
-      <w:pPr>
-        <w:pStyle w:val="2"/>
-        <w:keepNext w:val="0"/>
-        <w:keepLines w:val="0"/>
-        <w:spacing w:before="0" w:after="0" w:line="408" w:lineRule="auto"/>
-        <w:rPr>
-          <w:rFonts w:hint="eastAsia" w:eastAsia="SimSun"/>
-          <w:b/>
-          <w:color w:val="2972F4"/>
-          <w:sz w:val="36"/>
-          <w:szCs w:val="36"/>
-          <w:rtl w:val="0"/>
-          <w:lang w:val="en-US" w:eastAsia="zh-CN"/>
-        </w:rPr>
-      </w:pPr>
-    </w:p>
-    <w:p>
-      <w:pPr>
-        <w:pStyle w:val="2"/>
-        <w:keepNext w:val="0"/>
-        <w:keepLines w:val="0"/>
-        <w:spacing w:before="0" w:after="0" w:line="408" w:lineRule="auto"/>
-        <w:rPr>
-          <w:rFonts w:hint="eastAsia" w:eastAsia="SimSun"/>
-          <w:b/>
-          <w:color w:val="2972F4"/>
-          <w:sz w:val="36"/>
-          <w:szCs w:val="36"/>
-          <w:rtl w:val="0"/>
-          <w:lang w:val="en-US" w:eastAsia="zh-CN"/>
-        </w:rPr>
-      </w:pPr>
-    </w:p>
-    <w:p>
-      <w:pPr>
-        <w:pStyle w:val="2"/>
-        <w:keepNext w:val="0"/>
-        <w:keepLines w:val="0"/>
-        <w:spacing w:before="0" w:after="0" w:line="408" w:lineRule="auto"/>
-        <w:rPr>
-          <w:rFonts w:hint="eastAsia" w:eastAsia="SimSun"/>
-          <w:b/>
-          <w:color w:val="2972F4"/>
-          <w:sz w:val="36"/>
-          <w:szCs w:val="36"/>
-          <w:rtl w:val="0"/>
-          <w:lang w:val="en-US" w:eastAsia="zh-CN"/>
-        </w:rPr>
-      </w:pPr>
-    </w:p>
-    <w:p>
-      <w:pPr>
-        <w:pStyle w:val="2"/>
-        <w:keepNext w:val="0"/>
-        <w:keepLines w:val="0"/>
-        <w:spacing w:before="0" w:after="0" w:line="408" w:lineRule="auto"/>
-        <w:rPr>
-          <w:rFonts w:hint="eastAsia" w:eastAsia="SimSun"/>
-          <w:b/>
-          <w:color w:val="2972F4"/>
-          <w:sz w:val="36"/>
-          <w:szCs w:val="36"/>
-          <w:rtl w:val="0"/>
-          <w:lang w:val="en-US" w:eastAsia="zh-CN"/>
-        </w:rPr>
-      </w:pPr>
-    </w:p>
-    <w:p>
-      <w:pPr>
-        <w:pStyle w:val="2"/>
-        <w:keepNext w:val="0"/>
-        <w:keepLines w:val="0"/>
-        <w:spacing w:before="0" w:after="0" w:line="408" w:lineRule="auto"/>
-        <w:rPr>
-          <w:rFonts w:hint="eastAsia" w:eastAsia="SimSun"/>
-          <w:b/>
-          <w:color w:val="2972F4"/>
-          <w:sz w:val="36"/>
-          <w:szCs w:val="36"/>
-          <w:rtl w:val="0"/>
-          <w:lang w:val="en-US" w:eastAsia="zh-CN"/>
-        </w:rPr>
-      </w:pPr>
-    </w:p>
-    <w:p>
-      <w:pPr>
-        <w:pStyle w:val="2"/>
-        <w:keepNext w:val="0"/>
-        <w:keepLines w:val="0"/>
-        <w:spacing w:before="0" w:after="0" w:line="408" w:lineRule="auto"/>
-        <w:rPr>
-          <w:rFonts w:hint="eastAsia" w:eastAsia="SimSun"/>
-          <w:b/>
-          <w:color w:val="2972F4"/>
-          <w:sz w:val="36"/>
-          <w:szCs w:val="36"/>
-          <w:rtl w:val="0"/>
-          <w:lang w:val="en-US" w:eastAsia="zh-CN"/>
-        </w:rPr>
-      </w:pPr>
-    </w:p>
-    <w:p>
-      <w:pPr>
-        <w:pStyle w:val="2"/>
-        <w:keepNext w:val="0"/>
-        <w:keepLines w:val="0"/>
-        <w:spacing w:before="0" w:after="0" w:line="408" w:lineRule="auto"/>
-        <w:rPr>
-          <w:rFonts w:hint="default" w:eastAsia="SimSun"/>
-          <w:b/>
-          <w:color w:val="2972F4"/>
-          <w:sz w:val="36"/>
-          <w:szCs w:val="36"/>
-          <w:rtl w:val="0"/>
-          <w:lang w:val="en-US" w:eastAsia="zh-CN"/>
-        </w:rPr>
-      </w:pPr>
-      <w:r>
-        <w:rPr>
-          <w:rFonts w:hint="eastAsia" w:eastAsia="SimSun"/>
-          <w:b/>
-          <w:color w:val="2972F4"/>
-          <w:sz w:val="36"/>
-          <w:szCs w:val="36"/>
-          <w:rtl w:val="0"/>
-          <w:lang w:val="en-US" w:eastAsia="zh-CN"/>
-        </w:rPr>
-        <w:t>3 Game Direction</w:t>
-      </w:r>
-    </w:p>
-    <w:p>
-      <w:pPr>
         <w:pStyle w:val="3"/>
         <w:keepNext w:val="0"/>
         <w:keepLines w:val="0"/>
@@ -748,7 +588,7 @@
           <w:rtl w:val="0"/>
           <w:lang w:val="en-US" w:eastAsia="zh-CN"/>
         </w:rPr>
-        <w:t>3.1</w:t>
+        <w:t>4.</w:t>
       </w:r>
       <w:r>
         <w:rPr>
@@ -796,234 +636,38 @@
     <w:p>
       <w:pPr>
         <w:rPr>
-          <w:rFonts w:ascii="Calibri" w:hAnsi="Calibri" w:eastAsia="Calibri" w:cs="Calibri"/>
+          <w:b/>
+          <w:color w:val="2972F4"/>
+          <w:sz w:val="36"/>
+          <w:szCs w:val="36"/>
+          <w:rtl w:val="0"/>
+        </w:rPr>
+      </w:pPr>
+      <w:r>
+        <w:rPr>
+          <w:rFonts w:ascii="Calibri" w:hAnsi="Calibri" w:eastAsia="Calibri" w:cs="Calibri"/>
+          <w:b/>
           <w:i/>
           <w:iCs/>
           <w:sz w:val="21"/>
           <w:szCs w:val="21"/>
-        </w:rPr>
-      </w:pPr>
-      <w:r>
-        <w:rPr>
-          <w:rFonts w:ascii="Calibri" w:hAnsi="Calibri" w:eastAsia="Calibri" w:cs="Calibri"/>
-          <w:b/>
+          <w:rtl w:val="0"/>
+        </w:rPr>
+        <w:t>Reference:</w:t>
+      </w:r>
+      <w:r>
+        <w:rPr>
+          <w:rFonts w:ascii="Calibri" w:hAnsi="Calibri" w:eastAsia="Calibri" w:cs="Calibri"/>
           <w:i/>
           <w:iCs/>
           <w:sz w:val="21"/>
           <w:szCs w:val="21"/>
           <w:rtl w:val="0"/>
         </w:rPr>
-        <w:t>Reference:</w:t>
-      </w:r>
-      <w:r>
-        <w:rPr>
-          <w:rFonts w:ascii="Calibri" w:hAnsi="Calibri" w:eastAsia="Calibri" w:cs="Calibri"/>
-          <w:i/>
-          <w:iCs/>
-          <w:sz w:val="21"/>
-          <w:szCs w:val="21"/>
-          <w:rtl w:val="0"/>
-        </w:rPr>
         <w:t xml:space="preserve"> </w:t>
       </w:r>
-    </w:p>
-    <w:p>
-      <w:pPr>
-        <w:spacing w:before="60" w:after="60" w:line="312" w:lineRule="auto"/>
-        <w:rPr>
-          <w:rFonts w:ascii="Calibri" w:hAnsi="Calibri" w:eastAsia="Calibri" w:cs="Calibri"/>
-          <w:sz w:val="24"/>
-          <w:szCs w:val="24"/>
-        </w:rPr>
-      </w:pPr>
-    </w:p>
-    <w:p>
-      <w:pPr>
-        <w:pStyle w:val="2"/>
-        <w:keepNext w:val="0"/>
-        <w:keepLines w:val="0"/>
-        <w:spacing w:before="0" w:after="0" w:line="408" w:lineRule="auto"/>
-        <w:rPr>
-          <w:b/>
-          <w:color w:val="2972F4"/>
-          <w:sz w:val="36"/>
-          <w:szCs w:val="36"/>
-          <w:rtl w:val="0"/>
-        </w:rPr>
-      </w:pPr>
       <w:bookmarkStart w:id="7" w:name="_fvpbad58q8fs" w:colFirst="0" w:colLast="0"/>
       <w:bookmarkEnd w:id="7"/>
-    </w:p>
-    <w:p>
-      <w:pPr>
-        <w:pStyle w:val="2"/>
-        <w:keepNext w:val="0"/>
-        <w:keepLines w:val="0"/>
-        <w:spacing w:before="0" w:after="0" w:line="408" w:lineRule="auto"/>
-        <w:rPr>
-          <w:b/>
-          <w:color w:val="2972F4"/>
-          <w:sz w:val="36"/>
-          <w:szCs w:val="36"/>
-          <w:rtl w:val="0"/>
-        </w:rPr>
-      </w:pPr>
-    </w:p>
-    <w:p>
-      <w:pPr>
-        <w:pStyle w:val="2"/>
-        <w:keepNext w:val="0"/>
-        <w:keepLines w:val="0"/>
-        <w:spacing w:before="0" w:after="0" w:line="408" w:lineRule="auto"/>
-        <w:rPr>
-          <w:b/>
-          <w:color w:val="2972F4"/>
-          <w:sz w:val="36"/>
-          <w:szCs w:val="36"/>
-          <w:rtl w:val="0"/>
-        </w:rPr>
-      </w:pPr>
-    </w:p>
-    <w:p>
-      <w:pPr>
-        <w:pStyle w:val="2"/>
-        <w:keepNext w:val="0"/>
-        <w:keepLines w:val="0"/>
-        <w:spacing w:before="0" w:after="0" w:line="408" w:lineRule="auto"/>
-        <w:rPr>
-          <w:b/>
-          <w:color w:val="2972F4"/>
-          <w:sz w:val="36"/>
-          <w:szCs w:val="36"/>
-          <w:rtl w:val="0"/>
-        </w:rPr>
-      </w:pPr>
-    </w:p>
-    <w:p>
-      <w:pPr>
-        <w:pStyle w:val="2"/>
-        <w:keepNext w:val="0"/>
-        <w:keepLines w:val="0"/>
-        <w:spacing w:before="0" w:after="0" w:line="408" w:lineRule="auto"/>
-        <w:rPr>
-          <w:b/>
-          <w:color w:val="2972F4"/>
-          <w:sz w:val="36"/>
-          <w:szCs w:val="36"/>
-          <w:rtl w:val="0"/>
-        </w:rPr>
-      </w:pPr>
-    </w:p>
-    <w:p>
-      <w:pPr>
-        <w:pStyle w:val="2"/>
-        <w:keepNext w:val="0"/>
-        <w:keepLines w:val="0"/>
-        <w:spacing w:before="0" w:after="0" w:line="408" w:lineRule="auto"/>
-        <w:rPr>
-          <w:b/>
-          <w:color w:val="2972F4"/>
-          <w:sz w:val="36"/>
-          <w:szCs w:val="36"/>
-          <w:rtl w:val="0"/>
-        </w:rPr>
-      </w:pPr>
-    </w:p>
-    <w:p>
-      <w:pPr>
-        <w:pStyle w:val="2"/>
-        <w:keepNext w:val="0"/>
-        <w:keepLines w:val="0"/>
-        <w:spacing w:before="0" w:after="0" w:line="408" w:lineRule="auto"/>
-        <w:rPr>
-          <w:b/>
-          <w:color w:val="2972F4"/>
-          <w:sz w:val="36"/>
-          <w:szCs w:val="36"/>
-          <w:rtl w:val="0"/>
-        </w:rPr>
-      </w:pPr>
-    </w:p>
-    <w:p>
-      <w:pPr>
-        <w:pStyle w:val="2"/>
-        <w:keepNext w:val="0"/>
-        <w:keepLines w:val="0"/>
-        <w:spacing w:before="0" w:after="0" w:line="408" w:lineRule="auto"/>
-        <w:rPr>
-          <w:b/>
-          <w:color w:val="2972F4"/>
-          <w:sz w:val="36"/>
-          <w:szCs w:val="36"/>
-          <w:rtl w:val="0"/>
-        </w:rPr>
-      </w:pPr>
-    </w:p>
-    <w:p>
-      <w:pPr>
-        <w:pStyle w:val="2"/>
-        <w:keepNext w:val="0"/>
-        <w:keepLines w:val="0"/>
-        <w:spacing w:before="0" w:after="0" w:line="408" w:lineRule="auto"/>
-        <w:rPr>
-          <w:b/>
-          <w:color w:val="2972F4"/>
-          <w:sz w:val="36"/>
-          <w:szCs w:val="36"/>
-          <w:rtl w:val="0"/>
-        </w:rPr>
-      </w:pPr>
-    </w:p>
-    <w:p>
-      <w:pPr>
-        <w:pStyle w:val="2"/>
-        <w:keepNext w:val="0"/>
-        <w:keepLines w:val="0"/>
-        <w:spacing w:before="0" w:after="0" w:line="408" w:lineRule="auto"/>
-        <w:rPr>
-          <w:b/>
-          <w:color w:val="2972F4"/>
-          <w:sz w:val="36"/>
-          <w:szCs w:val="36"/>
-          <w:rtl w:val="0"/>
-        </w:rPr>
-      </w:pPr>
-    </w:p>
-    <w:p>
-      <w:pPr>
-        <w:pStyle w:val="2"/>
-        <w:keepNext w:val="0"/>
-        <w:keepLines w:val="0"/>
-        <w:spacing w:before="0" w:after="0" w:line="408" w:lineRule="auto"/>
-        <w:rPr>
-          <w:b/>
-          <w:color w:val="2972F4"/>
-          <w:sz w:val="36"/>
-          <w:szCs w:val="36"/>
-        </w:rPr>
-      </w:pPr>
-      <w:r>
-        <w:rPr>
-          <w:rFonts w:hint="eastAsia" w:eastAsia="SimSun"/>
-          <w:b/>
-          <w:color w:val="2972F4"/>
-          <w:sz w:val="36"/>
-          <w:szCs w:val="36"/>
-          <w:rtl w:val="0"/>
-          <w:lang w:val="en-US" w:eastAsia="zh-CN"/>
-        </w:rPr>
-        <w:t>4</w:t>
-      </w:r>
-      <w:r>
-        <w:rPr>
-          <w:b/>
-          <w:color w:val="2972F4"/>
-          <w:sz w:val="36"/>
-          <w:szCs w:val="36"/>
-          <w:rtl w:val="0"/>
-        </w:rPr>
-        <w:t>. Mechanics</w:t>
-      </w:r>
     </w:p>
     <w:p>
       <w:pPr>
@@ -1049,7 +693,7 @@
           <w:rtl w:val="0"/>
           <w:lang w:val="en-US" w:eastAsia="zh-CN"/>
         </w:rPr>
-        <w:t>4</w:t>
+        <w:t>5.</w:t>
       </w:r>
       <w:r>
         <w:rPr>
@@ -1057,122 +701,7 @@
           <w:color w:val="1A1A1A"/>
           <w:rtl w:val="0"/>
         </w:rPr>
-        <w:t>.1 Interactions</w:t>
-      </w:r>
-    </w:p>
-    <w:p>
-      <w:pPr>
-        <w:spacing w:before="60" w:after="60" w:line="312" w:lineRule="auto"/>
-        <w:rPr>
-          <w:rFonts w:hint="default" w:ascii="Calibri" w:hAnsi="Calibri" w:eastAsia="Calibri" w:cs="Calibri"/>
-          <w:color w:val="333333"/>
-          <w:rtl w:val="0"/>
-          <w:lang w:val="en-US" w:eastAsia="zh-CN"/>
-        </w:rPr>
-      </w:pPr>
-      <w:r>
-        <w:rPr>
-          <w:rFonts w:hint="eastAsia" w:ascii="Calibri" w:hAnsi="Calibri" w:eastAsia="Calibri" w:cs="Calibri"/>
-          <w:color w:val="333333"/>
-          <w:rtl w:val="0"/>
-          <w:lang w:val="en-US" w:eastAsia="zh-CN"/>
-        </w:rPr>
-        <w:t>// What can the player do? List the actions (open doors, type in code, steer the spaceship)</w:t>
-      </w:r>
-    </w:p>
-    <w:p>
-      <w:pPr>
-        <w:pStyle w:val="3"/>
-        <w:keepNext w:val="0"/>
-        <w:keepLines w:val="0"/>
-        <w:spacing w:before="0" w:after="0" w:line="408" w:lineRule="auto"/>
-        <w:rPr>
-          <w:rFonts w:hint="eastAsia"/>
-          <w:b/>
-          <w:color w:val="1A1A1A"/>
-          <w:rtl w:val="0"/>
-          <w:lang w:val="en-US" w:eastAsia="zh-CN"/>
-        </w:rPr>
-      </w:pPr>
-    </w:p>
-    <w:p>
-      <w:pPr>
-        <w:pStyle w:val="3"/>
-        <w:keepNext w:val="0"/>
-        <w:keepLines w:val="0"/>
-        <w:spacing w:before="0" w:after="0" w:line="408" w:lineRule="auto"/>
-        <w:rPr>
-          <w:rFonts w:hint="eastAsia" w:eastAsia="SimSun"/>
-          <w:b/>
-          <w:color w:val="1A1A1A"/>
-          <w:rtl w:val="0"/>
-          <w:lang w:val="en-US" w:eastAsia="zh-CN"/>
-        </w:rPr>
-      </w:pPr>
-      <w:r>
-        <w:rPr>
-          <w:rFonts w:hint="eastAsia"/>
-          <w:b/>
-          <w:color w:val="1A1A1A"/>
-          <w:rtl w:val="0"/>
-          <w:lang w:val="en-US" w:eastAsia="zh-CN"/>
-        </w:rPr>
-        <w:t xml:space="preserve">4.2 </w:t>
-      </w:r>
-      <w:r>
-        <w:rPr>
-          <w:b/>
-          <w:color w:val="1A1A1A"/>
-          <w:rtl w:val="0"/>
-        </w:rPr>
-        <w:t>Player controls:</w:t>
-      </w:r>
-      <w:r>
-        <w:rPr>
-          <w:rFonts w:hint="eastAsia" w:eastAsia="SimSun"/>
-          <w:b/>
-          <w:color w:val="1A1A1A"/>
-          <w:rtl w:val="0"/>
-          <w:lang w:val="en-US" w:eastAsia="zh-CN"/>
-        </w:rPr>
-        <w:t xml:space="preserve"> </w:t>
-      </w:r>
-    </w:p>
-    <w:p>
-      <w:pPr>
-        <w:spacing w:before="60" w:after="60" w:line="312" w:lineRule="auto"/>
-        <w:rPr>
-          <w:rFonts w:hint="default"/>
-          <w:rtl w:val="0"/>
-          <w:lang w:val="en-US" w:eastAsia="zh-CN"/>
-        </w:rPr>
-      </w:pPr>
-      <w:r>
-        <w:rPr>
-          <w:rFonts w:hint="eastAsia" w:ascii="Calibri" w:hAnsi="Calibri" w:eastAsia="Calibri" w:cs="Calibri"/>
-          <w:color w:val="333333"/>
-          <w:rtl w:val="0"/>
-          <w:lang w:val="en-US" w:eastAsia="zh-CN"/>
-        </w:rPr>
-        <w:t>// What are the controls? Guan</w:t>
-      </w:r>
-      <w:r>
-        <w:rPr>
-          <w:rFonts w:hint="default" w:ascii="Calibri" w:hAnsi="Calibri" w:eastAsia="Calibri" w:cs="Calibri"/>
-          <w:color w:val="333333"/>
-          <w:rtl w:val="0"/>
-          <w:lang w:val="en-US" w:eastAsia="zh-CN"/>
-        </w:rPr>
-        <w:t>’</w:t>
-      </w:r>
-      <w:r>
-        <w:rPr>
-          <w:rFonts w:hint="eastAsia" w:ascii="Calibri" w:hAnsi="Calibri" w:eastAsia="Calibri" w:cs="Calibri"/>
-          <w:color w:val="333333"/>
-          <w:rtl w:val="0"/>
-          <w:lang w:val="en-US" w:eastAsia="zh-CN"/>
-        </w:rPr>
-        <w:t>s control looks like this...</w:t>
+        <w:t xml:space="preserve"> Interactions</w:t>
       </w:r>
     </w:p>
     <w:p/>
@@ -1961,6 +1490,53 @@
     </w:p>
     <w:p>
       <w:pPr>
+        <w:pStyle w:val="3"/>
+        <w:keepNext w:val="0"/>
+        <w:keepLines w:val="0"/>
+        <w:spacing w:before="0" w:after="0" w:line="408" w:lineRule="auto"/>
+        <w:rPr>
+          <w:rFonts w:hint="default" w:eastAsia="SimSun"/>
+          <w:b/>
+          <w:color w:val="1A1A1A"/>
+          <w:rtl w:val="0"/>
+          <w:lang w:val="en-US" w:eastAsia="zh-CN"/>
+        </w:rPr>
+      </w:pPr>
+      <w:bookmarkStart w:id="9" w:name="_96onisu5p1fi" w:colFirst="0" w:colLast="0"/>
+      <w:bookmarkEnd w:id="9"/>
+      <w:bookmarkStart w:id="10" w:name="_xownjp1a4p0q" w:colFirst="0" w:colLast="0"/>
+      <w:bookmarkEnd w:id="10"/>
+      <w:r>
+        <w:rPr>
+          <w:rFonts w:hint="eastAsia" w:eastAsia="SimSun"/>
+          <w:b/>
+          <w:color w:val="1A1A1A"/>
+          <w:rtl w:val="0"/>
+          <w:lang w:val="en-US" w:eastAsia="zh-CN"/>
+        </w:rPr>
+        <w:t>6.</w:t>
+      </w:r>
+      <w:r>
+        <w:rPr>
+          <w:b/>
+          <w:color w:val="1A1A1A"/>
+          <w:rtl w:val="0"/>
+        </w:rPr>
+        <w:t xml:space="preserve"> </w:t>
+      </w:r>
+      <w:r>
+        <w:rPr>
+          <w:rFonts w:hint="eastAsia" w:eastAsia="SimSun"/>
+          <w:b/>
+          <w:color w:val="1A1A1A"/>
+          <w:rtl w:val="0"/>
+          <w:lang w:val="en-US" w:eastAsia="zh-CN"/>
+        </w:rPr>
+        <w:t>Game Flow</w:t>
+      </w:r>
+    </w:p>
+    <w:p>
+      <w:pPr>
         <w:pStyle w:val="2"/>
         <w:keepNext w:val="0"/>
         <w:keepLines w:val="0"/>
@@ -1973,8 +1549,8 @@
           <w:rtl w:val="0"/>
         </w:rPr>
       </w:pPr>
-      <w:bookmarkStart w:id="9" w:name="_96onisu5p1fi" w:colFirst="0" w:colLast="0"/>
-      <w:bookmarkEnd w:id="9"/>
+      <w:bookmarkStart w:id="11" w:name="_4ocn741yuoqf" w:colFirst="0" w:colLast="0"/>
+      <w:bookmarkEnd w:id="11"/>
     </w:p>
     <w:p>
       <w:pPr>
@@ -1993,206 +1569,6 @@
     </w:p>
     <w:p>
       <w:pPr>
-        <w:pStyle w:val="2"/>
-        <w:keepNext w:val="0"/>
-        <w:keepLines w:val="0"/>
-        <w:spacing w:before="0" w:after="0" w:line="408" w:lineRule="auto"/>
-        <w:rPr>
-          <w:b/>
-          <w:color w:val="2972F4"/>
-          <w:sz w:val="36"/>
-          <w:szCs w:val="36"/>
-          <w:rtl w:val="0"/>
-        </w:rPr>
-      </w:pPr>
-    </w:p>
-    <w:p>
-      <w:pPr>
-        <w:pStyle w:val="2"/>
-        <w:keepNext w:val="0"/>
-        <w:keepLines w:val="0"/>
-        <w:spacing w:before="0" w:after="0" w:line="408" w:lineRule="auto"/>
-        <w:rPr>
-          <w:b/>
-          <w:color w:val="2972F4"/>
-          <w:sz w:val="36"/>
-          <w:szCs w:val="36"/>
-          <w:rtl w:val="0"/>
-        </w:rPr>
-      </w:pPr>
-    </w:p>
-    <w:p>
-      <w:pPr>
-        <w:pStyle w:val="2"/>
-        <w:keepNext w:val="0"/>
-        <w:keepLines w:val="0"/>
-        <w:spacing w:before="0" w:after="0" w:line="408" w:lineRule="auto"/>
-        <w:rPr>
-          <w:b/>
-          <w:color w:val="2972F4"/>
-          <w:sz w:val="36"/>
-          <w:szCs w:val="36"/>
-          <w:rtl w:val="0"/>
-        </w:rPr>
-      </w:pPr>
-    </w:p>
-    <w:p>
-      <w:pPr>
-        <w:pStyle w:val="2"/>
-        <w:keepNext w:val="0"/>
-        <w:keepLines w:val="0"/>
-        <w:spacing w:before="0" w:after="0" w:line="408" w:lineRule="auto"/>
-        <w:rPr>
-          <w:b/>
-          <w:color w:val="2972F4"/>
-          <w:sz w:val="36"/>
-          <w:szCs w:val="36"/>
-          <w:rtl w:val="0"/>
-        </w:rPr>
-      </w:pPr>
-    </w:p>
-    <w:p>
-      <w:pPr>
-        <w:pStyle w:val="2"/>
-        <w:keepNext w:val="0"/>
-        <w:keepLines w:val="0"/>
-        <w:spacing w:before="0" w:after="0" w:line="408" w:lineRule="auto"/>
-        <w:rPr>
-          <w:b/>
-          <w:color w:val="2972F4"/>
-          <w:sz w:val="36"/>
-          <w:szCs w:val="36"/>
-          <w:rtl w:val="0"/>
-        </w:rPr>
-      </w:pPr>
-    </w:p>
-    <w:p>
-      <w:pPr>
-        <w:pStyle w:val="2"/>
-        <w:keepNext w:val="0"/>
-        <w:keepLines w:val="0"/>
-        <w:spacing w:before="0" w:after="0" w:line="408" w:lineRule="auto"/>
-        <w:rPr>
-          <w:b/>
-          <w:color w:val="2972F4"/>
-          <w:sz w:val="36"/>
-          <w:szCs w:val="36"/>
-          <w:rtl w:val="0"/>
-        </w:rPr>
-      </w:pPr>
-    </w:p>
-    <w:p>
-      <w:pPr>
-        <w:pStyle w:val="2"/>
-        <w:keepNext w:val="0"/>
-        <w:keepLines w:val="0"/>
-        <w:spacing w:before="0" w:after="0" w:line="408" w:lineRule="auto"/>
-        <w:rPr>
-          <w:b/>
-          <w:color w:val="2972F4"/>
-          <w:sz w:val="36"/>
-          <w:szCs w:val="36"/>
-          <w:rtl w:val="0"/>
-        </w:rPr>
-      </w:pPr>
-    </w:p>
-    <w:p>
-      <w:pPr>
-        <w:pStyle w:val="2"/>
-        <w:keepNext w:val="0"/>
-        <w:keepLines w:val="0"/>
-        <w:spacing w:before="0" w:after="0" w:line="408" w:lineRule="auto"/>
-        <w:rPr>
-          <w:b/>
-          <w:color w:val="2972F4"/>
-          <w:sz w:val="36"/>
-          <w:szCs w:val="36"/>
-          <w:rtl w:val="0"/>
-        </w:rPr>
-      </w:pPr>
-    </w:p>
-    <w:p>
-      <w:pPr>
-        <w:pStyle w:val="2"/>
-        <w:keepNext w:val="0"/>
-        <w:keepLines w:val="0"/>
-        <w:spacing w:before="0" w:after="0" w:line="408" w:lineRule="auto"/>
-        <w:rPr>
-          <w:b/>
-          <w:color w:val="2972F4"/>
-          <w:sz w:val="36"/>
-          <w:szCs w:val="36"/>
-          <w:rtl w:val="0"/>
-        </w:rPr>
-      </w:pPr>
-    </w:p>
-    <w:p>
-      <w:pPr>
-        <w:pStyle w:val="2"/>
-        <w:keepNext w:val="0"/>
-        <w:keepLines w:val="0"/>
-        <w:spacing w:before="0" w:after="0" w:line="408" w:lineRule="auto"/>
-        <w:rPr>
-          <w:b/>
-          <w:color w:val="2972F4"/>
-          <w:sz w:val="36"/>
-          <w:szCs w:val="36"/>
-          <w:rtl w:val="0"/>
-        </w:rPr>
-      </w:pPr>
-    </w:p>
-    <w:p>
-      <w:pPr>
-        <w:pStyle w:val="2"/>
-        <w:keepNext w:val="0"/>
-        <w:keepLines w:val="0"/>
-        <w:spacing w:before="0" w:after="0" w:line="408" w:lineRule="auto"/>
-        <w:rPr>
-          <w:rFonts w:hint="default" w:eastAsia="SimSun"/>
-          <w:b/>
-          <w:color w:val="2972F4"/>
-          <w:sz w:val="36"/>
-          <w:szCs w:val="36"/>
-          <w:lang w:val="en-US" w:eastAsia="zh-CN"/>
-        </w:rPr>
-      </w:pPr>
-      <w:r>
-        <w:rPr>
-          <w:rFonts w:hint="eastAsia" w:eastAsia="SimSun"/>
-          <w:b/>
-          <w:color w:val="2972F4"/>
-          <w:sz w:val="36"/>
-          <w:szCs w:val="36"/>
-          <w:rtl w:val="0"/>
-          <w:lang w:val="en-US" w:eastAsia="zh-CN"/>
-        </w:rPr>
-        <w:t>5</w:t>
-      </w:r>
-      <w:r>
-        <w:rPr>
-          <w:b/>
-          <w:color w:val="2972F4"/>
-          <w:sz w:val="36"/>
-          <w:szCs w:val="36"/>
-          <w:rtl w:val="0"/>
-        </w:rPr>
-        <w:t xml:space="preserve">. </w:t>
-      </w:r>
-      <w:r>
-        <w:rPr>
-          <w:rFonts w:hint="eastAsia" w:eastAsia="SimSun"/>
-          <w:b/>
-          <w:color w:val="2972F4"/>
-          <w:sz w:val="36"/>
-          <w:szCs w:val="36"/>
-          <w:rtl w:val="0"/>
-          <w:lang w:val="en-US" w:eastAsia="zh-CN"/>
-        </w:rPr>
-        <w:t>Game Flow</w:t>
-      </w:r>
-    </w:p>
-    <w:p>
-      <w:pPr>
         <w:pStyle w:val="3"/>
         <w:keepNext w:val="0"/>
         <w:keepLines w:val="0"/>
@@ -2205,81 +1581,78 @@
           <w:lang w:val="en-US" w:eastAsia="zh-CN"/>
         </w:rPr>
       </w:pPr>
-      <w:bookmarkStart w:id="10" w:name="_xownjp1a4p0q" w:colFirst="0" w:colLast="0"/>
-      <w:bookmarkEnd w:id="10"/>
-      <w:r>
-        <w:rPr>
-          <w:rFonts w:hint="eastAsia" w:eastAsia="SimSun"/>
-          <w:b/>
-          <w:color w:val="1A1A1A"/>
-          <w:rtl w:val="0"/>
-          <w:lang w:val="en-US" w:eastAsia="zh-CN"/>
-        </w:rPr>
-        <w:t>5</w:t>
-      </w:r>
-      <w:r>
-        <w:rPr>
-          <w:b/>
-          <w:color w:val="1A1A1A"/>
-          <w:rtl w:val="0"/>
-        </w:rPr>
-        <w:t xml:space="preserve">.1 </w:t>
-      </w:r>
-      <w:r>
-        <w:rPr>
-          <w:rFonts w:hint="eastAsia" w:eastAsia="SimSun"/>
-          <w:b/>
-          <w:color w:val="1A1A1A"/>
-          <w:rtl w:val="0"/>
-          <w:lang w:val="en-US" w:eastAsia="zh-CN"/>
-        </w:rPr>
-        <w:t>Level Design</w:t>
-      </w:r>
-    </w:p>
-    <w:p>
-      <w:pPr>
-        <w:pStyle w:val="2"/>
+    </w:p>
+    <w:p>
+      <w:pPr>
+        <w:pStyle w:val="3"/>
         <w:keepNext w:val="0"/>
         <w:keepLines w:val="0"/>
         <w:spacing w:before="0" w:after="0" w:line="408" w:lineRule="auto"/>
         <w:rPr>
-          <w:b/>
-          <w:color w:val="2972F4"/>
-          <w:sz w:val="36"/>
-          <w:szCs w:val="36"/>
-          <w:rtl w:val="0"/>
-        </w:rPr>
-      </w:pPr>
-      <w:bookmarkStart w:id="11" w:name="_4ocn741yuoqf" w:colFirst="0" w:colLast="0"/>
-      <w:bookmarkEnd w:id="11"/>
-    </w:p>
-    <w:p>
-      <w:pPr>
-        <w:pStyle w:val="2"/>
+          <w:rFonts w:hint="eastAsia" w:eastAsia="SimSun"/>
+          <w:b/>
+          <w:color w:val="1A1A1A"/>
+          <w:rtl w:val="0"/>
+          <w:lang w:val="en-US" w:eastAsia="zh-CN"/>
+        </w:rPr>
+      </w:pPr>
+    </w:p>
+    <w:p>
+      <w:pPr>
+        <w:pStyle w:val="3"/>
         <w:keepNext w:val="0"/>
         <w:keepLines w:val="0"/>
         <w:spacing w:before="0" w:after="0" w:line="408" w:lineRule="auto"/>
         <w:rPr>
-          <w:b/>
-          <w:color w:val="2972F4"/>
-          <w:sz w:val="36"/>
-          <w:szCs w:val="36"/>
-          <w:rtl w:val="0"/>
-        </w:rPr>
-      </w:pPr>
-    </w:p>
-    <w:p>
-      <w:pPr>
-        <w:pStyle w:val="2"/>
+          <w:rFonts w:hint="eastAsia" w:eastAsia="SimSun"/>
+          <w:b/>
+          <w:color w:val="1A1A1A"/>
+          <w:rtl w:val="0"/>
+          <w:lang w:val="en-US" w:eastAsia="zh-CN"/>
+        </w:rPr>
+      </w:pPr>
+    </w:p>
+    <w:p>
+      <w:pPr>
+        <w:pStyle w:val="3"/>
         <w:keepNext w:val="0"/>
         <w:keepLines w:val="0"/>
         <w:spacing w:before="0" w:after="0" w:line="408" w:lineRule="auto"/>
         <w:rPr>
+          <w:rFonts w:hint="eastAsia" w:eastAsia="SimSun"/>
+          <w:b/>
+          <w:color w:val="1A1A1A"/>
+          <w:rtl w:val="0"/>
+          <w:lang w:val="en-US" w:eastAsia="zh-CN"/>
+        </w:rPr>
+      </w:pPr>
+    </w:p>
+    <w:p>
+      <w:pPr>
+        <w:pStyle w:val="3"/>
+        <w:keepNext w:val="0"/>
+        <w:keepLines w:val="0"/>
+        <w:spacing w:before="0" w:after="0" w:line="408" w:lineRule="auto"/>
+        <w:rPr>
+          <w:rFonts w:hint="eastAsia" w:eastAsia="SimSun"/>
+          <w:b/>
+          <w:color w:val="1A1A1A"/>
+          <w:rtl w:val="0"/>
+          <w:lang w:val="en-US" w:eastAsia="zh-CN"/>
+        </w:rPr>
+      </w:pPr>
+    </w:p>
+    <w:p>
+      <w:pPr>
+        <w:pStyle w:val="3"/>
+        <w:keepNext w:val="0"/>
+        <w:keepLines w:val="0"/>
+        <w:spacing w:before="0" w:after="0" w:line="408" w:lineRule="auto"/>
+        <w:rPr>
           <w:rFonts w:hint="default" w:eastAsia="SimSun"/>
           <w:b/>
-          <w:color w:val="2972F4"/>
-          <w:sz w:val="36"/>
-          <w:szCs w:val="36"/>
+          <w:color w:val="1A1A1A"/>
+          <w:rtl w:val="0"/>
           <w:lang w:val="en-US" w:eastAsia="zh-CN"/>
         </w:rPr>
       </w:pPr>
@@ -2287,62 +1660,15 @@
         <w:rPr>
           <w:rFonts w:hint="eastAsia" w:eastAsia="SimSun"/>
           <w:b/>
-          <w:color w:val="2972F4"/>
-          <w:sz w:val="36"/>
-          <w:szCs w:val="36"/>
-          <w:rtl w:val="0"/>
-          <w:lang w:val="en-US" w:eastAsia="zh-CN"/>
-        </w:rPr>
-        <w:t>6</w:t>
-      </w:r>
-      <w:r>
-        <w:rPr>
-          <w:b/>
-          <w:color w:val="2972F4"/>
-          <w:sz w:val="36"/>
-          <w:szCs w:val="36"/>
-          <w:rtl w:val="0"/>
-        </w:rPr>
-        <w:t xml:space="preserve">. </w:t>
-      </w:r>
-      <w:r>
-        <w:rPr>
-          <w:rFonts w:hint="eastAsia" w:eastAsia="SimSun"/>
-          <w:b/>
-          <w:color w:val="2972F4"/>
-          <w:sz w:val="36"/>
-          <w:szCs w:val="36"/>
-          <w:rtl w:val="0"/>
-          <w:lang w:val="en-US" w:eastAsia="zh-CN"/>
-        </w:rPr>
-        <w:t xml:space="preserve">Artist / Designer Statement </w:t>
-      </w:r>
-    </w:p>
-    <w:p>
-      <w:pPr>
-        <w:rPr>
-          <w:rFonts w:hint="eastAsia" w:ascii="Calibri" w:hAnsi="Calibri" w:eastAsia="Calibri" w:cs="Calibri"/>
-          <w:sz w:val="21"/>
-          <w:szCs w:val="21"/>
-          <w:rtl w:val="0"/>
-          <w:lang w:val="en-US" w:eastAsia="zh-CN"/>
-        </w:rPr>
-      </w:pPr>
-      <w:bookmarkStart w:id="12" w:name="_sf32qdz7j93u" w:colFirst="0" w:colLast="0"/>
-      <w:bookmarkEnd w:id="12"/>
-      <w:bookmarkStart w:id="13" w:name="_9ruur3p2rdhu" w:colFirst="0" w:colLast="0"/>
-      <w:bookmarkEnd w:id="13"/>
-      <w:r>
-        <w:rPr>
-          <w:rFonts w:hint="eastAsia" w:ascii="Calibri" w:hAnsi="Calibri" w:eastAsia="Calibri" w:cs="Calibri"/>
-          <w:sz w:val="21"/>
-          <w:szCs w:val="21"/>
-          <w:rtl w:val="0"/>
-          <w:lang w:val="en-US" w:eastAsia="zh-CN"/>
-        </w:rPr>
-        <w:t>// What makes you make a game like this? I have this part simply because it</w:t>
-      </w:r>
-      <w:r>
+          <w:color w:val="1A1A1A"/>
+          <w:rtl w:val="0"/>
+          <w:lang w:val="en-US" w:eastAsia="zh-CN"/>
+        </w:rPr>
+        <w:t xml:space="preserve">7. Artist / Designer Statement </w:t>
+      </w:r>
+    </w:p>
+    <w:p>
+      <w:pPr>
         <w:rPr>
           <w:rFonts w:hint="default" w:ascii="Calibri" w:hAnsi="Calibri" w:eastAsia="Calibri" w:cs="Calibri"/>
           <w:sz w:val="21"/>
@@ -2350,29 +1676,11 @@
           <w:rtl w:val="0"/>
           <w:lang w:val="en-US" w:eastAsia="zh-CN"/>
         </w:rPr>
-        <w:t>’</w:t>
-      </w:r>
-      <w:r>
-        <w:rPr>
-          <w:rFonts w:hint="eastAsia" w:ascii="Calibri" w:hAnsi="Calibri" w:eastAsia="Calibri" w:cs="Calibri"/>
-          <w:sz w:val="21"/>
-          <w:szCs w:val="21"/>
-          <w:rtl w:val="0"/>
-          <w:lang w:val="en-US" w:eastAsia="zh-CN"/>
-        </w:rPr>
-        <w:t>s a good place to sort out my design approach because I make games out of artistic expressions</w:t>
-      </w:r>
-    </w:p>
-    <w:p>
-      <w:pPr>
-        <w:rPr>
-          <w:rFonts w:hint="default" w:ascii="Calibri" w:hAnsi="Calibri" w:eastAsia="Calibri" w:cs="Calibri"/>
-          <w:sz w:val="21"/>
-          <w:szCs w:val="21"/>
-          <w:rtl w:val="0"/>
-          <w:lang w:val="en-US" w:eastAsia="zh-CN"/>
-        </w:rPr>
-      </w:pPr>
+      </w:pPr>
+      <w:bookmarkStart w:id="12" w:name="_9ruur3p2rdhu" w:colFirst="0" w:colLast="0"/>
+      <w:bookmarkEnd w:id="12"/>
+      <w:bookmarkStart w:id="13" w:name="_sf32qdz7j93u" w:colFirst="0" w:colLast="0"/>
+      <w:bookmarkEnd w:id="13"/>
       <w:r>
         <w:rPr>
           <w:rFonts w:hint="eastAsia" w:ascii="Calibri" w:hAnsi="Calibri" w:eastAsia="Calibri" w:cs="Calibri"/>
@@ -2510,7 +1818,7 @@
   <w:latentStyles w:count="260" w:defQFormat="0" w:defUnhideWhenUsed="1" w:defSemiHidden="1" w:defUIPriority="99" w:defLockedState="0">
     <w:lsdException w:qFormat="1" w:unhideWhenUsed="0" w:uiPriority="0" w:semiHidden="0" w:name="Normal"/>
     <w:lsdException w:qFormat="1" w:unhideWhenUsed="0" w:uiPriority="0" w:semiHidden="0" w:name="heading 1"/>
-    <w:lsdException w:unhideWhenUsed="0" w:uiPriority="0" w:semiHidden="0" w:name="heading 2"/>
+    <w:lsdException w:qFormat="1" w:unhideWhenUsed="0" w:uiPriority="0" w:semiHidden="0" w:name="heading 2"/>
     <w:lsdException w:qFormat="1" w:unhideWhenUsed="0" w:uiPriority="0" w:semiHidden="0" w:name="heading 3"/>
     <w:lsdException w:qFormat="1" w:unhideWhenUsed="0" w:uiPriority="0" w:semiHidden="0" w:name="heading 4"/>
     <w:lsdException w:qFormat="1" w:unhideWhenUsed="0" w:uiPriority="0" w:semiHidden="0" w:name="heading 5"/>
@@ -2573,7 +1881,7 @@
     <w:lsdException w:qFormat="1" w:unhideWhenUsed="0" w:uiPriority="0" w:semiHidden="0" w:name="Title"/>
     <w:lsdException w:unhideWhenUsed="0" w:uiPriority="0" w:semiHidden="0" w:name="Closing"/>
     <w:lsdException w:unhideWhenUsed="0" w:uiPriority="0" w:semiHidden="0" w:name="Signature"/>
-    <w:lsdException w:unhideWhenUsed="0" w:uiPriority="0" w:name="Default Paragraph Font"/>
+    <w:lsdException w:qFormat="1" w:unhideWhenUsed="0" w:uiPriority="0" w:name="Default Paragraph Font"/>
     <w:lsdException w:unhideWhenUsed="0" w:uiPriority="0" w:semiHidden="0" w:name="Body Text"/>
     <w:lsdException w:unhideWhenUsed="0" w:uiPriority="0" w:semiHidden="0" w:name="Body Text Indent"/>
     <w:lsdException w:unhideWhenUsed="0" w:uiPriority="0" w:semiHidden="0" w:name="List Continue"/>
@@ -2792,6 +2100,7 @@
     <w:name w:val="heading 2"/>
     <w:basedOn w:val="1"/>
     <w:next w:val="1"/>
+    <w:qFormat/>
     <w:uiPriority w:val="0"/>
     <w:pPr>
       <w:keepNext/>
@@ -2880,6 +2189,7 @@
   <w:style w:type="character" w:default="1" w:styleId="11">
     <w:name w:val="Default Paragraph Font"/>
     <w:semiHidden/>
+    <w:qFormat/>
     <w:uiPriority w:val="0"/>
   </w:style>
   <w:style w:type="table" w:default="1" w:styleId="10">

--- a/0.Design Doc/Parting Thoughts.docx
+++ b/0.Design Doc/Parting Thoughts.docx
@@ -7,7 +7,7 @@
         <w:spacing w:before="60" w:after="60" w:line="312" w:lineRule="auto"/>
         <w:jc w:val="center"/>
         <w:rPr>
-          <w:rFonts w:hint="default" w:eastAsia="SimSun"/>
+          <w:rFonts w:hint="default" w:ascii="Times New Roman" w:hAnsi="Times New Roman" w:eastAsia="SimSun" w:cs="Times New Roman"/>
           <w:b/>
           <w:color w:val="1A1A1A"/>
           <w:sz w:val="48"/>
@@ -22,7 +22,7 @@
       <w:bookmarkEnd w:id="1"/>
       <w:r>
         <w:rPr>
-          <w:rFonts w:hint="eastAsia" w:eastAsia="SimSun"/>
+          <w:rFonts w:hint="default" w:ascii="Times New Roman" w:hAnsi="Times New Roman" w:eastAsia="SimSun" w:cs="Times New Roman"/>
           <w:b/>
           <w:color w:val="1A1A1A"/>
           <w:sz w:val="48"/>
@@ -37,35 +37,33 @@
       <w:pPr>
         <w:jc w:val="center"/>
         <w:rPr>
-          <w:rFonts w:hint="eastAsia" w:ascii="Calibri" w:hAnsi="Calibri" w:eastAsia="SimSun" w:cs="Calibri"/>
-          <w:color w:val="333333"/>
-          <w:rtl w:val="0"/>
-          <w:lang w:val="en-US" w:eastAsia="zh-CN"/>
-        </w:rPr>
-      </w:pPr>
-      <w:r>
-        <w:rPr>
-          <w:rFonts w:hint="eastAsia" w:ascii="Calibri" w:hAnsi="Calibri" w:eastAsia="SimSun" w:cs="Calibri"/>
-          <w:color w:val="333333"/>
-          <w:rtl w:val="0"/>
-          <w:lang w:val="en-US" w:eastAsia="zh-CN"/>
-        </w:rPr>
-        <w:t>2025 Ludum Dare 58</w:t>
-      </w:r>
-      <w:bookmarkStart w:id="16" w:name="_GoBack"/>
-      <w:bookmarkEnd w:id="16"/>
+          <w:rFonts w:hint="default" w:ascii="Times New Roman" w:hAnsi="Times New Roman" w:eastAsia="SimSun" w:cs="Times New Roman"/>
+          <w:color w:val="333333"/>
+          <w:rtl w:val="0"/>
+          <w:lang w:val="en-US" w:eastAsia="zh-CN"/>
+        </w:rPr>
+      </w:pPr>
+      <w:r>
+        <w:rPr>
+          <w:rFonts w:hint="default" w:ascii="Times New Roman" w:hAnsi="Times New Roman" w:eastAsia="SimSun" w:cs="Times New Roman"/>
+          <w:color w:val="333333"/>
+          <w:rtl w:val="0"/>
+          <w:lang w:val="en-US" w:eastAsia="zh-CN"/>
+        </w:rPr>
+        <w:t xml:space="preserve"> Ludum Dare 58</w:t>
+      </w:r>
     </w:p>
     <w:p>
       <w:pPr>
         <w:jc w:val="center"/>
         <w:rPr>
-          <w:rFonts w:hint="default" w:eastAsia="SimSun"/>
-          <w:lang w:val="en-US" w:eastAsia="zh-CN"/>
-        </w:rPr>
-      </w:pPr>
-      <w:r>
-        <w:rPr>
-          <w:rFonts w:hint="eastAsia" w:ascii="Calibri" w:hAnsi="Calibri" w:eastAsia="SimSun" w:cs="Calibri"/>
+          <w:rFonts w:hint="default" w:ascii="Times New Roman" w:hAnsi="Times New Roman" w:eastAsia="SimSun" w:cs="Times New Roman"/>
+          <w:lang w:val="en-US" w:eastAsia="zh-CN"/>
+        </w:rPr>
+      </w:pPr>
+      <w:r>
+        <w:rPr>
+          <w:rFonts w:hint="default" w:ascii="Times New Roman" w:hAnsi="Times New Roman" w:eastAsia="SimSun" w:cs="Times New Roman"/>
           <w:b/>
           <w:color w:val="333333"/>
           <w:rtl w:val="0"/>
@@ -81,6 +79,7 @@
         <w:keepLines w:val="0"/>
         <w:spacing w:before="0" w:after="0" w:line="408" w:lineRule="auto"/>
         <w:rPr>
+          <w:rFonts w:hint="default" w:ascii="Times New Roman" w:hAnsi="Times New Roman" w:cs="Times New Roman"/>
           <w:b/>
           <w:color w:val="2972F4"/>
           <w:sz w:val="36"/>
@@ -98,7 +97,7 @@
         <w:keepLines w:val="0"/>
         <w:spacing w:before="0" w:after="0" w:line="408" w:lineRule="auto"/>
         <w:rPr>
-          <w:rFonts w:hint="default" w:eastAsia="SimSun"/>
+          <w:rFonts w:hint="default" w:ascii="Times New Roman" w:hAnsi="Times New Roman" w:eastAsia="SimSun" w:cs="Times New Roman"/>
           <w:b/>
           <w:color w:val="1A1A1A"/>
           <w:rtl w:val="0"/>
@@ -109,6 +108,7 @@
       <w:bookmarkEnd w:id="3"/>
       <w:r>
         <w:rPr>
+          <w:rFonts w:hint="default" w:ascii="Times New Roman" w:hAnsi="Times New Roman" w:cs="Times New Roman"/>
           <w:b/>
           <w:color w:val="1A1A1A"/>
           <w:rtl w:val="0"/>
@@ -117,63 +117,62 @@
       </w:r>
       <w:r>
         <w:rPr>
-          <w:rFonts w:hint="eastAsia" w:eastAsia="SimSun"/>
+          <w:rFonts w:hint="default" w:ascii="Times New Roman" w:hAnsi="Times New Roman" w:eastAsia="SimSun" w:cs="Times New Roman"/>
           <w:b/>
           <w:color w:val="1A1A1A"/>
           <w:rtl w:val="0"/>
           <w:lang w:val="en-US" w:eastAsia="zh-CN"/>
         </w:rPr>
-        <w:t>Overview</w:t>
-      </w:r>
-    </w:p>
-    <w:p>
-      <w:pPr>
-        <w:spacing w:before="240" w:after="240"/>
-        <w:rPr>
-          <w:rFonts w:ascii="Calibri" w:hAnsi="Calibri" w:eastAsia="Calibri" w:cs="Calibri"/>
-          <w:i/>
-          <w:iCs/>
-          <w:sz w:val="21"/>
-          <w:szCs w:val="21"/>
-        </w:rPr>
-      </w:pPr>
-      <w:r>
-        <w:rPr>
-          <w:rFonts w:ascii="Calibri" w:hAnsi="Calibri" w:eastAsia="Calibri" w:cs="Calibri"/>
-          <w:i/>
-          <w:iCs/>
-          <w:sz w:val="21"/>
-          <w:szCs w:val="21"/>
-          <w:rtl w:val="0"/>
-        </w:rPr>
-        <w:t xml:space="preserve">An experimental 3D narrative walking simulator featuring senses and perception. Under the guidance of a narrator, players traverse through different surreal scenes and are required to interact in unique ways. </w:t>
-      </w:r>
-    </w:p>
-    <w:p>
-      <w:pPr>
-        <w:spacing w:before="240" w:after="240"/>
-        <w:rPr>
-          <w:rFonts w:ascii="Calibri" w:hAnsi="Calibri" w:eastAsia="Calibri" w:cs="Calibri"/>
-          <w:i/>
-          <w:iCs/>
-          <w:sz w:val="21"/>
-          <w:szCs w:val="21"/>
-          <w:rtl w:val="0"/>
-        </w:rPr>
-      </w:pPr>
-      <w:r>
-        <w:rPr>
-          <w:rFonts w:ascii="Calibri" w:hAnsi="Calibri" w:eastAsia="Calibri" w:cs="Calibri"/>
-          <w:i/>
-          <w:iCs/>
-          <w:sz w:val="21"/>
-          <w:szCs w:val="21"/>
-          <w:rtl w:val="0"/>
-        </w:rPr>
-        <w:t xml:space="preserve">The game contains puzzles and is densely designed with sound effects, visual effects, and representation of human senses that are intended to create delusion and impressions. </w:t>
-      </w:r>
-    </w:p>
-    <w:p/>
+        <w:t>Introduction</w:t>
+      </w:r>
+    </w:p>
+    <w:p>
+      <w:pPr>
+        <w:spacing w:before="60" w:after="60" w:line="312" w:lineRule="auto"/>
+        <w:rPr>
+          <w:rFonts w:hint="default" w:ascii="Times New Roman" w:hAnsi="Times New Roman" w:eastAsia="SimSun" w:cs="Times New Roman"/>
+          <w:color w:val="333333"/>
+          <w:rtl w:val="0"/>
+          <w:lang w:val="en-US" w:eastAsia="zh-CN"/>
+        </w:rPr>
+      </w:pPr>
+      <w:r>
+        <w:rPr>
+          <w:rFonts w:hint="default" w:ascii="Times New Roman" w:hAnsi="Times New Roman" w:eastAsia="SimSun" w:cs="Times New Roman"/>
+          <w:color w:val="333333"/>
+          <w:rtl w:val="0"/>
+          <w:lang w:val="en-US" w:eastAsia="zh-CN"/>
+        </w:rPr>
+        <w:t xml:space="preserve">An art game about recollecting impressions of love, loss and time. </w:t>
+      </w:r>
+    </w:p>
+    <w:p>
+      <w:pPr>
+        <w:spacing w:before="60" w:after="60" w:line="312" w:lineRule="auto"/>
+        <w:rPr>
+          <w:rFonts w:hint="default" w:ascii="Times New Roman" w:hAnsi="Times New Roman" w:eastAsia="SimSun" w:cs="Times New Roman"/>
+          <w:color w:val="333333"/>
+          <w:rtl w:val="0"/>
+          <w:lang w:val="en-US" w:eastAsia="zh-CN"/>
+        </w:rPr>
+      </w:pPr>
+      <w:r>
+        <w:rPr>
+          <w:rFonts w:hint="default" w:ascii="Times New Roman" w:hAnsi="Times New Roman" w:eastAsia="SimSun" w:cs="Times New Roman"/>
+          <w:color w:val="333333"/>
+          <w:rtl w:val="0"/>
+          <w:lang w:val="en-US" w:eastAsia="zh-CN"/>
+        </w:rPr>
+        <w:t xml:space="preserve">When we part, I will skim through my collection and realize that it is time to go.    </w:t>
+      </w:r>
+    </w:p>
+    <w:p>
+      <w:pPr>
+        <w:rPr>
+          <w:rFonts w:hint="default" w:ascii="Times New Roman" w:hAnsi="Times New Roman" w:cs="Times New Roman"/>
+        </w:rPr>
+      </w:pPr>
+    </w:p>
     <w:p>
       <w:pPr>
         <w:pStyle w:val="3"/>
@@ -181,6 +180,7 @@
         <w:keepLines w:val="0"/>
         <w:spacing w:before="0" w:after="0" w:line="408" w:lineRule="auto"/>
         <w:rPr>
+          <w:rFonts w:hint="default" w:ascii="Times New Roman" w:hAnsi="Times New Roman" w:cs="Times New Roman"/>
           <w:b/>
           <w:color w:val="1A1A1A"/>
         </w:rPr>
@@ -189,6 +189,7 @@
       <w:bookmarkEnd w:id="4"/>
       <w:r>
         <w:rPr>
+          <w:rFonts w:hint="default" w:ascii="Times New Roman" w:hAnsi="Times New Roman" w:cs="Times New Roman"/>
           <w:b/>
           <w:color w:val="1A1A1A"/>
           <w:rtl w:val="0"/>
@@ -200,14 +201,14 @@
       <w:pPr>
         <w:spacing w:before="60" w:after="60" w:line="312" w:lineRule="auto"/>
         <w:rPr>
-          <w:rFonts w:hint="default" w:ascii="Calibri" w:hAnsi="Calibri" w:eastAsia="SimSun" w:cs="Calibri"/>
-          <w:color w:val="333333"/>
-          <w:lang w:val="en-US" w:eastAsia="zh-CN"/>
-        </w:rPr>
-      </w:pPr>
-      <w:r>
-        <w:rPr>
-          <w:rFonts w:ascii="Calibri" w:hAnsi="Calibri" w:eastAsia="Calibri" w:cs="Calibri"/>
+          <w:rFonts w:hint="default" w:ascii="Times New Roman" w:hAnsi="Times New Roman" w:eastAsia="SimSun" w:cs="Times New Roman"/>
+          <w:color w:val="333333"/>
+          <w:lang w:val="en-US" w:eastAsia="zh-CN"/>
+        </w:rPr>
+      </w:pPr>
+      <w:r>
+        <w:rPr>
+          <w:rFonts w:hint="default" w:ascii="Times New Roman" w:hAnsi="Times New Roman" w:eastAsia="Calibri" w:cs="Times New Roman"/>
           <w:b/>
           <w:color w:val="333333"/>
           <w:rtl w:val="0"/>
@@ -216,7 +217,7 @@
       </w:r>
       <w:r>
         <w:rPr>
-          <w:rFonts w:ascii="Calibri" w:hAnsi="Calibri" w:eastAsia="Calibri" w:cs="Calibri"/>
+          <w:rFonts w:hint="default" w:ascii="Times New Roman" w:hAnsi="Times New Roman" w:eastAsia="Calibri" w:cs="Times New Roman"/>
           <w:color w:val="333333"/>
           <w:rtl w:val="0"/>
         </w:rPr>
@@ -224,7 +225,7 @@
       </w:r>
       <w:r>
         <w:rPr>
-          <w:rFonts w:hint="eastAsia" w:ascii="Calibri" w:hAnsi="Calibri" w:eastAsia="SimSun" w:cs="Calibri"/>
+          <w:rFonts w:hint="default" w:ascii="Times New Roman" w:hAnsi="Times New Roman" w:eastAsia="SimSun" w:cs="Times New Roman"/>
           <w:color w:val="333333"/>
           <w:rtl w:val="0"/>
           <w:lang w:val="en-US" w:eastAsia="zh-CN"/>
@@ -236,14 +237,14 @@
       <w:pPr>
         <w:spacing w:before="60" w:after="60" w:line="312" w:lineRule="auto"/>
         <w:rPr>
-          <w:rFonts w:hint="default" w:ascii="Calibri" w:hAnsi="Calibri" w:eastAsia="SimSun" w:cs="Calibri"/>
-          <w:color w:val="333333"/>
-          <w:lang w:val="en-US" w:eastAsia="zh-CN"/>
-        </w:rPr>
-      </w:pPr>
-      <w:r>
-        <w:rPr>
-          <w:rFonts w:ascii="Calibri" w:hAnsi="Calibri" w:eastAsia="Calibri" w:cs="Calibri"/>
+          <w:rFonts w:hint="default" w:ascii="Times New Roman" w:hAnsi="Times New Roman" w:eastAsia="SimSun" w:cs="Times New Roman"/>
+          <w:color w:val="333333"/>
+          <w:lang w:val="en-US" w:eastAsia="zh-CN"/>
+        </w:rPr>
+      </w:pPr>
+      <w:r>
+        <w:rPr>
+          <w:rFonts w:hint="default" w:ascii="Times New Roman" w:hAnsi="Times New Roman" w:eastAsia="Calibri" w:cs="Times New Roman"/>
           <w:b/>
           <w:color w:val="333333"/>
           <w:rtl w:val="0"/>
@@ -252,33 +253,51 @@
       </w:r>
       <w:r>
         <w:rPr>
-          <w:rFonts w:ascii="Calibri" w:hAnsi="Calibri" w:eastAsia="Calibri" w:cs="Calibri"/>
-          <w:color w:val="333333"/>
-          <w:rtl w:val="0"/>
-        </w:rPr>
-        <w:t xml:space="preserve"> Experimental / Narrative oriented / Walking Simulator</w:t>
-      </w:r>
-      <w:r>
-        <w:rPr>
-          <w:rFonts w:hint="eastAsia" w:ascii="Calibri" w:hAnsi="Calibri" w:eastAsia="SimSun" w:cs="Calibri"/>
-          <w:color w:val="333333"/>
-          <w:rtl w:val="0"/>
-          <w:lang w:val="en-US" w:eastAsia="zh-CN"/>
-        </w:rPr>
-        <w:t xml:space="preserve"> (example)</w:t>
+          <w:rFonts w:hint="default" w:ascii="Times New Roman" w:hAnsi="Times New Roman" w:eastAsia="Calibri" w:cs="Times New Roman"/>
+          <w:color w:val="333333"/>
+          <w:rtl w:val="0"/>
+        </w:rPr>
+        <w:t xml:space="preserve"> Experimental / Narrative</w:t>
+      </w:r>
+      <w:r>
+        <w:rPr>
+          <w:rFonts w:hint="default" w:ascii="Times New Roman" w:hAnsi="Times New Roman" w:eastAsia="SimSun" w:cs="Times New Roman"/>
+          <w:color w:val="333333"/>
+          <w:rtl w:val="0"/>
+          <w:lang w:val="en-US" w:eastAsia="zh-CN"/>
+        </w:rPr>
+        <w:t xml:space="preserve"> </w:t>
+      </w:r>
+      <w:r>
+        <w:rPr>
+          <w:rFonts w:hint="default" w:ascii="Times New Roman" w:hAnsi="Times New Roman" w:eastAsia="Calibri" w:cs="Times New Roman"/>
+          <w:color w:val="333333"/>
+          <w:rtl w:val="0"/>
+        </w:rPr>
+        <w:t>/ Walking Simulator</w:t>
+      </w:r>
+      <w:r>
+        <w:rPr>
+          <w:rFonts w:hint="default" w:ascii="Times New Roman" w:hAnsi="Times New Roman" w:eastAsia="SimSun" w:cs="Times New Roman"/>
+          <w:color w:val="333333"/>
+          <w:rtl w:val="0"/>
+          <w:lang w:val="en-US" w:eastAsia="zh-CN"/>
+        </w:rPr>
+        <w:t xml:space="preserve"> / Impressionistic</w:t>
       </w:r>
     </w:p>
     <w:p>
       <w:pPr>
         <w:spacing w:before="60" w:after="60" w:line="312" w:lineRule="auto"/>
         <w:rPr>
-          <w:rFonts w:ascii="Calibri" w:hAnsi="Calibri" w:eastAsia="Calibri" w:cs="Calibri"/>
-          <w:color w:val="333333"/>
-        </w:rPr>
-      </w:pPr>
-      <w:r>
-        <w:rPr>
-          <w:rFonts w:ascii="Calibri" w:hAnsi="Calibri" w:eastAsia="Calibri" w:cs="Calibri"/>
+          <w:rFonts w:hint="default" w:ascii="Times New Roman" w:hAnsi="Times New Roman" w:eastAsia="SimSun" w:cs="Times New Roman"/>
+          <w:color w:val="333333"/>
+          <w:lang w:val="en-US" w:eastAsia="zh-CN"/>
+        </w:rPr>
+      </w:pPr>
+      <w:r>
+        <w:rPr>
+          <w:rFonts w:hint="default" w:ascii="Times New Roman" w:hAnsi="Times New Roman" w:eastAsia="Calibri" w:cs="Times New Roman"/>
           <w:b/>
           <w:color w:val="333333"/>
           <w:rtl w:val="0"/>
@@ -287,25 +306,34 @@
       </w:r>
       <w:r>
         <w:rPr>
-          <w:rFonts w:ascii="Calibri" w:hAnsi="Calibri" w:eastAsia="Calibri" w:cs="Calibri"/>
+          <w:rFonts w:hint="default" w:ascii="Times New Roman" w:hAnsi="Times New Roman" w:eastAsia="Calibri" w:cs="Times New Roman"/>
           <w:color w:val="333333"/>
           <w:rtl w:val="0"/>
         </w:rPr>
         <w:t xml:space="preserve"> </w:t>
       </w:r>
+      <w:r>
+        <w:rPr>
+          <w:rFonts w:hint="default" w:ascii="Times New Roman" w:hAnsi="Times New Roman" w:eastAsia="SimSun" w:cs="Times New Roman"/>
+          <w:color w:val="333333"/>
+          <w:rtl w:val="0"/>
+          <w:lang w:val="en-US" w:eastAsia="zh-CN"/>
+        </w:rPr>
+        <w:t xml:space="preserve">Windows  </w:t>
+      </w:r>
     </w:p>
     <w:p>
       <w:pPr>
         <w:spacing w:before="60" w:after="60" w:line="312" w:lineRule="auto"/>
         <w:rPr>
-          <w:rFonts w:hint="default" w:ascii="Calibri" w:hAnsi="Calibri" w:eastAsia="SimSun" w:cs="Calibri"/>
-          <w:color w:val="333333"/>
-          <w:lang w:val="en-US" w:eastAsia="zh-CN"/>
-        </w:rPr>
-      </w:pPr>
-      <w:r>
-        <w:rPr>
-          <w:rFonts w:ascii="Calibri" w:hAnsi="Calibri" w:eastAsia="Calibri" w:cs="Calibri"/>
+          <w:rFonts w:hint="default" w:ascii="Times New Roman" w:hAnsi="Times New Roman" w:eastAsia="SimSun" w:cs="Times New Roman"/>
+          <w:color w:val="333333"/>
+          <w:lang w:val="en-US" w:eastAsia="zh-CN"/>
+        </w:rPr>
+      </w:pPr>
+      <w:r>
+        <w:rPr>
+          <w:rFonts w:hint="default" w:ascii="Times New Roman" w:hAnsi="Times New Roman" w:eastAsia="Calibri" w:cs="Times New Roman"/>
           <w:b/>
           <w:color w:val="333333"/>
           <w:rtl w:val="0"/>
@@ -314,7 +342,7 @@
       </w:r>
       <w:r>
         <w:rPr>
-          <w:rFonts w:ascii="Calibri" w:hAnsi="Calibri" w:eastAsia="Calibri" w:cs="Calibri"/>
+          <w:rFonts w:hint="default" w:ascii="Times New Roman" w:hAnsi="Times New Roman" w:eastAsia="Calibri" w:cs="Times New Roman"/>
           <w:color w:val="333333"/>
           <w:rtl w:val="0"/>
         </w:rPr>
@@ -322,74 +350,61 @@
       </w:r>
       <w:r>
         <w:rPr>
-          <w:rFonts w:hint="eastAsia" w:ascii="Calibri" w:hAnsi="Calibri" w:eastAsia="SimSun" w:cs="Calibri"/>
-          <w:color w:val="333333"/>
-          <w:rtl w:val="0"/>
-          <w:lang w:val="en-US" w:eastAsia="zh-CN"/>
-        </w:rPr>
-        <w:t>name goes here (version number goes here)</w:t>
+          <w:rFonts w:hint="default" w:ascii="Times New Roman" w:hAnsi="Times New Roman" w:eastAsia="SimSun" w:cs="Times New Roman"/>
+          <w:color w:val="333333"/>
+          <w:rtl w:val="0"/>
+          <w:lang w:val="en-US" w:eastAsia="zh-CN"/>
+        </w:rPr>
+        <w:t>Unreal Engine 5.3</w:t>
       </w:r>
     </w:p>
     <w:p>
       <w:pPr>
         <w:spacing w:before="60" w:after="60" w:line="312" w:lineRule="auto"/>
         <w:rPr>
-          <w:rFonts w:ascii="Calibri" w:hAnsi="Calibri" w:eastAsia="Calibri" w:cs="Calibri"/>
-          <w:color w:val="333333"/>
-        </w:rPr>
-      </w:pPr>
-      <w:r>
-        <w:rPr>
-          <w:rFonts w:ascii="Calibri" w:hAnsi="Calibri" w:eastAsia="Calibri" w:cs="Calibri"/>
+          <w:rFonts w:hint="default" w:ascii="Times New Roman" w:hAnsi="Times New Roman" w:eastAsia="SimSun" w:cs="Times New Roman"/>
+          <w:color w:val="333333"/>
+          <w:rtl w:val="0"/>
+          <w:lang w:val="en-US" w:eastAsia="zh-CN"/>
+        </w:rPr>
+      </w:pPr>
+      <w:r>
+        <w:rPr>
+          <w:rFonts w:hint="default" w:ascii="Times New Roman" w:hAnsi="Times New Roman" w:eastAsia="Calibri" w:cs="Times New Roman"/>
           <w:b/>
           <w:color w:val="333333"/>
           <w:rtl w:val="0"/>
         </w:rPr>
         <w:t>Control:</w:t>
       </w:r>
+      <w:r>
+        <w:rPr>
+          <w:rFonts w:hint="default" w:ascii="Times New Roman" w:hAnsi="Times New Roman" w:eastAsia="SimSun" w:cs="Times New Roman"/>
+          <w:b/>
+          <w:color w:val="333333"/>
+          <w:rtl w:val="0"/>
+          <w:lang w:val="en-US" w:eastAsia="zh-CN"/>
+        </w:rPr>
+        <w:t xml:space="preserve"> </w:t>
+      </w:r>
+      <w:r>
+        <w:rPr>
+          <w:rFonts w:hint="default" w:ascii="Times New Roman" w:hAnsi="Times New Roman" w:eastAsia="SimSun" w:cs="Times New Roman"/>
+          <w:color w:val="333333"/>
+          <w:rtl w:val="0"/>
+          <w:lang w:val="en-US" w:eastAsia="zh-CN"/>
+        </w:rPr>
+        <w:t>Keyboard &amp; Mouse</w:t>
+      </w:r>
     </w:p>
     <w:p>
       <w:pPr>
         <w:spacing w:before="60" w:after="60" w:line="312" w:lineRule="auto"/>
         <w:rPr>
-          <w:rFonts w:hint="default" w:ascii="Calibri" w:hAnsi="Calibri" w:eastAsia="SimSun" w:cs="Calibri"/>
-          <w:color w:val="333333"/>
-          <w:lang w:val="en-US" w:eastAsia="zh-CN"/>
-        </w:rPr>
-      </w:pPr>
-      <w:r>
-        <w:rPr>
-          <w:rFonts w:ascii="Calibri" w:hAnsi="Calibri" w:eastAsia="Calibri" w:cs="Calibri"/>
-          <w:b/>
-          <w:color w:val="333333"/>
-          <w:rtl w:val="0"/>
-        </w:rPr>
-        <w:t xml:space="preserve">Target Audience: </w:t>
-      </w:r>
-      <w:r>
-        <w:rPr>
-          <w:rFonts w:ascii="Calibri" w:hAnsi="Calibri" w:eastAsia="Calibri" w:cs="Calibri"/>
-          <w:color w:val="333333"/>
-          <w:rtl w:val="0"/>
-        </w:rPr>
-        <w:t xml:space="preserve">Players over </w:t>
-      </w:r>
-      <w:r>
-        <w:rPr>
-          <w:rFonts w:hint="eastAsia" w:ascii="Calibri" w:hAnsi="Calibri" w:eastAsia="SimSun" w:cs="Calibri"/>
-          <w:color w:val="333333"/>
-          <w:rtl w:val="0"/>
-          <w:lang w:val="en-US" w:eastAsia="zh-CN"/>
-        </w:rPr>
-        <w:t>? (example)</w:t>
-      </w:r>
-    </w:p>
-    <w:p>
-      <w:pPr>
-        <w:spacing w:before="60" w:after="60" w:line="312" w:lineRule="auto"/>
-        <w:rPr>
-          <w:rFonts w:ascii="Calibri" w:hAnsi="Calibri" w:eastAsia="Calibri" w:cs="Calibri"/>
-          <w:color w:val="333333"/>
+          <w:rFonts w:hint="default" w:ascii="Times New Roman" w:hAnsi="Times New Roman" w:eastAsia="SimSun" w:cs="Times New Roman"/>
+          <w:color w:val="333333"/>
+          <w:rtl w:val="0"/>
+          <w:lang w:val="en-US" w:eastAsia="zh-CN"/>
         </w:rPr>
       </w:pPr>
     </w:p>
@@ -400,6 +415,7 @@
         <w:keepLines w:val="0"/>
         <w:spacing w:before="0" w:after="0" w:line="408" w:lineRule="auto"/>
         <w:rPr>
+          <w:rFonts w:hint="default" w:ascii="Times New Roman" w:hAnsi="Times New Roman" w:cs="Times New Roman"/>
           <w:b/>
           <w:color w:val="1A1A1A"/>
         </w:rPr>
@@ -408,6 +424,7 @@
       <w:bookmarkEnd w:id="5"/>
       <w:r>
         <w:rPr>
+          <w:rFonts w:hint="default" w:ascii="Times New Roman" w:hAnsi="Times New Roman" w:cs="Times New Roman"/>
           <w:b/>
           <w:color w:val="1A1A1A"/>
           <w:rtl w:val="0"/>
@@ -419,15 +436,16 @@
       <w:pPr>
         <w:spacing w:before="60" w:after="60" w:line="312" w:lineRule="auto"/>
         <w:rPr>
-          <w:rFonts w:ascii="Calibri" w:hAnsi="Calibri" w:eastAsia="Calibri" w:cs="Calibri"/>
-          <w:b/>
-          <w:color w:val="333333"/>
-          <w:rtl w:val="0"/>
-        </w:rPr>
-      </w:pPr>
-      <w:r>
-        <w:rPr>
-          <w:rFonts w:ascii="Calibri" w:hAnsi="Calibri" w:eastAsia="Calibri" w:cs="Calibri"/>
+          <w:rFonts w:hint="default" w:ascii="Times New Roman" w:hAnsi="Times New Roman" w:eastAsia="Calibri" w:cs="Times New Roman"/>
+          <w:b/>
+          <w:color w:val="333333"/>
+          <w:rtl w:val="0"/>
+          <w:lang w:val="en-US"/>
+        </w:rPr>
+      </w:pPr>
+      <w:r>
+        <w:rPr>
+          <w:rFonts w:hint="default" w:ascii="Times New Roman" w:hAnsi="Times New Roman" w:eastAsia="Calibri" w:cs="Times New Roman"/>
           <w:b/>
           <w:color w:val="333333"/>
           <w:rtl w:val="0"/>
@@ -436,36 +454,38 @@
       </w:r>
       <w:r>
         <w:rPr>
-          <w:rFonts w:hint="eastAsia" w:ascii="Calibri" w:hAnsi="Calibri" w:eastAsia="SimSun" w:cs="Calibri"/>
-          <w:b/>
-          <w:color w:val="333333"/>
-          <w:rtl w:val="0"/>
-          <w:lang w:val="en-US" w:eastAsia="zh-CN"/>
-        </w:rPr>
-        <w:t xml:space="preserve"> ...</w:t>
-      </w:r>
-      <w:r>
-        <w:rPr>
-          <w:rFonts w:ascii="Calibri" w:hAnsi="Calibri" w:eastAsia="Calibri" w:cs="Calibri"/>
-          <w:b/>
-          <w:color w:val="333333"/>
-          <w:rtl w:val="0"/>
+          <w:rFonts w:hint="default" w:ascii="Times New Roman" w:hAnsi="Times New Roman" w:eastAsia="SimSun" w:cs="Times New Roman"/>
+          <w:b/>
+          <w:color w:val="333333"/>
+          <w:rtl w:val="0"/>
+          <w:lang w:val="en-US" w:eastAsia="zh-CN"/>
         </w:rPr>
         <w:t xml:space="preserve"> </w:t>
       </w:r>
+      <w:r>
+        <w:rPr>
+          <w:rFonts w:hint="default" w:ascii="Times New Roman" w:hAnsi="Times New Roman" w:eastAsia="SimSun" w:cs="Times New Roman"/>
+          <w:color w:val="333333"/>
+          <w:rtl w:val="0"/>
+          <w:lang w:val="en-US" w:eastAsia="zh-CN"/>
+        </w:rPr>
+        <w:t>Ludum Dare 58: 10/03 - 10/ 06 72 hour development</w:t>
+      </w:r>
     </w:p>
     <w:p>
       <w:pPr>
         <w:spacing w:before="60" w:after="60" w:line="312" w:lineRule="auto"/>
         <w:rPr>
-          <w:rFonts w:hint="default" w:ascii="Calibri" w:hAnsi="Calibri" w:eastAsia="SimSun" w:cs="Calibri"/>
-          <w:color w:val="333333"/>
-          <w:lang w:val="en-US" w:eastAsia="zh-CN"/>
-        </w:rPr>
-      </w:pPr>
-      <w:r>
-        <w:rPr>
-          <w:rFonts w:ascii="Calibri" w:hAnsi="Calibri" w:eastAsia="Calibri" w:cs="Calibri"/>
+          <w:rFonts w:hint="default" w:ascii="Times New Roman" w:hAnsi="Times New Roman" w:eastAsia="SimSun" w:cs="Times New Roman"/>
+          <w:b/>
+          <w:color w:val="333333"/>
+          <w:rtl w:val="0"/>
+          <w:lang w:val="en-US" w:eastAsia="zh-CN"/>
+        </w:rPr>
+      </w:pPr>
+      <w:r>
+        <w:rPr>
+          <w:rFonts w:hint="default" w:ascii="Times New Roman" w:hAnsi="Times New Roman" w:eastAsia="Calibri" w:cs="Times New Roman"/>
           <w:b/>
           <w:color w:val="333333"/>
           <w:rtl w:val="0"/>
@@ -474,55 +494,27 @@
       </w:r>
       <w:r>
         <w:rPr>
-          <w:rFonts w:hint="eastAsia" w:ascii="Calibri" w:hAnsi="Calibri" w:eastAsia="SimSun" w:cs="Calibri"/>
-          <w:b/>
-          <w:color w:val="333333"/>
-          <w:rtl w:val="0"/>
-          <w:lang w:val="en-US" w:eastAsia="zh-CN"/>
-        </w:rPr>
-        <w:t>...</w:t>
+          <w:rFonts w:hint="default" w:ascii="Times New Roman" w:hAnsi="Times New Roman" w:eastAsia="SimSun" w:cs="Times New Roman"/>
+          <w:color w:val="333333"/>
+          <w:rtl w:val="0"/>
+          <w:lang w:val="en-US" w:eastAsia="zh-CN"/>
+        </w:rPr>
+        <w:t>Jerry Zhang, Alexander Su, Jasper Jang</w:t>
       </w:r>
     </w:p>
     <w:p>
       <w:pPr>
         <w:spacing w:before="60" w:after="60" w:line="312" w:lineRule="auto"/>
         <w:rPr>
-          <w:rFonts w:hint="default" w:ascii="Calibri" w:hAnsi="Calibri" w:eastAsia="SimSun" w:cs="Calibri"/>
-          <w:color w:val="333333"/>
-          <w:lang w:val="en-US" w:eastAsia="zh-CN"/>
-        </w:rPr>
-      </w:pPr>
-      <w:r>
-        <w:rPr>
-          <w:rFonts w:ascii="Calibri" w:hAnsi="Calibri" w:eastAsia="Calibri" w:cs="Calibri"/>
-          <w:b/>
-          <w:color w:val="333333"/>
-          <w:rtl w:val="0"/>
-        </w:rPr>
-        <w:t>Team Lead:</w:t>
-      </w:r>
-      <w:r>
-        <w:rPr>
-          <w:rFonts w:ascii="Calibri" w:hAnsi="Calibri" w:eastAsia="Calibri" w:cs="Calibri"/>
-          <w:color w:val="333333"/>
-          <w:rtl w:val="0"/>
-        </w:rPr>
-        <w:t xml:space="preserve"> </w:t>
-      </w:r>
-    </w:p>
-    <w:p>
-      <w:pPr>
-        <w:spacing w:before="60" w:after="60" w:line="312" w:lineRule="auto"/>
-        <w:rPr>
-          <w:rFonts w:hint="default" w:ascii="Calibri" w:hAnsi="Calibri" w:eastAsia="SimSun" w:cs="Calibri"/>
-          <w:b/>
-          <w:color w:val="333333"/>
-          <w:lang w:val="en-US" w:eastAsia="zh-CN"/>
-        </w:rPr>
-      </w:pPr>
-      <w:r>
-        <w:rPr>
-          <w:rFonts w:ascii="Calibri" w:hAnsi="Calibri" w:eastAsia="Calibri" w:cs="Calibri"/>
+          <w:rFonts w:hint="default" w:ascii="Times New Roman" w:hAnsi="Times New Roman" w:eastAsia="SimSun" w:cs="Times New Roman"/>
+          <w:b/>
+          <w:color w:val="333333"/>
+          <w:lang w:val="en-US" w:eastAsia="zh-CN"/>
+        </w:rPr>
+      </w:pPr>
+      <w:r>
+        <w:rPr>
+          <w:rFonts w:hint="default" w:ascii="Times New Roman" w:hAnsi="Times New Roman" w:eastAsia="Calibri" w:cs="Times New Roman"/>
           <w:b/>
           <w:color w:val="333333"/>
           <w:rtl w:val="0"/>
@@ -531,18 +523,18 @@
       </w:r>
       <w:r>
         <w:rPr>
-          <w:rFonts w:hint="eastAsia" w:ascii="Calibri" w:hAnsi="Calibri" w:eastAsia="SimSun" w:cs="Calibri"/>
-          <w:color w:val="333333"/>
-          <w:rtl w:val="0"/>
-          <w:lang w:val="en-US" w:eastAsia="zh-CN"/>
-        </w:rPr>
-        <w:t>(email goes here)</w:t>
-      </w:r>
-    </w:p>
-    <w:p>
-      <w:pPr>
-        <w:rPr>
-          <w:rFonts w:hint="eastAsia" w:ascii="Calibri" w:hAnsi="Calibri" w:eastAsia="SimSun" w:cs="Calibri"/>
+          <w:rFonts w:hint="default" w:ascii="Times New Roman" w:hAnsi="Times New Roman" w:eastAsia="SimSun" w:cs="Times New Roman"/>
+          <w:color w:val="333333"/>
+          <w:rtl w:val="0"/>
+          <w:lang w:val="en-US" w:eastAsia="zh-CN"/>
+        </w:rPr>
+        <w:t>yunhuaz@andrew.cmu.edu</w:t>
+      </w:r>
+    </w:p>
+    <w:p>
+      <w:pPr>
+        <w:rPr>
+          <w:rFonts w:hint="default" w:ascii="Times New Roman" w:hAnsi="Times New Roman" w:eastAsia="SimSun" w:cs="Times New Roman"/>
           <w:b w:val="0"/>
           <w:bCs w:val="0"/>
           <w:sz w:val="21"/>
@@ -556,25 +548,12 @@
     </w:p>
     <w:p>
       <w:pPr>
-        <w:rPr>
-          <w:rFonts w:hint="eastAsia" w:ascii="Calibri" w:hAnsi="Calibri" w:eastAsia="SimSun" w:cs="Calibri"/>
-          <w:b w:val="0"/>
-          <w:bCs w:val="0"/>
-          <w:sz w:val="21"/>
-          <w:szCs w:val="21"/>
-          <w:rtl w:val="0"/>
-          <w:lang w:val="en-US" w:eastAsia="zh-CN"/>
-        </w:rPr>
-      </w:pPr>
-    </w:p>
-    <w:p>
-      <w:pPr>
         <w:pStyle w:val="3"/>
         <w:keepNext w:val="0"/>
         <w:keepLines w:val="0"/>
         <w:spacing w:before="0" w:after="0" w:line="408" w:lineRule="auto"/>
         <w:rPr>
-          <w:rFonts w:hint="eastAsia" w:eastAsia="SimSun"/>
+          <w:rFonts w:hint="default" w:ascii="Times New Roman" w:hAnsi="Times New Roman" w:eastAsia="SimSun" w:cs="Times New Roman"/>
           <w:b/>
           <w:color w:val="1A1A1A"/>
           <w:lang w:val="en-US" w:eastAsia="zh-CN"/>
@@ -582,7 +561,7 @@
       </w:pPr>
       <w:r>
         <w:rPr>
-          <w:rFonts w:hint="eastAsia" w:eastAsia="SimSun"/>
+          <w:rFonts w:hint="default" w:ascii="Times New Roman" w:hAnsi="Times New Roman" w:eastAsia="SimSun" w:cs="Times New Roman"/>
           <w:b/>
           <w:color w:val="1A1A1A"/>
           <w:rtl w:val="0"/>
@@ -592,6 +571,7 @@
       </w:r>
       <w:r>
         <w:rPr>
+          <w:rFonts w:hint="default" w:ascii="Times New Roman" w:hAnsi="Times New Roman" w:cs="Times New Roman"/>
           <w:b/>
           <w:color w:val="1A1A1A"/>
           <w:rtl w:val="0"/>
@@ -600,7 +580,7 @@
       </w:r>
       <w:r>
         <w:rPr>
-          <w:rFonts w:hint="eastAsia" w:eastAsia="SimSun"/>
+          <w:rFonts w:hint="default" w:ascii="Times New Roman" w:hAnsi="Times New Roman" w:eastAsia="SimSun" w:cs="Times New Roman"/>
           <w:b/>
           <w:color w:val="1A1A1A"/>
           <w:rtl w:val="0"/>
@@ -612,62 +592,244 @@
     <w:p>
       <w:pPr>
         <w:rPr>
-          <w:rFonts w:ascii="Calibri" w:hAnsi="Calibri" w:eastAsia="Calibri" w:cs="Calibri"/>
-          <w:i/>
-          <w:iCs/>
-          <w:sz w:val="25"/>
-          <w:szCs w:val="25"/>
-        </w:rPr>
-      </w:pPr>
-      <w:r>
-        <w:rPr>
-          <w:rFonts w:ascii="Calibri" w:hAnsi="Calibri" w:eastAsia="Calibri" w:cs="Calibri"/>
-          <w:b/>
-          <w:i/>
-          <w:iCs/>
+          <w:rFonts w:hint="default" w:ascii="Times New Roman" w:hAnsi="Times New Roman" w:eastAsia="Calibri" w:cs="Times New Roman"/>
+          <w:b/>
+          <w:i w:val="0"/>
+          <w:iCs w:val="0"/>
           <w:color w:val="333333"/>
           <w:sz w:val="26"/>
           <w:szCs w:val="26"/>
           <w:rtl w:val="0"/>
         </w:rPr>
+      </w:pPr>
+      <w:r>
+        <w:rPr>
+          <w:rFonts w:hint="default" w:ascii="Times New Roman" w:hAnsi="Times New Roman" w:eastAsia="Calibri" w:cs="Times New Roman"/>
+          <w:b/>
+          <w:i w:val="0"/>
+          <w:iCs w:val="0"/>
+          <w:color w:val="333333"/>
+          <w:sz w:val="26"/>
+          <w:szCs w:val="26"/>
+          <w:rtl w:val="0"/>
+        </w:rPr>
         <w:t>Art Direction:</w:t>
       </w:r>
-    </w:p>
-    <w:p>
-      <w:pPr>
-        <w:rPr>
-          <w:b/>
-          <w:color w:val="2972F4"/>
-          <w:sz w:val="36"/>
-          <w:szCs w:val="36"/>
-          <w:rtl w:val="0"/>
-        </w:rPr>
-      </w:pPr>
-      <w:r>
-        <w:rPr>
-          <w:rFonts w:ascii="Calibri" w:hAnsi="Calibri" w:eastAsia="Calibri" w:cs="Calibri"/>
-          <w:b/>
-          <w:i/>
-          <w:iCs/>
-          <w:sz w:val="21"/>
-          <w:szCs w:val="21"/>
-          <w:rtl w:val="0"/>
-        </w:rPr>
-        <w:t>Reference:</w:t>
-      </w:r>
-      <w:r>
-        <w:rPr>
-          <w:rFonts w:ascii="Calibri" w:hAnsi="Calibri" w:eastAsia="Calibri" w:cs="Calibri"/>
-          <w:i/>
-          <w:iCs/>
-          <w:sz w:val="21"/>
-          <w:szCs w:val="21"/>
-          <w:rtl w:val="0"/>
-        </w:rPr>
-        <w:t xml:space="preserve"> </w:t>
-      </w:r>
-      <w:bookmarkStart w:id="7" w:name="_fvpbad58q8fs" w:colFirst="0" w:colLast="0"/>
+      <w:bookmarkStart w:id="7" w:name="_s5d0g5gkghqj" w:colFirst="0" w:colLast="0"/>
       <w:bookmarkEnd w:id="7"/>
+    </w:p>
+    <w:p>
+      <w:pPr>
+        <w:rPr>
+          <w:rFonts w:hint="default" w:ascii="Times New Roman" w:hAnsi="Times New Roman" w:eastAsia="Calibri" w:cs="Times New Roman"/>
+          <w:b/>
+          <w:i w:val="0"/>
+          <w:iCs w:val="0"/>
+          <w:color w:val="333333"/>
+          <w:sz w:val="26"/>
+          <w:szCs w:val="26"/>
+          <w:rtl w:val="0"/>
+        </w:rPr>
+      </w:pPr>
+    </w:p>
+    <w:p>
+      <w:pPr>
+        <w:ind w:firstLine="220" w:firstLineChars="100"/>
+        <w:rPr>
+          <w:rFonts w:hint="eastAsia" w:ascii="Times New Roman" w:hAnsi="Times New Roman" w:eastAsia="SimSun" w:cs="Times New Roman"/>
+          <w:b w:val="0"/>
+          <w:bCs w:val="0"/>
+          <w:color w:val="333333"/>
+          <w:u w:val="single"/>
+          <w:rtl w:val="0"/>
+          <w:lang w:val="en-US" w:eastAsia="zh-CN"/>
+        </w:rPr>
+      </w:pPr>
+      <w:r>
+        <w:rPr>
+          <w:rFonts w:hint="eastAsia" w:ascii="Times New Roman" w:hAnsi="Times New Roman" w:eastAsia="SimSun" w:cs="Times New Roman"/>
+          <w:b w:val="0"/>
+          <w:bCs w:val="0"/>
+          <w:color w:val="333333"/>
+          <w:u w:val="single"/>
+          <w:rtl w:val="0"/>
+          <w:lang w:val="en-US" w:eastAsia="zh-CN"/>
+        </w:rPr>
+        <w:t>Geometric representation and composition</w:t>
+      </w:r>
+    </w:p>
+    <w:p>
+      <w:pPr>
+        <w:ind w:firstLine="220" w:firstLineChars="100"/>
+        <w:rPr>
+          <w:rFonts w:hint="eastAsia" w:ascii="Times New Roman" w:hAnsi="Times New Roman" w:eastAsia="SimSun" w:cs="Times New Roman"/>
+          <w:b w:val="0"/>
+          <w:bCs w:val="0"/>
+          <w:color w:val="333333"/>
+          <w:u w:val="single"/>
+          <w:rtl w:val="0"/>
+          <w:lang w:val="en-US" w:eastAsia="zh-CN"/>
+        </w:rPr>
+      </w:pPr>
+    </w:p>
+    <w:p>
+      <w:pPr>
+        <w:ind w:firstLine="220" w:firstLineChars="100"/>
+        <w:rPr>
+          <w:rFonts w:hint="default" w:ascii="Times New Roman" w:hAnsi="Times New Roman" w:eastAsia="SimSun" w:cs="Times New Roman"/>
+          <w:b w:val="0"/>
+          <w:bCs w:val="0"/>
+          <w:color w:val="333333"/>
+          <w:u w:val="none"/>
+          <w:rtl w:val="0"/>
+          <w:lang w:val="en-US" w:eastAsia="zh-CN"/>
+        </w:rPr>
+      </w:pPr>
+      <w:r>
+        <w:rPr>
+          <w:rFonts w:hint="eastAsia" w:ascii="Times New Roman" w:hAnsi="Times New Roman" w:eastAsia="SimSun" w:cs="Times New Roman"/>
+          <w:b w:val="0"/>
+          <w:bCs w:val="0"/>
+          <w:color w:val="333333"/>
+          <w:u w:val="none"/>
+          <w:rtl w:val="0"/>
+          <w:lang w:val="en-US" w:eastAsia="zh-CN"/>
+        </w:rPr>
+        <w:t>De Stijl, Suprematicim, Kandisky, Malevich, El lissitzky, Jazz compostion</w:t>
+      </w:r>
+    </w:p>
+    <w:p>
+      <w:pPr>
+        <w:rPr>
+          <w:rFonts w:hint="default" w:ascii="Times New Roman" w:hAnsi="Times New Roman" w:eastAsia="SimSun" w:cs="Times New Roman"/>
+          <w:b w:val="0"/>
+          <w:bCs w:val="0"/>
+          <w:color w:val="333333"/>
+          <w:u w:val="single"/>
+          <w:rtl w:val="0"/>
+          <w:lang w:val="en-US" w:eastAsia="zh-CN"/>
+        </w:rPr>
+      </w:pPr>
+    </w:p>
+    <w:p>
+      <w:pPr>
+        <w:ind w:firstLine="220" w:firstLineChars="100"/>
+        <w:rPr>
+          <w:rFonts w:hint="eastAsia" w:ascii="Times New Roman" w:hAnsi="Times New Roman" w:eastAsia="SimSun" w:cs="Times New Roman"/>
+          <w:color w:val="333333"/>
+          <w:rtl w:val="0"/>
+          <w:lang w:val="en-US" w:eastAsia="zh-CN"/>
+        </w:rPr>
+      </w:pPr>
+      <w:r>
+        <w:rPr>
+          <w:rFonts w:hint="eastAsia" w:ascii="Times New Roman" w:hAnsi="Times New Roman" w:eastAsia="SimSun" w:cs="Times New Roman"/>
+          <w:color w:val="333333"/>
+          <w:rtl w:val="0"/>
+          <w:lang w:val="en-US" w:eastAsia="zh-CN"/>
+        </w:rPr>
+        <w:t>Simple geometric shape models, simple colors</w:t>
+      </w:r>
+    </w:p>
+    <w:p>
+      <w:pPr>
+        <w:ind w:firstLine="220" w:firstLineChars="100"/>
+        <w:rPr>
+          <w:rFonts w:hint="eastAsia" w:ascii="Times New Roman" w:hAnsi="Times New Roman" w:eastAsia="SimSun" w:cs="Times New Roman"/>
+          <w:color w:val="333333"/>
+          <w:rtl w:val="0"/>
+          <w:lang w:val="en-US" w:eastAsia="zh-CN"/>
+        </w:rPr>
+      </w:pPr>
+      <w:r>
+        <w:rPr>
+          <w:rFonts w:hint="eastAsia" w:ascii="Times New Roman" w:hAnsi="Times New Roman" w:eastAsia="SimSun" w:cs="Times New Roman"/>
+          <w:color w:val="333333"/>
+          <w:rtl w:val="0"/>
+          <w:lang w:val="en-US" w:eastAsia="zh-CN"/>
+        </w:rPr>
+        <w:t>Heavy stylized texture imposed on the shape. Dotted cel shading</w:t>
+      </w:r>
+      <w:r>
+        <w:rPr>
+          <w:rFonts w:hint="default" w:ascii="Times New Roman" w:hAnsi="Times New Roman" w:eastAsia="SimSun" w:cs="Times New Roman"/>
+          <w:color w:val="333333"/>
+          <w:rtl w:val="0"/>
+          <w:lang w:val="en-US" w:eastAsia="zh-CN"/>
+        </w:rPr>
+        <w:t>.</w:t>
+      </w:r>
+    </w:p>
+    <w:p>
+      <w:pPr>
+        <w:ind w:firstLine="220" w:firstLineChars="100"/>
+        <w:rPr>
+          <w:rFonts w:hint="eastAsia" w:ascii="Times New Roman" w:hAnsi="Times New Roman" w:eastAsia="SimSun" w:cs="Times New Roman"/>
+          <w:color w:val="333333"/>
+          <w:rtl w:val="0"/>
+          <w:lang w:val="en-US" w:eastAsia="zh-CN"/>
+        </w:rPr>
+      </w:pPr>
+      <w:r>
+        <w:rPr>
+          <w:rFonts w:hint="eastAsia" w:ascii="Times New Roman" w:hAnsi="Times New Roman" w:eastAsia="SimSun" w:cs="Times New Roman"/>
+          <w:color w:val="333333"/>
+          <w:rtl w:val="0"/>
+          <w:lang w:val="en-US" w:eastAsia="zh-CN"/>
+        </w:rPr>
+        <w:t xml:space="preserve">Environment made up of  big shapes. Items rather deatiled. </w:t>
+      </w:r>
+    </w:p>
+    <w:p>
+      <w:pPr>
+        <w:ind w:firstLine="220" w:firstLineChars="100"/>
+        <w:rPr>
+          <w:rFonts w:hint="eastAsia" w:ascii="Times New Roman" w:hAnsi="Times New Roman" w:eastAsia="SimSun" w:cs="Times New Roman"/>
+          <w:color w:val="333333"/>
+          <w:rtl w:val="0"/>
+          <w:lang w:val="en-US" w:eastAsia="zh-CN"/>
+        </w:rPr>
+      </w:pPr>
+      <w:r>
+        <w:rPr>
+          <w:rFonts w:hint="eastAsia" w:ascii="Times New Roman" w:hAnsi="Times New Roman" w:eastAsia="SimSun" w:cs="Times New Roman"/>
+          <w:color w:val="333333"/>
+          <w:rtl w:val="0"/>
+          <w:lang w:val="en-US" w:eastAsia="zh-CN"/>
+        </w:rPr>
+        <w:t>Soft flowing fog and fluid VFX to ease out the harsh, sharp, chunky environment</w:t>
+      </w:r>
+    </w:p>
+    <w:p>
+      <w:pPr>
+        <w:ind w:firstLine="220" w:firstLineChars="100"/>
+        <w:rPr>
+          <w:rFonts w:hint="eastAsia" w:ascii="Times New Roman" w:hAnsi="Times New Roman" w:eastAsia="SimSun" w:cs="Times New Roman"/>
+          <w:color w:val="333333"/>
+          <w:rtl w:val="0"/>
+          <w:lang w:val="en-US" w:eastAsia="zh-CN"/>
+        </w:rPr>
+      </w:pPr>
+    </w:p>
+    <w:p>
+      <w:pPr>
+        <w:ind w:left="220" w:leftChars="100" w:firstLine="0" w:firstLineChars="0"/>
+        <w:rPr>
+          <w:rFonts w:hint="eastAsia" w:ascii="Times New Roman" w:hAnsi="Times New Roman" w:eastAsia="SimSun" w:cs="Times New Roman"/>
+          <w:color w:val="333333"/>
+          <w:rtl w:val="0"/>
+          <w:lang w:val="en-US" w:eastAsia="zh-CN"/>
+        </w:rPr>
+      </w:pPr>
+      <w:r>
+        <w:rPr>
+          <w:rFonts w:hint="eastAsia" w:ascii="Times New Roman" w:hAnsi="Times New Roman" w:eastAsia="SimSun" w:cs="Times New Roman"/>
+          <w:color w:val="333333"/>
+          <w:rtl w:val="0"/>
+          <w:lang w:val="en-US" w:eastAsia="zh-CN"/>
+        </w:rPr>
+        <w:t>Item: books, hands rendered in a more detailed but also cel-shaded manner. Rather lighter color, more level of detail. 2D assets such as tickets drawing in a abstracted color block composition, then put inside the shading post process.</w:t>
+      </w:r>
     </w:p>
     <w:p>
       <w:pPr>
@@ -676,27 +838,41 @@
         <w:keepLines w:val="0"/>
         <w:spacing w:before="0" w:after="0" w:line="408" w:lineRule="auto"/>
         <w:rPr>
-          <w:rFonts w:hint="eastAsia" w:eastAsia="SimSun"/>
+          <w:rFonts w:hint="default" w:ascii="Times New Roman" w:hAnsi="Times New Roman" w:eastAsia="SimSun" w:cs="Times New Roman"/>
           <w:b/>
           <w:color w:val="1A1A1A"/>
           <w:rtl w:val="0"/>
           <w:lang w:val="en-US" w:eastAsia="zh-CN"/>
         </w:rPr>
       </w:pPr>
-      <w:bookmarkStart w:id="8" w:name="_s5d0g5gkghqj" w:colFirst="0" w:colLast="0"/>
-      <w:bookmarkEnd w:id="8"/>
-      <w:r>
-        <w:rPr>
-          <w:rFonts w:hint="eastAsia" w:eastAsia="SimSun"/>
+    </w:p>
+    <w:p>
+      <w:pPr>
+        <w:pStyle w:val="3"/>
+        <w:keepNext w:val="0"/>
+        <w:keepLines w:val="0"/>
+        <w:spacing w:before="0" w:after="0" w:line="408" w:lineRule="auto"/>
+        <w:rPr>
+          <w:rFonts w:hint="default" w:ascii="Times New Roman" w:hAnsi="Times New Roman" w:eastAsia="SimSun" w:cs="Times New Roman"/>
           <w:b/>
           <w:color w:val="1A1A1A"/>
           <w:rtl w:val="0"/>
           <w:lang w:val="en-US" w:eastAsia="zh-CN"/>
         </w:rPr>
+      </w:pPr>
+      <w:r>
+        <w:rPr>
+          <w:rFonts w:hint="default" w:ascii="Times New Roman" w:hAnsi="Times New Roman" w:eastAsia="SimSun" w:cs="Times New Roman"/>
+          <w:b/>
+          <w:color w:val="1A1A1A"/>
+          <w:rtl w:val="0"/>
+          <w:lang w:val="en-US" w:eastAsia="zh-CN"/>
+        </w:rPr>
         <w:t>5.</w:t>
       </w:r>
       <w:r>
         <w:rPr>
+          <w:rFonts w:hint="default" w:ascii="Times New Roman" w:hAnsi="Times New Roman" w:cs="Times New Roman"/>
           <w:b/>
           <w:color w:val="1A1A1A"/>
           <w:rtl w:val="0"/>
@@ -704,7 +880,13 @@
         <w:t xml:space="preserve"> Interactions</w:t>
       </w:r>
     </w:p>
-    <w:p/>
+    <w:p>
+      <w:pPr>
+        <w:rPr>
+          <w:rFonts w:hint="default" w:ascii="Times New Roman" w:hAnsi="Times New Roman" w:cs="Times New Roman"/>
+        </w:rPr>
+      </w:pPr>
+    </w:p>
     <w:tbl>
       <w:tblPr>
         <w:tblStyle w:val="13"/>
@@ -756,21 +938,21 @@
               <w:widowControl w:val="0"/>
               <w:spacing w:line="240" w:lineRule="auto"/>
               <w:rPr>
-                <w:rFonts w:ascii="Calibri" w:hAnsi="Calibri" w:eastAsia="Calibri" w:cs="Calibri"/>
-                <w:i/>
-                <w:iCs/>
+                <w:rFonts w:hint="default" w:ascii="Times New Roman" w:hAnsi="Times New Roman" w:eastAsia="Calibri" w:cs="Times New Roman"/>
+                <w:i w:val="0"/>
+                <w:iCs w:val="0"/>
                 <w:color w:val="333333"/>
               </w:rPr>
             </w:pPr>
             <w:r>
               <w:rPr>
-                <w:rFonts w:ascii="Calibri" w:hAnsi="Calibri" w:eastAsia="Calibri" w:cs="Calibri"/>
-                <w:i/>
-                <w:iCs/>
+                <w:rFonts w:hint="default" w:ascii="Times New Roman" w:hAnsi="Times New Roman" w:eastAsia="Calibri" w:cs="Times New Roman"/>
+                <w:i w:val="0"/>
+                <w:iCs w:val="0"/>
                 <w:color w:val="333333"/>
                 <w:rtl w:val="0"/>
               </w:rPr>
-              <w:t>Hardware Input</w:t>
+              <w:t>Input</w:t>
             </w:r>
           </w:p>
         </w:tc>
@@ -780,21 +962,23 @@
               <w:widowControl w:val="0"/>
               <w:spacing w:line="240" w:lineRule="auto"/>
               <w:rPr>
-                <w:rFonts w:ascii="Calibri" w:hAnsi="Calibri" w:eastAsia="Calibri" w:cs="Calibri"/>
-                <w:i/>
-                <w:iCs/>
-                <w:color w:val="333333"/>
+                <w:rFonts w:hint="default" w:ascii="Times New Roman" w:hAnsi="Times New Roman" w:eastAsia="SimSun" w:cs="Times New Roman"/>
+                <w:i w:val="0"/>
+                <w:iCs w:val="0"/>
+                <w:color w:val="333333"/>
+                <w:lang w:val="en-US" w:eastAsia="zh-CN"/>
               </w:rPr>
             </w:pPr>
             <w:r>
               <w:rPr>
-                <w:rFonts w:ascii="Calibri" w:hAnsi="Calibri" w:eastAsia="Calibri" w:cs="Calibri"/>
-                <w:i/>
-                <w:iCs/>
+                <w:rFonts w:hint="eastAsia" w:ascii="Times New Roman" w:hAnsi="Times New Roman" w:eastAsia="SimSun" w:cs="Times New Roman"/>
+                <w:i w:val="0"/>
+                <w:iCs w:val="0"/>
                 <w:color w:val="333333"/>
                 <w:rtl w:val="0"/>
-              </w:rPr>
-              <w:t>Result</w:t>
+                <w:lang w:val="en-US" w:eastAsia="zh-CN"/>
+              </w:rPr>
+              <w:t>Action</w:t>
             </w:r>
           </w:p>
         </w:tc>
@@ -822,17 +1006,17 @@
               <w:widowControl w:val="0"/>
               <w:spacing w:line="240" w:lineRule="auto"/>
               <w:rPr>
-                <w:rFonts w:ascii="Calibri" w:hAnsi="Calibri" w:eastAsia="Calibri" w:cs="Calibri"/>
-                <w:i/>
-                <w:iCs/>
+                <w:rFonts w:hint="default" w:ascii="Times New Roman" w:hAnsi="Times New Roman" w:eastAsia="Calibri" w:cs="Times New Roman"/>
+                <w:i w:val="0"/>
+                <w:iCs w:val="0"/>
                 <w:color w:val="333333"/>
               </w:rPr>
             </w:pPr>
             <w:r>
               <w:rPr>
-                <w:rFonts w:ascii="Calibri" w:hAnsi="Calibri" w:eastAsia="Calibri" w:cs="Calibri"/>
-                <w:i/>
-                <w:iCs/>
+                <w:rFonts w:hint="default" w:ascii="Times New Roman" w:hAnsi="Times New Roman" w:eastAsia="Calibri" w:cs="Times New Roman"/>
+                <w:i w:val="0"/>
+                <w:iCs w:val="0"/>
                 <w:color w:val="333333"/>
                 <w:rtl w:val="0"/>
               </w:rPr>
@@ -846,21 +1030,23 @@
               <w:widowControl w:val="0"/>
               <w:spacing w:line="240" w:lineRule="auto"/>
               <w:rPr>
-                <w:rFonts w:ascii="Calibri" w:hAnsi="Calibri" w:eastAsia="Calibri" w:cs="Calibri"/>
-                <w:i/>
-                <w:iCs/>
-                <w:color w:val="333333"/>
+                <w:rFonts w:hint="default" w:ascii="Times New Roman" w:hAnsi="Times New Roman" w:eastAsia="SimSun" w:cs="Times New Roman"/>
+                <w:i w:val="0"/>
+                <w:iCs w:val="0"/>
+                <w:color w:val="333333"/>
+                <w:lang w:val="en-US" w:eastAsia="zh-CN"/>
               </w:rPr>
             </w:pPr>
             <w:r>
               <w:rPr>
-                <w:rFonts w:ascii="Calibri" w:hAnsi="Calibri" w:eastAsia="Calibri" w:cs="Calibri"/>
-                <w:i/>
-                <w:iCs/>
+                <w:rFonts w:hint="eastAsia" w:ascii="Times New Roman" w:hAnsi="Times New Roman" w:eastAsia="SimSun" w:cs="Times New Roman"/>
+                <w:i w:val="0"/>
+                <w:iCs w:val="0"/>
                 <w:color w:val="333333"/>
                 <w:rtl w:val="0"/>
-              </w:rPr>
-              <w:t>First Person head direction</w:t>
+                <w:lang w:val="en-US" w:eastAsia="zh-CN"/>
+              </w:rPr>
+              <w:t xml:space="preserve">Camera rotation </w:t>
             </w:r>
           </w:p>
         </w:tc>
@@ -888,17 +1074,17 @@
               <w:widowControl w:val="0"/>
               <w:spacing w:line="240" w:lineRule="auto"/>
               <w:rPr>
-                <w:rFonts w:ascii="Calibri" w:hAnsi="Calibri" w:eastAsia="Calibri" w:cs="Calibri"/>
-                <w:i/>
-                <w:iCs/>
+                <w:rFonts w:hint="default" w:ascii="Times New Roman" w:hAnsi="Times New Roman" w:eastAsia="Calibri" w:cs="Times New Roman"/>
+                <w:i w:val="0"/>
+                <w:iCs w:val="0"/>
                 <w:color w:val="333333"/>
               </w:rPr>
             </w:pPr>
             <w:r>
               <w:rPr>
-                <w:rFonts w:ascii="Calibri" w:hAnsi="Calibri" w:eastAsia="Calibri" w:cs="Calibri"/>
-                <w:i/>
-                <w:iCs/>
+                <w:rFonts w:hint="default" w:ascii="Times New Roman" w:hAnsi="Times New Roman" w:eastAsia="Calibri" w:cs="Times New Roman"/>
+                <w:i w:val="0"/>
+                <w:iCs w:val="0"/>
                 <w:color w:val="333333"/>
                 <w:rtl w:val="0"/>
               </w:rPr>
@@ -912,17 +1098,17 @@
               <w:widowControl w:val="0"/>
               <w:spacing w:line="240" w:lineRule="auto"/>
               <w:rPr>
-                <w:rFonts w:ascii="Calibri" w:hAnsi="Calibri" w:eastAsia="Calibri" w:cs="Calibri"/>
-                <w:i/>
-                <w:iCs/>
+                <w:rFonts w:hint="default" w:ascii="Times New Roman" w:hAnsi="Times New Roman" w:eastAsia="Calibri" w:cs="Times New Roman"/>
+                <w:i w:val="0"/>
+                <w:iCs w:val="0"/>
                 <w:color w:val="333333"/>
               </w:rPr>
             </w:pPr>
             <w:r>
               <w:rPr>
-                <w:rFonts w:ascii="Calibri" w:hAnsi="Calibri" w:eastAsia="Calibri" w:cs="Calibri"/>
-                <w:i/>
-                <w:iCs/>
+                <w:rFonts w:hint="default" w:ascii="Times New Roman" w:hAnsi="Times New Roman" w:eastAsia="Calibri" w:cs="Times New Roman"/>
+                <w:i w:val="0"/>
+                <w:iCs w:val="0"/>
                 <w:color w:val="333333"/>
                 <w:rtl w:val="0"/>
               </w:rPr>
@@ -954,17 +1140,17 @@
               <w:widowControl w:val="0"/>
               <w:spacing w:line="240" w:lineRule="auto"/>
               <w:rPr>
-                <w:rFonts w:ascii="Calibri" w:hAnsi="Calibri" w:eastAsia="Calibri" w:cs="Calibri"/>
-                <w:i/>
-                <w:iCs/>
+                <w:rFonts w:hint="default" w:ascii="Times New Roman" w:hAnsi="Times New Roman" w:eastAsia="Calibri" w:cs="Times New Roman"/>
+                <w:i w:val="0"/>
+                <w:iCs w:val="0"/>
                 <w:color w:val="333333"/>
               </w:rPr>
             </w:pPr>
             <w:r>
               <w:rPr>
-                <w:rFonts w:ascii="Calibri" w:hAnsi="Calibri" w:eastAsia="Calibri" w:cs="Calibri"/>
-                <w:i/>
-                <w:iCs/>
+                <w:rFonts w:hint="default" w:ascii="Times New Roman" w:hAnsi="Times New Roman" w:eastAsia="Calibri" w:cs="Times New Roman"/>
+                <w:i w:val="0"/>
+                <w:iCs w:val="0"/>
                 <w:color w:val="333333"/>
                 <w:rtl w:val="0"/>
               </w:rPr>
@@ -978,17 +1164,17 @@
               <w:widowControl w:val="0"/>
               <w:spacing w:line="240" w:lineRule="auto"/>
               <w:rPr>
-                <w:rFonts w:ascii="Calibri" w:hAnsi="Calibri" w:eastAsia="Calibri" w:cs="Calibri"/>
-                <w:i/>
-                <w:iCs/>
+                <w:rFonts w:hint="default" w:ascii="Times New Roman" w:hAnsi="Times New Roman" w:eastAsia="Calibri" w:cs="Times New Roman"/>
+                <w:i w:val="0"/>
+                <w:iCs w:val="0"/>
                 <w:color w:val="333333"/>
               </w:rPr>
             </w:pPr>
             <w:r>
               <w:rPr>
-                <w:rFonts w:ascii="Calibri" w:hAnsi="Calibri" w:eastAsia="Calibri" w:cs="Calibri"/>
-                <w:i/>
-                <w:iCs/>
+                <w:rFonts w:hint="default" w:ascii="Times New Roman" w:hAnsi="Times New Roman" w:eastAsia="Calibri" w:cs="Times New Roman"/>
+                <w:i w:val="0"/>
+                <w:iCs w:val="0"/>
                 <w:color w:val="333333"/>
                 <w:rtl w:val="0"/>
               </w:rPr>
@@ -1020,17 +1206,17 @@
               <w:widowControl w:val="0"/>
               <w:spacing w:line="240" w:lineRule="auto"/>
               <w:rPr>
-                <w:rFonts w:ascii="Calibri" w:hAnsi="Calibri" w:eastAsia="Calibri" w:cs="Calibri"/>
-                <w:i/>
-                <w:iCs/>
+                <w:rFonts w:hint="default" w:ascii="Times New Roman" w:hAnsi="Times New Roman" w:eastAsia="Calibri" w:cs="Times New Roman"/>
+                <w:i w:val="0"/>
+                <w:iCs w:val="0"/>
                 <w:color w:val="333333"/>
               </w:rPr>
             </w:pPr>
             <w:r>
               <w:rPr>
-                <w:rFonts w:ascii="Calibri" w:hAnsi="Calibri" w:eastAsia="Calibri" w:cs="Calibri"/>
-                <w:i/>
-                <w:iCs/>
+                <w:rFonts w:hint="default" w:ascii="Times New Roman" w:hAnsi="Times New Roman" w:eastAsia="Calibri" w:cs="Times New Roman"/>
+                <w:i w:val="0"/>
+                <w:iCs w:val="0"/>
                 <w:color w:val="333333"/>
                 <w:rtl w:val="0"/>
               </w:rPr>
@@ -1044,17 +1230,17 @@
               <w:widowControl w:val="0"/>
               <w:spacing w:line="240" w:lineRule="auto"/>
               <w:rPr>
-                <w:rFonts w:ascii="Calibri" w:hAnsi="Calibri" w:eastAsia="Calibri" w:cs="Calibri"/>
-                <w:i/>
-                <w:iCs/>
+                <w:rFonts w:hint="default" w:ascii="Times New Roman" w:hAnsi="Times New Roman" w:eastAsia="Calibri" w:cs="Times New Roman"/>
+                <w:i w:val="0"/>
+                <w:iCs w:val="0"/>
                 <w:color w:val="333333"/>
               </w:rPr>
             </w:pPr>
             <w:r>
               <w:rPr>
-                <w:rFonts w:ascii="Calibri" w:hAnsi="Calibri" w:eastAsia="Calibri" w:cs="Calibri"/>
-                <w:i/>
-                <w:iCs/>
+                <w:rFonts w:hint="default" w:ascii="Times New Roman" w:hAnsi="Times New Roman" w:eastAsia="Calibri" w:cs="Times New Roman"/>
+                <w:i w:val="0"/>
+                <w:iCs w:val="0"/>
                 <w:color w:val="333333"/>
                 <w:rtl w:val="0"/>
               </w:rPr>
@@ -1086,17 +1272,17 @@
               <w:widowControl w:val="0"/>
               <w:spacing w:line="240" w:lineRule="auto"/>
               <w:rPr>
-                <w:rFonts w:ascii="Calibri" w:hAnsi="Calibri" w:eastAsia="Calibri" w:cs="Calibri"/>
-                <w:i/>
-                <w:iCs/>
+                <w:rFonts w:hint="default" w:ascii="Times New Roman" w:hAnsi="Times New Roman" w:eastAsia="Calibri" w:cs="Times New Roman"/>
+                <w:i w:val="0"/>
+                <w:iCs w:val="0"/>
                 <w:color w:val="333333"/>
               </w:rPr>
             </w:pPr>
             <w:r>
               <w:rPr>
-                <w:rFonts w:ascii="Calibri" w:hAnsi="Calibri" w:eastAsia="Calibri" w:cs="Calibri"/>
-                <w:i/>
-                <w:iCs/>
+                <w:rFonts w:hint="default" w:ascii="Times New Roman" w:hAnsi="Times New Roman" w:eastAsia="Calibri" w:cs="Times New Roman"/>
+                <w:i w:val="0"/>
+                <w:iCs w:val="0"/>
                 <w:color w:val="333333"/>
                 <w:rtl w:val="0"/>
               </w:rPr>
@@ -1110,17 +1296,17 @@
               <w:widowControl w:val="0"/>
               <w:spacing w:line="240" w:lineRule="auto"/>
               <w:rPr>
-                <w:rFonts w:ascii="Calibri" w:hAnsi="Calibri" w:eastAsia="Calibri" w:cs="Calibri"/>
-                <w:i/>
-                <w:iCs/>
+                <w:rFonts w:hint="default" w:ascii="Times New Roman" w:hAnsi="Times New Roman" w:eastAsia="Calibri" w:cs="Times New Roman"/>
+                <w:i w:val="0"/>
+                <w:iCs w:val="0"/>
                 <w:color w:val="333333"/>
               </w:rPr>
             </w:pPr>
             <w:r>
               <w:rPr>
-                <w:rFonts w:ascii="Calibri" w:hAnsi="Calibri" w:eastAsia="Calibri" w:cs="Calibri"/>
-                <w:i/>
-                <w:iCs/>
+                <w:rFonts w:hint="default" w:ascii="Times New Roman" w:hAnsi="Times New Roman" w:eastAsia="Calibri" w:cs="Times New Roman"/>
+                <w:i w:val="0"/>
+                <w:iCs w:val="0"/>
                 <w:color w:val="333333"/>
                 <w:rtl w:val="0"/>
               </w:rPr>
@@ -1152,21 +1338,33 @@
               <w:widowControl w:val="0"/>
               <w:spacing w:line="240" w:lineRule="auto"/>
               <w:rPr>
-                <w:rFonts w:ascii="Calibri" w:hAnsi="Calibri" w:eastAsia="Calibri" w:cs="Calibri"/>
-                <w:i/>
-                <w:iCs/>
-                <w:color w:val="333333"/>
+                <w:rFonts w:hint="default" w:ascii="Times New Roman" w:hAnsi="Times New Roman" w:eastAsia="SimSun" w:cs="Times New Roman"/>
+                <w:i w:val="0"/>
+                <w:iCs w:val="0"/>
+                <w:color w:val="333333"/>
+                <w:lang w:val="en-US" w:eastAsia="zh-CN"/>
               </w:rPr>
             </w:pPr>
             <w:r>
               <w:rPr>
-                <w:rFonts w:ascii="Calibri" w:hAnsi="Calibri" w:eastAsia="Calibri" w:cs="Calibri"/>
-                <w:i/>
-                <w:iCs/>
+                <w:rFonts w:hint="default" w:ascii="Times New Roman" w:hAnsi="Times New Roman" w:eastAsia="Calibri" w:cs="Times New Roman"/>
+                <w:i w:val="0"/>
+                <w:iCs w:val="0"/>
                 <w:color w:val="333333"/>
                 <w:rtl w:val="0"/>
               </w:rPr>
-              <w:t xml:space="preserve">‘Shift’ </w:t>
+              <w:t xml:space="preserve"> </w:t>
+            </w:r>
+            <w:r>
+              <w:rPr>
+                <w:rFonts w:hint="eastAsia" w:ascii="Times New Roman" w:hAnsi="Times New Roman" w:eastAsia="SimSun" w:cs="Times New Roman"/>
+                <w:i w:val="0"/>
+                <w:iCs w:val="0"/>
+                <w:color w:val="333333"/>
+                <w:rtl w:val="0"/>
+                <w:lang w:val="en-US" w:eastAsia="zh-CN"/>
+              </w:rPr>
+              <w:t>Left Mouse Button</w:t>
             </w:r>
           </w:p>
         </w:tc>
@@ -1176,21 +1374,22 @@
               <w:widowControl w:val="0"/>
               <w:spacing w:line="240" w:lineRule="auto"/>
               <w:rPr>
-                <w:rFonts w:ascii="Calibri" w:hAnsi="Calibri" w:eastAsia="Calibri" w:cs="Calibri"/>
-                <w:i/>
-                <w:iCs/>
-                <w:color w:val="333333"/>
+                <w:rFonts w:hint="default" w:ascii="Times New Roman" w:hAnsi="Times New Roman" w:eastAsia="SimSun" w:cs="Times New Roman"/>
+                <w:i w:val="0"/>
+                <w:iCs w:val="0"/>
+                <w:color w:val="333333"/>
+                <w:lang w:val="en-US" w:eastAsia="zh-CN"/>
               </w:rPr>
             </w:pPr>
             <w:r>
               <w:rPr>
-                <w:rFonts w:ascii="Calibri" w:hAnsi="Calibri" w:eastAsia="Calibri" w:cs="Calibri"/>
-                <w:i/>
-                <w:iCs/>
-                <w:color w:val="333333"/>
-                <w:rtl w:val="0"/>
-              </w:rPr>
-              <w:t>Run</w:t>
+                <w:rFonts w:hint="eastAsia" w:ascii="Times New Roman" w:hAnsi="Times New Roman" w:eastAsia="SimSun" w:cs="Times New Roman"/>
+                <w:i w:val="0"/>
+                <w:iCs w:val="0"/>
+                <w:color w:val="333333"/>
+                <w:lang w:val="en-US" w:eastAsia="zh-CN"/>
+              </w:rPr>
+              <w:t>Interact / Inspect item</w:t>
             </w:r>
           </w:p>
         </w:tc>
@@ -1218,21 +1417,23 @@
               <w:widowControl w:val="0"/>
               <w:spacing w:line="240" w:lineRule="auto"/>
               <w:rPr>
-                <w:rFonts w:ascii="Calibri" w:hAnsi="Calibri" w:eastAsia="Calibri" w:cs="Calibri"/>
-                <w:i/>
-                <w:iCs/>
-                <w:color w:val="333333"/>
+                <w:rFonts w:hint="default" w:ascii="Times New Roman" w:hAnsi="Times New Roman" w:eastAsia="Calibri" w:cs="Times New Roman"/>
+                <w:i w:val="0"/>
+                <w:iCs w:val="0"/>
+                <w:color w:val="333333"/>
+                <w:lang w:val="en-US"/>
               </w:rPr>
             </w:pPr>
             <w:r>
               <w:rPr>
-                <w:rFonts w:ascii="Calibri" w:hAnsi="Calibri" w:eastAsia="Calibri" w:cs="Calibri"/>
-                <w:i/>
-                <w:iCs/>
+                <w:rFonts w:hint="default" w:ascii="Times New Roman" w:hAnsi="Times New Roman" w:eastAsia="Calibri" w:cs="Times New Roman"/>
+                <w:i w:val="0"/>
+                <w:iCs w:val="0"/>
                 <w:color w:val="333333"/>
                 <w:rtl w:val="0"/>
-              </w:rPr>
-              <w:t>‘E’ / Left Mouse Button</w:t>
+                <w:lang w:val="en-US"/>
+              </w:rPr>
+              <w:t>Space</w:t>
             </w:r>
           </w:p>
         </w:tc>
@@ -1242,21 +1443,23 @@
               <w:widowControl w:val="0"/>
               <w:spacing w:line="240" w:lineRule="auto"/>
               <w:rPr>
-                <w:rFonts w:ascii="Calibri" w:hAnsi="Calibri" w:eastAsia="Calibri" w:cs="Calibri"/>
-                <w:i/>
-                <w:iCs/>
-                <w:color w:val="333333"/>
+                <w:rFonts w:hint="default" w:ascii="Times New Roman" w:hAnsi="Times New Roman" w:eastAsia="Calibri" w:cs="Times New Roman"/>
+                <w:i w:val="0"/>
+                <w:iCs w:val="0"/>
+                <w:color w:val="333333"/>
+                <w:lang w:val="en-US"/>
               </w:rPr>
             </w:pPr>
             <w:r>
               <w:rPr>
-                <w:rFonts w:ascii="Calibri" w:hAnsi="Calibri" w:eastAsia="Calibri" w:cs="Calibri"/>
-                <w:i/>
-                <w:iCs/>
+                <w:rFonts w:hint="default" w:ascii="Times New Roman" w:hAnsi="Times New Roman" w:eastAsia="Calibri" w:cs="Times New Roman"/>
+                <w:i w:val="0"/>
+                <w:iCs w:val="0"/>
                 <w:color w:val="333333"/>
                 <w:rtl w:val="0"/>
-              </w:rPr>
-              <w:t>Interact / Select / Collect / Apply</w:t>
+                <w:lang w:val="en-US"/>
+              </w:rPr>
+              <w:t>Follow (Scene 3)</w:t>
             </w:r>
           </w:p>
         </w:tc>
@@ -1284,21 +1487,33 @@
               <w:widowControl w:val="0"/>
               <w:spacing w:line="240" w:lineRule="auto"/>
               <w:rPr>
-                <w:rFonts w:ascii="Calibri" w:hAnsi="Calibri" w:eastAsia="Calibri" w:cs="Calibri"/>
-                <w:i/>
-                <w:iCs/>
+                <w:rFonts w:hint="default" w:ascii="Times New Roman" w:hAnsi="Times New Roman" w:eastAsia="Calibri" w:cs="Times New Roman"/>
+                <w:i w:val="0"/>
+                <w:iCs w:val="0"/>
                 <w:color w:val="333333"/>
               </w:rPr>
             </w:pPr>
             <w:r>
               <w:rPr>
-                <w:rFonts w:ascii="Calibri" w:hAnsi="Calibri" w:eastAsia="Calibri" w:cs="Calibri"/>
-                <w:i/>
-                <w:iCs/>
+                <w:rFonts w:hint="default" w:ascii="Times New Roman" w:hAnsi="Times New Roman" w:eastAsia="Calibri" w:cs="Times New Roman"/>
+                <w:i w:val="0"/>
+                <w:iCs w:val="0"/>
                 <w:color w:val="333333"/>
                 <w:rtl w:val="0"/>
-              </w:rPr>
-              <w:t>‘F’ / Right Mouse Button</w:t>
+                <w:lang w:val="en-US"/>
+              </w:rPr>
+              <w:t>Right</w:t>
+            </w:r>
+            <w:r>
+              <w:rPr>
+                <w:rFonts w:hint="eastAsia" w:ascii="Times New Roman" w:hAnsi="Times New Roman" w:eastAsia="SimSun" w:cs="Times New Roman"/>
+                <w:i w:val="0"/>
+                <w:iCs w:val="0"/>
+                <w:color w:val="333333"/>
+                <w:rtl w:val="0"/>
+                <w:lang w:val="en-US" w:eastAsia="zh-CN"/>
+              </w:rPr>
+              <w:t xml:space="preserve"> Mouse Button</w:t>
             </w:r>
           </w:p>
         </w:tc>
@@ -1308,21 +1523,22 @@
               <w:widowControl w:val="0"/>
               <w:spacing w:line="240" w:lineRule="auto"/>
               <w:rPr>
-                <w:rFonts w:ascii="Calibri" w:hAnsi="Calibri" w:eastAsia="Calibri" w:cs="Calibri"/>
-                <w:i/>
-                <w:iCs/>
-                <w:color w:val="333333"/>
+                <w:rFonts w:hint="default" w:ascii="Times New Roman" w:hAnsi="Times New Roman" w:eastAsia="Calibri" w:cs="Times New Roman"/>
+                <w:i w:val="0"/>
+                <w:iCs w:val="0"/>
+                <w:color w:val="333333"/>
+                <w:lang w:val="en-US"/>
               </w:rPr>
             </w:pPr>
             <w:r>
               <w:rPr>
-                <w:rFonts w:ascii="Calibri" w:hAnsi="Calibri" w:eastAsia="Calibri" w:cs="Calibri"/>
-                <w:i/>
-                <w:iCs/>
-                <w:color w:val="333333"/>
-                <w:rtl w:val="0"/>
-              </w:rPr>
-              <w:t>Observe / Listen / Feel…</w:t>
+                <w:rFonts w:hint="default" w:ascii="Times New Roman" w:hAnsi="Times New Roman" w:eastAsia="Calibri" w:cs="Times New Roman"/>
+                <w:i w:val="0"/>
+                <w:iCs w:val="0"/>
+                <w:color w:val="333333"/>
+                <w:lang w:val="en-US"/>
+              </w:rPr>
+              <w:t>Camera zoom in</w:t>
             </w:r>
           </w:p>
         </w:tc>
@@ -1350,83 +1566,18 @@
               <w:widowControl w:val="0"/>
               <w:spacing w:line="240" w:lineRule="auto"/>
               <w:rPr>
-                <w:rFonts w:ascii="Calibri" w:hAnsi="Calibri" w:eastAsia="Calibri" w:cs="Calibri"/>
-                <w:i/>
-                <w:iCs/>
-                <w:color w:val="333333"/>
+                <w:rFonts w:hint="default" w:ascii="Times New Roman" w:hAnsi="Times New Roman" w:eastAsia="Calibri" w:cs="Times New Roman"/>
+                <w:i w:val="0"/>
+                <w:iCs w:val="0"/>
+                <w:color w:val="333333"/>
+                <w:rtl w:val="0"/>
               </w:rPr>
             </w:pPr>
             <w:r>
               <w:rPr>
-                <w:rFonts w:ascii="Calibri" w:hAnsi="Calibri" w:eastAsia="Calibri" w:cs="Calibri"/>
-                <w:i/>
-                <w:iCs/>
-                <w:color w:val="333333"/>
-                <w:rtl w:val="0"/>
-              </w:rPr>
-              <w:t xml:space="preserve">‘Space’ </w:t>
-            </w:r>
-          </w:p>
-        </w:tc>
-        <w:tc>
-          <w:p>
-            <w:pPr>
-              <w:widowControl w:val="0"/>
-              <w:spacing w:line="240" w:lineRule="auto"/>
-              <w:rPr>
-                <w:rFonts w:ascii="Calibri" w:hAnsi="Calibri" w:eastAsia="Calibri" w:cs="Calibri"/>
-                <w:i/>
-                <w:iCs/>
-                <w:color w:val="333333"/>
-              </w:rPr>
-            </w:pPr>
-            <w:r>
-              <w:rPr>
-                <w:rFonts w:ascii="Calibri" w:hAnsi="Calibri" w:eastAsia="Calibri" w:cs="Calibri"/>
-                <w:i/>
-                <w:iCs/>
-                <w:color w:val="333333"/>
-                <w:rtl w:val="0"/>
-              </w:rPr>
-              <w:t>Close eyes / ears…</w:t>
-            </w:r>
-          </w:p>
-        </w:tc>
-      </w:tr>
-      <w:tr>
-        <w:tblPrEx>
-          <w:tblBorders>
-            <w:top w:val="single" w:color="000000" w:sz="8" w:space="0"/>
-            <w:left w:val="single" w:color="000000" w:sz="8" w:space="0"/>
-            <w:bottom w:val="single" w:color="000000" w:sz="8" w:space="0"/>
-            <w:right w:val="single" w:color="000000" w:sz="8" w:space="0"/>
-            <w:insideH w:val="single" w:color="000000" w:sz="8" w:space="0"/>
-            <w:insideV w:val="single" w:color="000000" w:sz="8" w:space="0"/>
-          </w:tblBorders>
-          <w:tblCellMar>
-            <w:top w:w="100" w:type="dxa"/>
-            <w:left w:w="100" w:type="dxa"/>
-            <w:bottom w:w="100" w:type="dxa"/>
-            <w:right w:w="100" w:type="dxa"/>
-          </w:tblCellMar>
-        </w:tblPrEx>
-        <w:tc>
-          <w:p>
-            <w:pPr>
-              <w:widowControl w:val="0"/>
-              <w:spacing w:line="240" w:lineRule="auto"/>
-              <w:rPr>
-                <w:rFonts w:ascii="Calibri" w:hAnsi="Calibri" w:eastAsia="Calibri" w:cs="Calibri"/>
-                <w:i/>
-                <w:iCs/>
-                <w:color w:val="333333"/>
-              </w:rPr>
-            </w:pPr>
-            <w:r>
-              <w:rPr>
-                <w:rFonts w:ascii="Calibri" w:hAnsi="Calibri" w:eastAsia="Calibri" w:cs="Calibri"/>
-                <w:i/>
-                <w:iCs/>
+                <w:rFonts w:hint="default" w:ascii="Times New Roman" w:hAnsi="Times New Roman" w:eastAsia="Calibri" w:cs="Times New Roman"/>
+                <w:i w:val="0"/>
+                <w:iCs w:val="0"/>
                 <w:color w:val="333333"/>
                 <w:rtl w:val="0"/>
               </w:rPr>
@@ -1440,17 +1591,18 @@
               <w:widowControl w:val="0"/>
               <w:spacing w:line="240" w:lineRule="auto"/>
               <w:rPr>
-                <w:rFonts w:ascii="Calibri" w:hAnsi="Calibri" w:eastAsia="Calibri" w:cs="Calibri"/>
-                <w:i/>
-                <w:iCs/>
-                <w:color w:val="333333"/>
+                <w:rFonts w:hint="default" w:ascii="Times New Roman" w:hAnsi="Times New Roman" w:eastAsia="Calibri" w:cs="Times New Roman"/>
+                <w:i w:val="0"/>
+                <w:iCs w:val="0"/>
+                <w:color w:val="333333"/>
+                <w:rtl w:val="0"/>
               </w:rPr>
             </w:pPr>
             <w:r>
               <w:rPr>
-                <w:rFonts w:ascii="Calibri" w:hAnsi="Calibri" w:eastAsia="Calibri" w:cs="Calibri"/>
-                <w:i/>
-                <w:iCs/>
+                <w:rFonts w:hint="default" w:ascii="Times New Roman" w:hAnsi="Times New Roman" w:eastAsia="Calibri" w:cs="Times New Roman"/>
+                <w:i w:val="0"/>
+                <w:iCs w:val="0"/>
                 <w:color w:val="333333"/>
                 <w:rtl w:val="0"/>
               </w:rPr>
@@ -1460,11 +1612,17 @@
         </w:tc>
       </w:tr>
     </w:tbl>
-    <w:p/>
-    <w:p>
-      <w:pPr>
-        <w:rPr>
-          <w:rFonts w:ascii="Calibri" w:hAnsi="Calibri" w:eastAsia="Calibri" w:cs="Calibri"/>
+    <w:p>
+      <w:pPr>
+        <w:rPr>
+          <w:rFonts w:hint="default" w:ascii="Times New Roman" w:hAnsi="Times New Roman" w:cs="Times New Roman"/>
+        </w:rPr>
+      </w:pPr>
+    </w:p>
+    <w:p>
+      <w:pPr>
+        <w:rPr>
+          <w:rFonts w:hint="default" w:ascii="Times New Roman" w:hAnsi="Times New Roman" w:eastAsia="Calibri" w:cs="Times New Roman"/>
           <w:b/>
           <w:color w:val="333333"/>
           <w:sz w:val="26"/>
@@ -1475,18 +1633,333 @@
     <w:p>
       <w:pPr>
         <w:rPr>
-          <w:rFonts w:ascii="Calibri" w:hAnsi="Calibri" w:eastAsia="Calibri" w:cs="Calibri"/>
-          <w:color w:val="333333"/>
-        </w:rPr>
-      </w:pPr>
-    </w:p>
-    <w:p>
-      <w:pPr>
-        <w:rPr>
-          <w:rFonts w:ascii="Calibri" w:hAnsi="Calibri" w:eastAsia="Calibri" w:cs="Calibri"/>
-          <w:color w:val="333333"/>
-        </w:rPr>
-      </w:pPr>
+          <w:rFonts w:hint="default" w:ascii="Times New Roman" w:hAnsi="Times New Roman" w:eastAsia="SimSun" w:cs="Times New Roman"/>
+          <w:color w:val="333333"/>
+          <w:lang w:val="en-US" w:eastAsia="zh-CN"/>
+        </w:rPr>
+      </w:pPr>
+      <w:r>
+        <w:rPr>
+          <w:rFonts w:hint="eastAsia" w:ascii="Times New Roman" w:hAnsi="Times New Roman" w:eastAsia="SimSun" w:cs="Times New Roman"/>
+          <w:color w:val="333333"/>
+          <w:lang w:val="en-US" w:eastAsia="zh-CN"/>
+        </w:rPr>
+        <w:t xml:space="preserve">Camera </w:t>
+      </w:r>
+      <w:r>
+        <w:rPr>
+          <w:rFonts w:hint="default" w:ascii="Times New Roman" w:hAnsi="Times New Roman" w:eastAsia="SimSun" w:cs="Times New Roman"/>
+          <w:color w:val="333333"/>
+          <w:lang w:val="en-US" w:eastAsia="zh-CN"/>
+        </w:rPr>
+        <w:t>Rotation</w:t>
+      </w:r>
+      <w:r>
+        <w:rPr>
+          <w:rFonts w:hint="eastAsia" w:ascii="Times New Roman" w:hAnsi="Times New Roman" w:eastAsia="SimSun" w:cs="Times New Roman"/>
+          <w:color w:val="333333"/>
+          <w:lang w:val="en-US" w:eastAsia="zh-CN"/>
+        </w:rPr>
+        <w:t>:</w:t>
+      </w:r>
+    </w:p>
+    <w:p>
+      <w:pPr>
+        <w:rPr>
+          <w:rFonts w:hint="default" w:ascii="Times New Roman" w:hAnsi="Times New Roman" w:eastAsia="SimSun" w:cs="Times New Roman"/>
+          <w:i w:val="0"/>
+          <w:iCs w:val="0"/>
+          <w:color w:val="333333"/>
+          <w:rtl w:val="0"/>
+          <w:lang w:val="en-US" w:eastAsia="zh-CN"/>
+        </w:rPr>
+      </w:pPr>
+      <w:r>
+        <w:rPr>
+          <w:rFonts w:hint="default" w:ascii="Times New Roman" w:hAnsi="Times New Roman" w:eastAsia="SimSun" w:cs="Times New Roman"/>
+          <w:i w:val="0"/>
+          <w:iCs w:val="0"/>
+          <w:color w:val="333333"/>
+          <w:rtl w:val="0"/>
+          <w:lang w:val="en-US" w:eastAsia="zh-CN"/>
+        </w:rPr>
+        <w:t>L</w:t>
+      </w:r>
+      <w:r>
+        <w:rPr>
+          <w:rFonts w:hint="eastAsia" w:ascii="Times New Roman" w:hAnsi="Times New Roman" w:eastAsia="SimSun" w:cs="Times New Roman"/>
+          <w:i w:val="0"/>
+          <w:iCs w:val="0"/>
+          <w:color w:val="333333"/>
+          <w:rtl w:val="0"/>
+          <w:lang w:val="en-US" w:eastAsia="zh-CN"/>
+        </w:rPr>
+        <w:t xml:space="preserve">imited rotation angle </w:t>
+      </w:r>
+      <w:r>
+        <w:rPr>
+          <w:rFonts w:hint="default" w:ascii="Times New Roman" w:hAnsi="Times New Roman" w:eastAsia="SimSun" w:cs="Times New Roman"/>
+          <w:i w:val="0"/>
+          <w:iCs w:val="0"/>
+          <w:color w:val="333333"/>
+          <w:rtl w:val="0"/>
+          <w:lang w:val="en-US" w:eastAsia="zh-CN"/>
+        </w:rPr>
+        <w:t xml:space="preserve">so </w:t>
+      </w:r>
+      <w:r>
+        <w:rPr>
+          <w:rFonts w:hint="eastAsia" w:ascii="Times New Roman" w:hAnsi="Times New Roman" w:eastAsia="SimSun" w:cs="Times New Roman"/>
+          <w:i w:val="0"/>
+          <w:iCs w:val="0"/>
+          <w:color w:val="333333"/>
+          <w:rtl w:val="0"/>
+          <w:lang w:val="en-US" w:eastAsia="zh-CN"/>
+        </w:rPr>
+        <w:t>that</w:t>
+      </w:r>
+      <w:r>
+        <w:rPr>
+          <w:rFonts w:hint="default" w:ascii="Times New Roman" w:hAnsi="Times New Roman" w:eastAsia="SimSun" w:cs="Times New Roman"/>
+          <w:i w:val="0"/>
+          <w:iCs w:val="0"/>
+          <w:color w:val="333333"/>
+          <w:rtl w:val="0"/>
+          <w:lang w:val="en-US" w:eastAsia="zh-CN"/>
+        </w:rPr>
+        <w:t xml:space="preserve"> </w:t>
+      </w:r>
+      <w:r>
+        <w:rPr>
+          <w:rFonts w:hint="eastAsia" w:ascii="Times New Roman" w:hAnsi="Times New Roman" w:eastAsia="SimSun" w:cs="Times New Roman"/>
+          <w:i w:val="0"/>
+          <w:iCs w:val="0"/>
+          <w:color w:val="333333"/>
+          <w:rtl w:val="0"/>
+          <w:lang w:val="en-US" w:eastAsia="zh-CN"/>
+        </w:rPr>
+        <w:t xml:space="preserve">the player only see </w:t>
+      </w:r>
+      <w:r>
+        <w:rPr>
+          <w:rFonts w:hint="default" w:ascii="Times New Roman" w:hAnsi="Times New Roman" w:eastAsia="SimSun" w:cs="Times New Roman"/>
+          <w:i w:val="0"/>
+          <w:iCs w:val="0"/>
+          <w:color w:val="333333"/>
+          <w:rtl w:val="0"/>
+          <w:lang w:val="en-US" w:eastAsia="zh-CN"/>
+        </w:rPr>
+        <w:t>part of the environment on both sides.</w:t>
+      </w:r>
+    </w:p>
+    <w:p>
+      <w:pPr>
+        <w:rPr>
+          <w:rFonts w:hint="default" w:ascii="Times New Roman" w:hAnsi="Times New Roman" w:eastAsia="SimSun" w:cs="Times New Roman"/>
+          <w:i w:val="0"/>
+          <w:iCs w:val="0"/>
+          <w:color w:val="333333"/>
+          <w:rtl w:val="0"/>
+          <w:lang w:val="en-US" w:eastAsia="zh-CN"/>
+        </w:rPr>
+      </w:pPr>
+      <w:r>
+        <w:rPr>
+          <w:rFonts w:hint="default" w:ascii="Times New Roman" w:hAnsi="Times New Roman" w:eastAsia="SimSun" w:cs="Times New Roman"/>
+          <w:i w:val="0"/>
+          <w:iCs w:val="0"/>
+          <w:color w:val="333333"/>
+          <w:rtl w:val="0"/>
+          <w:lang w:val="en-US" w:eastAsia="zh-CN"/>
+        </w:rPr>
+        <w:t xml:space="preserve">The player should be able to see the holding hands, but </w:t>
+      </w:r>
+      <w:r>
+        <w:rPr>
+          <w:rFonts w:hint="eastAsia" w:ascii="Times New Roman" w:hAnsi="Times New Roman" w:eastAsia="SimSun" w:cs="Times New Roman"/>
+          <w:i w:val="0"/>
+          <w:iCs w:val="0"/>
+          <w:color w:val="333333"/>
+          <w:rtl w:val="0"/>
+          <w:lang w:val="en-US" w:eastAsia="zh-CN"/>
+        </w:rPr>
+        <w:t>can</w:t>
+      </w:r>
+      <w:r>
+        <w:rPr>
+          <w:rFonts w:hint="default" w:ascii="Times New Roman" w:hAnsi="Times New Roman" w:eastAsia="SimSun" w:cs="Times New Roman"/>
+          <w:i w:val="0"/>
+          <w:iCs w:val="0"/>
+          <w:color w:val="333333"/>
+          <w:rtl w:val="0"/>
+          <w:lang w:val="en-US" w:eastAsia="zh-CN"/>
+        </w:rPr>
+        <w:t>’</w:t>
+      </w:r>
+      <w:r>
+        <w:rPr>
+          <w:rFonts w:hint="eastAsia" w:ascii="Times New Roman" w:hAnsi="Times New Roman" w:eastAsia="SimSun" w:cs="Times New Roman"/>
+          <w:i w:val="0"/>
+          <w:iCs w:val="0"/>
+          <w:color w:val="333333"/>
+          <w:rtl w:val="0"/>
+          <w:lang w:val="en-US" w:eastAsia="zh-CN"/>
+        </w:rPr>
+        <w:t>t see</w:t>
+      </w:r>
+      <w:r>
+        <w:rPr>
+          <w:rFonts w:hint="default" w:ascii="Times New Roman" w:hAnsi="Times New Roman" w:eastAsia="SimSun" w:cs="Times New Roman"/>
+          <w:i w:val="0"/>
+          <w:iCs w:val="0"/>
+          <w:color w:val="333333"/>
+          <w:rtl w:val="0"/>
+          <w:lang w:val="en-US" w:eastAsia="zh-CN"/>
+        </w:rPr>
+        <w:t xml:space="preserve"> more things on the side.</w:t>
+      </w:r>
+    </w:p>
+    <w:p>
+      <w:pPr>
+        <w:rPr>
+          <w:rFonts w:hint="default" w:ascii="Times New Roman" w:hAnsi="Times New Roman" w:eastAsia="SimSun" w:cs="Times New Roman"/>
+          <w:i w:val="0"/>
+          <w:iCs w:val="0"/>
+          <w:color w:val="333333"/>
+          <w:rtl w:val="0"/>
+          <w:lang w:val="en-US" w:eastAsia="zh-CN"/>
+        </w:rPr>
+      </w:pPr>
+      <w:bookmarkStart w:id="8" w:name="_96onisu5p1fi" w:colFirst="0" w:colLast="0"/>
+      <w:bookmarkEnd w:id="8"/>
+      <w:bookmarkStart w:id="9" w:name="_xownjp1a4p0q" w:colFirst="0" w:colLast="0"/>
+      <w:bookmarkEnd w:id="9"/>
+    </w:p>
+    <w:p>
+      <w:pPr>
+        <w:rPr>
+          <w:rFonts w:hint="default" w:ascii="Times New Roman" w:hAnsi="Times New Roman" w:eastAsia="SimSun" w:cs="Times New Roman"/>
+          <w:i w:val="0"/>
+          <w:iCs w:val="0"/>
+          <w:color w:val="333333"/>
+          <w:rtl w:val="0"/>
+          <w:lang w:val="en-US" w:eastAsia="zh-CN"/>
+        </w:rPr>
+      </w:pPr>
+      <w:r>
+        <w:rPr>
+          <w:rFonts w:hint="default" w:ascii="Times New Roman" w:hAnsi="Times New Roman" w:eastAsia="SimSun" w:cs="Times New Roman"/>
+          <w:i w:val="0"/>
+          <w:iCs w:val="0"/>
+          <w:color w:val="333333"/>
+          <w:rtl w:val="0"/>
+          <w:lang w:val="en-US" w:eastAsia="zh-CN"/>
+        </w:rPr>
+        <w:t>Camera rotation limited to in: All the scenes</w:t>
+      </w:r>
+      <w:r>
+        <w:rPr>
+          <w:rFonts w:hint="eastAsia" w:ascii="Times New Roman" w:hAnsi="Times New Roman" w:eastAsia="SimSun" w:cs="Times New Roman"/>
+          <w:i w:val="0"/>
+          <w:iCs w:val="0"/>
+          <w:color w:val="333333"/>
+          <w:rtl w:val="0"/>
+          <w:lang w:val="en-US" w:eastAsia="zh-CN"/>
+        </w:rPr>
+        <w:t xml:space="preserve"> between intro and outro.</w:t>
+      </w:r>
+    </w:p>
+    <w:p>
+      <w:pPr>
+        <w:rPr>
+          <w:rFonts w:hint="default" w:ascii="Times New Roman" w:hAnsi="Times New Roman" w:eastAsia="SimSun" w:cs="Times New Roman"/>
+          <w:i w:val="0"/>
+          <w:iCs w:val="0"/>
+          <w:color w:val="333333"/>
+          <w:rtl w:val="0"/>
+          <w:lang w:val="en-US" w:eastAsia="zh-CN"/>
+        </w:rPr>
+      </w:pPr>
+      <w:r>
+        <w:rPr>
+          <w:rFonts w:hint="default" w:ascii="Times New Roman" w:hAnsi="Times New Roman" w:eastAsia="SimSun" w:cs="Times New Roman"/>
+          <w:i w:val="0"/>
+          <w:iCs w:val="0"/>
+          <w:color w:val="333333"/>
+          <w:rtl w:val="0"/>
+          <w:lang w:val="en-US" w:eastAsia="zh-CN"/>
+        </w:rPr>
+        <w:t xml:space="preserve">Camera rotation unlimited in: Train Station walk </w:t>
+      </w:r>
+      <w:r>
+        <w:rPr>
+          <w:rFonts w:hint="eastAsia" w:ascii="Times New Roman" w:hAnsi="Times New Roman" w:eastAsia="SimSun" w:cs="Times New Roman"/>
+          <w:i w:val="0"/>
+          <w:iCs w:val="0"/>
+          <w:color w:val="333333"/>
+          <w:rtl w:val="0"/>
+          <w:lang w:val="en-US" w:eastAsia="zh-CN"/>
+        </w:rPr>
+        <w:t>in the intro and the leaving scene (outro)</w:t>
+      </w:r>
+    </w:p>
+    <w:p>
+      <w:pPr>
+        <w:rPr>
+          <w:rFonts w:hint="default" w:ascii="Times New Roman" w:hAnsi="Times New Roman" w:eastAsia="SimSun" w:cs="Times New Roman"/>
+          <w:i w:val="0"/>
+          <w:iCs w:val="0"/>
+          <w:color w:val="333333"/>
+          <w:rtl w:val="0"/>
+          <w:lang w:val="en-US" w:eastAsia="zh-CN"/>
+        </w:rPr>
+      </w:pPr>
+    </w:p>
+    <w:p>
+      <w:pPr>
+        <w:rPr>
+          <w:rFonts w:hint="default" w:ascii="Times New Roman" w:hAnsi="Times New Roman" w:eastAsia="SimSun" w:cs="Times New Roman"/>
+          <w:i w:val="0"/>
+          <w:iCs w:val="0"/>
+          <w:color w:val="333333"/>
+          <w:rtl w:val="0"/>
+          <w:lang w:val="en-US" w:eastAsia="zh-CN"/>
+        </w:rPr>
+      </w:pPr>
+      <w:r>
+        <w:rPr>
+          <w:rFonts w:hint="default" w:ascii="Times New Roman" w:hAnsi="Times New Roman" w:eastAsia="SimSun" w:cs="Times New Roman"/>
+          <w:i w:val="0"/>
+          <w:iCs w:val="0"/>
+          <w:color w:val="333333"/>
+          <w:rtl w:val="0"/>
+          <w:lang w:val="en-US" w:eastAsia="zh-CN"/>
+        </w:rPr>
+        <w:t>Walk with WASD in: Train station intro, Memory1, 2 and train station outro</w:t>
+      </w:r>
+    </w:p>
+    <w:p>
+      <w:pPr>
+        <w:rPr>
+          <w:rFonts w:hint="default" w:ascii="Times New Roman" w:hAnsi="Times New Roman" w:eastAsia="SimSun" w:cs="Times New Roman"/>
+          <w:i w:val="0"/>
+          <w:iCs w:val="0"/>
+          <w:color w:val="333333"/>
+          <w:rtl w:val="0"/>
+          <w:lang w:val="en-US" w:eastAsia="zh-CN"/>
+        </w:rPr>
+      </w:pPr>
+      <w:r>
+        <w:rPr>
+          <w:rFonts w:hint="eastAsia" w:ascii="Times New Roman" w:hAnsi="Times New Roman" w:eastAsia="SimSun" w:cs="Times New Roman"/>
+          <w:i w:val="0"/>
+          <w:iCs w:val="0"/>
+          <w:color w:val="333333"/>
+          <w:rtl w:val="0"/>
+          <w:lang w:val="en-US" w:eastAsia="zh-CN"/>
+        </w:rPr>
+        <w:t>Move by pressing SPACE in an increasing tempo in Memory 3 to follow the butterfly</w:t>
+      </w:r>
     </w:p>
     <w:p>
       <w:pPr>
@@ -1495,75 +1968,11 @@
         <w:keepLines w:val="0"/>
         <w:spacing w:before="0" w:after="0" w:line="408" w:lineRule="auto"/>
         <w:rPr>
-          <w:rFonts w:hint="default" w:eastAsia="SimSun"/>
+          <w:rFonts w:hint="default" w:ascii="Times New Roman" w:hAnsi="Times New Roman" w:eastAsia="SimSun" w:cs="Times New Roman"/>
           <w:b/>
           <w:color w:val="1A1A1A"/>
           <w:rtl w:val="0"/>
           <w:lang w:val="en-US" w:eastAsia="zh-CN"/>
-        </w:rPr>
-      </w:pPr>
-      <w:bookmarkStart w:id="9" w:name="_96onisu5p1fi" w:colFirst="0" w:colLast="0"/>
-      <w:bookmarkEnd w:id="9"/>
-      <w:bookmarkStart w:id="10" w:name="_xownjp1a4p0q" w:colFirst="0" w:colLast="0"/>
-      <w:bookmarkEnd w:id="10"/>
-      <w:r>
-        <w:rPr>
-          <w:rFonts w:hint="eastAsia" w:eastAsia="SimSun"/>
-          <w:b/>
-          <w:color w:val="1A1A1A"/>
-          <w:rtl w:val="0"/>
-          <w:lang w:val="en-US" w:eastAsia="zh-CN"/>
-        </w:rPr>
-        <w:t>6.</w:t>
-      </w:r>
-      <w:r>
-        <w:rPr>
-          <w:b/>
-          <w:color w:val="1A1A1A"/>
-          <w:rtl w:val="0"/>
-        </w:rPr>
-        <w:t xml:space="preserve"> </w:t>
-      </w:r>
-      <w:r>
-        <w:rPr>
-          <w:rFonts w:hint="eastAsia" w:eastAsia="SimSun"/>
-          <w:b/>
-          <w:color w:val="1A1A1A"/>
-          <w:rtl w:val="0"/>
-          <w:lang w:val="en-US" w:eastAsia="zh-CN"/>
-        </w:rPr>
-        <w:t>Game Flow</w:t>
-      </w:r>
-    </w:p>
-    <w:p>
-      <w:pPr>
-        <w:pStyle w:val="2"/>
-        <w:keepNext w:val="0"/>
-        <w:keepLines w:val="0"/>
-        <w:spacing w:before="0" w:after="0" w:line="408" w:lineRule="auto"/>
-        <w:rPr>
-          <w:b/>
-          <w:color w:val="2972F4"/>
-          <w:sz w:val="36"/>
-          <w:szCs w:val="36"/>
-          <w:rtl w:val="0"/>
-        </w:rPr>
-      </w:pPr>
-      <w:bookmarkStart w:id="11" w:name="_4ocn741yuoqf" w:colFirst="0" w:colLast="0"/>
-      <w:bookmarkEnd w:id="11"/>
-    </w:p>
-    <w:p>
-      <w:pPr>
-        <w:pStyle w:val="2"/>
-        <w:keepNext w:val="0"/>
-        <w:keepLines w:val="0"/>
-        <w:spacing w:before="0" w:after="0" w:line="408" w:lineRule="auto"/>
-        <w:rPr>
-          <w:b/>
-          <w:color w:val="2972F4"/>
-          <w:sz w:val="36"/>
-          <w:szCs w:val="36"/>
-          <w:rtl w:val="0"/>
         </w:rPr>
       </w:pPr>
     </w:p>
@@ -1574,7 +1983,7 @@
         <w:keepLines w:val="0"/>
         <w:spacing w:before="0" w:after="0" w:line="408" w:lineRule="auto"/>
         <w:rPr>
-          <w:rFonts w:hint="eastAsia" w:eastAsia="SimSun"/>
+          <w:rFonts w:hint="default" w:ascii="Times New Roman" w:hAnsi="Times New Roman" w:eastAsia="SimSun" w:cs="Times New Roman"/>
           <w:b/>
           <w:color w:val="1A1A1A"/>
           <w:rtl w:val="0"/>
@@ -1589,9 +1998,869 @@
         <w:keepLines w:val="0"/>
         <w:spacing w:before="0" w:after="0" w:line="408" w:lineRule="auto"/>
         <w:rPr>
-          <w:rFonts w:hint="eastAsia" w:eastAsia="SimSun"/>
+          <w:rFonts w:hint="default" w:ascii="Times New Roman" w:hAnsi="Times New Roman" w:eastAsia="SimSun" w:cs="Times New Roman"/>
           <w:b/>
           <w:color w:val="1A1A1A"/>
+          <w:rtl w:val="0"/>
+          <w:lang w:val="en-US" w:eastAsia="zh-CN"/>
+        </w:rPr>
+      </w:pPr>
+    </w:p>
+    <w:p>
+      <w:pPr>
+        <w:pStyle w:val="3"/>
+        <w:keepNext w:val="0"/>
+        <w:keepLines w:val="0"/>
+        <w:numPr>
+          <w:ilvl w:val="0"/>
+          <w:numId w:val="1"/>
+        </w:numPr>
+        <w:spacing w:before="0" w:after="0" w:line="408" w:lineRule="auto"/>
+        <w:rPr>
+          <w:rFonts w:hint="default" w:ascii="Times New Roman" w:hAnsi="Times New Roman" w:eastAsia="SimSun" w:cs="Times New Roman"/>
+          <w:b/>
+          <w:color w:val="1A1A1A"/>
+          <w:rtl w:val="0"/>
+          <w:lang w:val="en-US" w:eastAsia="zh-CN"/>
+        </w:rPr>
+      </w:pPr>
+      <w:r>
+        <w:rPr>
+          <w:rFonts w:hint="default" w:ascii="Times New Roman" w:hAnsi="Times New Roman" w:eastAsia="SimSun" w:cs="Times New Roman"/>
+          <w:b/>
+          <w:color w:val="1A1A1A"/>
+          <w:rtl w:val="0"/>
+          <w:lang w:val="en-US" w:eastAsia="zh-CN"/>
+        </w:rPr>
+        <w:t>Game Flow</w:t>
+      </w:r>
+    </w:p>
+    <w:p>
+      <w:pPr>
+        <w:numPr>
+          <w:numId w:val="0"/>
+        </w:numPr>
+        <w:rPr>
+          <w:rFonts w:hint="default" w:ascii="Times New Roman" w:hAnsi="Times New Roman" w:cs="Times New Roman"/>
+          <w:b/>
+          <w:bCs/>
+          <w:rtl w:val="0"/>
+          <w:lang w:val="en-US" w:eastAsia="zh-CN"/>
+        </w:rPr>
+      </w:pPr>
+      <w:r>
+        <w:rPr>
+          <w:rFonts w:hint="default" w:ascii="Times New Roman" w:hAnsi="Times New Roman" w:cs="Times New Roman"/>
+          <w:b/>
+          <w:bCs/>
+          <w:rtl w:val="0"/>
+          <w:lang w:val="en-US" w:eastAsia="zh-CN"/>
+        </w:rPr>
+        <w:t>Levels:</w:t>
+      </w:r>
+    </w:p>
+    <w:p>
+      <w:pPr>
+        <w:numPr>
+          <w:ilvl w:val="0"/>
+          <w:numId w:val="0"/>
+        </w:numPr>
+        <w:rPr>
+          <w:rFonts w:hint="default" w:ascii="Times New Roman" w:hAnsi="Times New Roman" w:cs="Times New Roman"/>
+          <w:rtl w:val="0"/>
+          <w:lang w:val="en-US" w:eastAsia="zh-CN"/>
+        </w:rPr>
+      </w:pPr>
+      <w:bookmarkStart w:id="10" w:name="_4ocn741yuoqf" w:colFirst="0" w:colLast="0"/>
+      <w:bookmarkEnd w:id="10"/>
+      <w:r>
+        <w:rPr>
+          <w:rFonts w:hint="default" w:ascii="Times New Roman" w:hAnsi="Times New Roman" w:cs="Times New Roman"/>
+          <w:rtl w:val="0"/>
+          <w:lang w:val="en-US" w:eastAsia="zh-CN"/>
+        </w:rPr>
+        <w:t>1. Train station intro  </w:t>
+      </w:r>
+    </w:p>
+    <w:p>
+      <w:pPr>
+        <w:numPr>
+          <w:ilvl w:val="0"/>
+          <w:numId w:val="0"/>
+        </w:numPr>
+        <w:rPr>
+          <w:rFonts w:hint="default" w:ascii="Times New Roman" w:hAnsi="Times New Roman" w:cs="Times New Roman"/>
+          <w:rtl w:val="0"/>
+          <w:lang w:val="en-US" w:eastAsia="zh-CN"/>
+        </w:rPr>
+      </w:pPr>
+      <w:r>
+        <w:rPr>
+          <w:rFonts w:hint="default" w:ascii="Times New Roman" w:hAnsi="Times New Roman" w:cs="Times New Roman"/>
+          <w:rtl w:val="0"/>
+          <w:lang w:val="en-US" w:eastAsia="zh-CN"/>
+        </w:rPr>
+        <w:t>2. Memory 1: Divergent road  </w:t>
+      </w:r>
+    </w:p>
+    <w:p>
+      <w:pPr>
+        <w:numPr>
+          <w:ilvl w:val="0"/>
+          <w:numId w:val="0"/>
+        </w:numPr>
+        <w:rPr>
+          <w:rFonts w:hint="default" w:ascii="Times New Roman" w:hAnsi="Times New Roman" w:cs="Times New Roman"/>
+          <w:rtl w:val="0"/>
+          <w:lang w:val="en-US" w:eastAsia="zh-CN"/>
+        </w:rPr>
+      </w:pPr>
+      <w:r>
+        <w:rPr>
+          <w:rFonts w:hint="default" w:ascii="Times New Roman" w:hAnsi="Times New Roman" w:cs="Times New Roman"/>
+          <w:rtl w:val="0"/>
+          <w:lang w:val="en-US" w:eastAsia="zh-CN"/>
+        </w:rPr>
+        <w:t>3. Memory 2: Head on Shoulder  </w:t>
+      </w:r>
+    </w:p>
+    <w:p>
+      <w:pPr>
+        <w:numPr>
+          <w:ilvl w:val="0"/>
+          <w:numId w:val="0"/>
+        </w:numPr>
+        <w:rPr>
+          <w:rFonts w:hint="default" w:ascii="Times New Roman" w:hAnsi="Times New Roman" w:cs="Times New Roman"/>
+          <w:rtl w:val="0"/>
+          <w:lang w:val="en-US" w:eastAsia="zh-CN"/>
+        </w:rPr>
+      </w:pPr>
+      <w:r>
+        <w:rPr>
+          <w:rFonts w:hint="default" w:ascii="Times New Roman" w:hAnsi="Times New Roman" w:cs="Times New Roman"/>
+          <w:rtl w:val="0"/>
+          <w:lang w:val="en-US" w:eastAsia="zh-CN"/>
+        </w:rPr>
+        <w:t>4. Memory 3: Chasing butterfly  </w:t>
+      </w:r>
+    </w:p>
+    <w:p>
+      <w:pPr>
+        <w:numPr>
+          <w:ilvl w:val="0"/>
+          <w:numId w:val="0"/>
+        </w:numPr>
+        <w:rPr>
+          <w:rFonts w:hint="default" w:ascii="Times New Roman" w:hAnsi="Times New Roman" w:cs="Times New Roman"/>
+          <w:rtl w:val="0"/>
+          <w:lang w:val="en-US" w:eastAsia="zh-CN"/>
+        </w:rPr>
+      </w:pPr>
+      <w:r>
+        <w:rPr>
+          <w:rFonts w:hint="default" w:ascii="Times New Roman" w:hAnsi="Times New Roman" w:cs="Times New Roman"/>
+          <w:rtl w:val="0"/>
+          <w:lang w:val="en-US" w:eastAsia="zh-CN"/>
+        </w:rPr>
+        <w:t>5. Outro: Leaving the station</w:t>
+      </w:r>
+    </w:p>
+    <w:p>
+      <w:pPr>
+        <w:numPr>
+          <w:ilvl w:val="0"/>
+          <w:numId w:val="0"/>
+        </w:numPr>
+        <w:rPr>
+          <w:rFonts w:hint="default" w:ascii="Times New Roman" w:hAnsi="Times New Roman" w:cs="Times New Roman"/>
+          <w:rtl w:val="0"/>
+          <w:lang w:val="en-US" w:eastAsia="zh-CN"/>
+        </w:rPr>
+      </w:pPr>
+    </w:p>
+    <w:p>
+      <w:pPr>
+        <w:numPr>
+          <w:ilvl w:val="0"/>
+          <w:numId w:val="0"/>
+        </w:numPr>
+        <w:rPr>
+          <w:rFonts w:hint="default" w:ascii="Times New Roman" w:hAnsi="Times New Roman" w:cs="Times New Roman"/>
+          <w:b/>
+          <w:bCs/>
+          <w:rtl w:val="0"/>
+          <w:lang w:val="en-US" w:eastAsia="zh-CN"/>
+        </w:rPr>
+      </w:pPr>
+      <w:r>
+        <w:rPr>
+          <w:rFonts w:hint="default" w:ascii="Times New Roman" w:hAnsi="Times New Roman" w:cs="Times New Roman"/>
+          <w:b/>
+          <w:bCs/>
+          <w:rtl w:val="0"/>
+          <w:lang w:val="en-US" w:eastAsia="zh-CN"/>
+        </w:rPr>
+        <w:t>Flow:</w:t>
+      </w:r>
+    </w:p>
+    <w:p>
+      <w:pPr>
+        <w:numPr>
+          <w:ilvl w:val="0"/>
+          <w:numId w:val="0"/>
+        </w:numPr>
+        <w:rPr>
+          <w:rFonts w:hint="default" w:ascii="Times New Roman" w:hAnsi="Times New Roman" w:cs="Times New Roman"/>
+          <w:b/>
+          <w:bCs/>
+          <w:rtl w:val="0"/>
+          <w:lang w:val="en-US" w:eastAsia="zh-CN"/>
+        </w:rPr>
+      </w:pPr>
+    </w:p>
+    <w:p>
+      <w:pPr>
+        <w:numPr>
+          <w:ilvl w:val="0"/>
+          <w:numId w:val="0"/>
+        </w:numPr>
+        <w:rPr>
+          <w:rFonts w:hint="eastAsia" w:ascii="Times New Roman" w:hAnsi="Times New Roman" w:cs="Times New Roman"/>
+          <w:b/>
+          <w:bCs/>
+          <w:rtl w:val="0"/>
+          <w:lang w:val="en-US" w:eastAsia="zh-CN"/>
+        </w:rPr>
+      </w:pPr>
+      <w:r>
+        <w:rPr>
+          <w:rFonts w:hint="eastAsia" w:ascii="Times New Roman" w:hAnsi="Times New Roman" w:cs="Times New Roman"/>
+          <w:b/>
+          <w:bCs/>
+          <w:rtl w:val="0"/>
+          <w:lang w:val="en-US" w:eastAsia="zh-CN"/>
+        </w:rPr>
+        <w:t>Level1: The train station intro:</w:t>
+      </w:r>
+    </w:p>
+    <w:p>
+      <w:pPr>
+        <w:numPr>
+          <w:ilvl w:val="0"/>
+          <w:numId w:val="0"/>
+        </w:numPr>
+        <w:rPr>
+          <w:rFonts w:hint="eastAsia" w:ascii="Times New Roman" w:hAnsi="Times New Roman" w:cs="Times New Roman"/>
+          <w:b/>
+          <w:bCs/>
+          <w:rtl w:val="0"/>
+          <w:lang w:val="en-US" w:eastAsia="zh-CN"/>
+        </w:rPr>
+      </w:pPr>
+    </w:p>
+    <w:p>
+      <w:pPr>
+        <w:numPr>
+          <w:ilvl w:val="0"/>
+          <w:numId w:val="0"/>
+        </w:numPr>
+        <w:rPr>
+          <w:rFonts w:hint="eastAsia" w:ascii="Times New Roman" w:hAnsi="Times New Roman" w:cs="Times New Roman"/>
+          <w:rtl w:val="0"/>
+          <w:lang w:val="en-US" w:eastAsia="zh-CN"/>
+        </w:rPr>
+      </w:pPr>
+      <w:r>
+        <w:rPr>
+          <w:rFonts w:hint="eastAsia" w:ascii="Times New Roman" w:hAnsi="Times New Roman" w:cs="Times New Roman"/>
+          <w:rtl w:val="0"/>
+          <w:lang w:val="en-US" w:eastAsia="zh-CN"/>
+        </w:rPr>
+        <w:t>The player starts at the bottom of a flight of stairs. They walk up, enter the platform between the tracks.</w:t>
+      </w:r>
+    </w:p>
+    <w:p>
+      <w:pPr>
+        <w:numPr>
+          <w:ilvl w:val="0"/>
+          <w:numId w:val="0"/>
+        </w:numPr>
+        <w:rPr>
+          <w:rFonts w:hint="eastAsia" w:ascii="Times New Roman" w:hAnsi="Times New Roman" w:cs="Times New Roman"/>
+          <w:rtl w:val="0"/>
+          <w:lang w:val="en-US" w:eastAsia="zh-CN"/>
+        </w:rPr>
+      </w:pPr>
+    </w:p>
+    <w:p>
+      <w:pPr>
+        <w:numPr>
+          <w:ilvl w:val="0"/>
+          <w:numId w:val="0"/>
+        </w:numPr>
+        <w:rPr>
+          <w:rFonts w:hint="eastAsia" w:ascii="Times New Roman" w:hAnsi="Times New Roman" w:cs="Times New Roman"/>
+          <w:rtl w:val="0"/>
+          <w:lang w:val="en-US" w:eastAsia="zh-CN"/>
+        </w:rPr>
+      </w:pPr>
+      <w:r>
+        <w:rPr>
+          <w:rFonts w:hint="eastAsia" w:ascii="Times New Roman" w:hAnsi="Times New Roman" w:cs="Times New Roman"/>
+          <w:rtl w:val="0"/>
+          <w:lang w:val="en-US" w:eastAsia="zh-CN"/>
+        </w:rPr>
+        <w:t>It</w:t>
+      </w:r>
+      <w:r>
+        <w:rPr>
+          <w:rFonts w:hint="default" w:ascii="Times New Roman" w:hAnsi="Times New Roman" w:cs="Times New Roman"/>
+          <w:rtl w:val="0"/>
+          <w:lang w:val="en-US" w:eastAsia="zh-CN"/>
+        </w:rPr>
+        <w:t>’</w:t>
+      </w:r>
+      <w:r>
+        <w:rPr>
+          <w:rFonts w:hint="eastAsia" w:ascii="Times New Roman" w:hAnsi="Times New Roman" w:cs="Times New Roman"/>
+          <w:rtl w:val="0"/>
+          <w:lang w:val="en-US" w:eastAsia="zh-CN"/>
+        </w:rPr>
+        <w:t xml:space="preserve">s a geometric station platform consisting of red, paper yellow, white black and harmonious colors. It feels like morning, when the station is covered in this heavy, shifting light pink and greyish steam. </w:t>
+      </w:r>
+    </w:p>
+    <w:p>
+      <w:pPr>
+        <w:numPr>
+          <w:ilvl w:val="0"/>
+          <w:numId w:val="0"/>
+        </w:numPr>
+        <w:rPr>
+          <w:rFonts w:hint="eastAsia" w:ascii="Times New Roman" w:hAnsi="Times New Roman" w:cs="Times New Roman"/>
+          <w:rtl w:val="0"/>
+          <w:lang w:val="en-US" w:eastAsia="zh-CN"/>
+        </w:rPr>
+      </w:pPr>
+    </w:p>
+    <w:p>
+      <w:pPr>
+        <w:numPr>
+          <w:ilvl w:val="0"/>
+          <w:numId w:val="0"/>
+        </w:numPr>
+        <w:rPr>
+          <w:rFonts w:hint="eastAsia" w:ascii="Times New Roman" w:hAnsi="Times New Roman" w:cs="Times New Roman"/>
+          <w:rtl w:val="0"/>
+          <w:lang w:val="en-US" w:eastAsia="zh-CN"/>
+        </w:rPr>
+      </w:pPr>
+      <w:r>
+        <w:rPr>
+          <w:rFonts w:hint="eastAsia" w:ascii="Times New Roman" w:hAnsi="Times New Roman" w:cs="Times New Roman"/>
+          <w:rtl w:val="0"/>
+          <w:lang w:val="en-US" w:eastAsia="zh-CN"/>
+        </w:rPr>
+        <w:t>The player goes near the column and the camera gets fixated, it zooms in to the train anchored on the track on the left hand side and stops at a curvy, geometric figure in a distance. She</w:t>
+      </w:r>
+      <w:r>
+        <w:rPr>
+          <w:rFonts w:hint="default" w:ascii="Times New Roman" w:hAnsi="Times New Roman" w:cs="Times New Roman"/>
+          <w:rtl w:val="0"/>
+          <w:lang w:val="en-US" w:eastAsia="zh-CN"/>
+        </w:rPr>
+        <w:t>’</w:t>
+      </w:r>
+      <w:r>
+        <w:rPr>
+          <w:rFonts w:hint="eastAsia" w:ascii="Times New Roman" w:hAnsi="Times New Roman" w:cs="Times New Roman"/>
+          <w:rtl w:val="0"/>
+          <w:lang w:val="en-US" w:eastAsia="zh-CN"/>
+        </w:rPr>
+        <w:t>s close to the train</w:t>
+      </w:r>
+      <w:r>
+        <w:rPr>
+          <w:rFonts w:hint="default" w:ascii="Times New Roman" w:hAnsi="Times New Roman" w:cs="Times New Roman"/>
+          <w:rtl w:val="0"/>
+          <w:lang w:val="en-US" w:eastAsia="zh-CN"/>
+        </w:rPr>
+        <w:t>’</w:t>
+      </w:r>
+      <w:r>
+        <w:rPr>
+          <w:rFonts w:hint="eastAsia" w:ascii="Times New Roman" w:hAnsi="Times New Roman" w:cs="Times New Roman"/>
+          <w:rtl w:val="0"/>
+          <w:lang w:val="en-US" w:eastAsia="zh-CN"/>
+        </w:rPr>
+        <w:t xml:space="preserve">s door and is about to board. </w:t>
+      </w:r>
+    </w:p>
+    <w:p>
+      <w:pPr>
+        <w:numPr>
+          <w:ilvl w:val="0"/>
+          <w:numId w:val="0"/>
+        </w:numPr>
+        <w:rPr>
+          <w:rFonts w:hint="eastAsia" w:ascii="Times New Roman" w:hAnsi="Times New Roman" w:cs="Times New Roman"/>
+          <w:rtl w:val="0"/>
+          <w:lang w:val="en-US" w:eastAsia="zh-CN"/>
+        </w:rPr>
+      </w:pPr>
+    </w:p>
+    <w:p>
+      <w:pPr>
+        <w:numPr>
+          <w:ilvl w:val="0"/>
+          <w:numId w:val="0"/>
+        </w:numPr>
+        <w:rPr>
+          <w:rFonts w:hint="eastAsia" w:ascii="Times New Roman" w:hAnsi="Times New Roman" w:cs="Times New Roman"/>
+          <w:rtl w:val="0"/>
+          <w:lang w:val="en-US" w:eastAsia="zh-CN"/>
+        </w:rPr>
+      </w:pPr>
+      <w:r>
+        <w:rPr>
+          <w:rFonts w:hint="eastAsia" w:ascii="Times New Roman" w:hAnsi="Times New Roman" w:cs="Times New Roman"/>
+          <w:rtl w:val="0"/>
+          <w:lang w:val="en-US" w:eastAsia="zh-CN"/>
+        </w:rPr>
+        <w:t>The train blew, and the player</w:t>
+      </w:r>
+      <w:r>
+        <w:rPr>
+          <w:rFonts w:hint="default" w:ascii="Times New Roman" w:hAnsi="Times New Roman" w:cs="Times New Roman"/>
+          <w:rtl w:val="0"/>
+          <w:lang w:val="en-US" w:eastAsia="zh-CN"/>
+        </w:rPr>
+        <w:t>’</w:t>
+      </w:r>
+      <w:r>
+        <w:rPr>
+          <w:rFonts w:hint="eastAsia" w:ascii="Times New Roman" w:hAnsi="Times New Roman" w:cs="Times New Roman"/>
+          <w:rtl w:val="0"/>
+          <w:lang w:val="en-US" w:eastAsia="zh-CN"/>
+        </w:rPr>
+        <w:t xml:space="preserve">s right hand uncontrollably raised into the camera, trying to say some last words before the figure boards. The ambience stops, leaving only a slowed theme playing in the background. The player enters the moment. </w:t>
+      </w:r>
+    </w:p>
+    <w:p>
+      <w:pPr>
+        <w:numPr>
+          <w:ilvl w:val="0"/>
+          <w:numId w:val="0"/>
+        </w:numPr>
+        <w:rPr>
+          <w:rFonts w:hint="eastAsia" w:ascii="Times New Roman" w:hAnsi="Times New Roman" w:cs="Times New Roman"/>
+          <w:rtl w:val="0"/>
+          <w:lang w:val="en-US" w:eastAsia="zh-CN"/>
+        </w:rPr>
+      </w:pPr>
+    </w:p>
+    <w:p>
+      <w:pPr>
+        <w:numPr>
+          <w:ilvl w:val="0"/>
+          <w:numId w:val="0"/>
+        </w:numPr>
+        <w:rPr>
+          <w:rFonts w:hint="eastAsia" w:ascii="Times New Roman" w:hAnsi="Times New Roman" w:cs="Times New Roman"/>
+          <w:rtl w:val="0"/>
+          <w:lang w:val="en-US" w:eastAsia="zh-CN"/>
+        </w:rPr>
+      </w:pPr>
+      <w:r>
+        <w:rPr>
+          <w:rFonts w:hint="eastAsia" w:ascii="Times New Roman" w:hAnsi="Times New Roman" w:cs="Times New Roman"/>
+          <w:rtl w:val="0"/>
+          <w:lang w:val="en-US" w:eastAsia="zh-CN"/>
+        </w:rPr>
+        <w:t>Title card 1:</w:t>
+      </w:r>
+    </w:p>
+    <w:p>
+      <w:pPr>
+        <w:numPr>
+          <w:ilvl w:val="0"/>
+          <w:numId w:val="0"/>
+        </w:numPr>
+        <w:rPr>
+          <w:rFonts w:hint="default" w:ascii="Times New Roman" w:hAnsi="Times New Roman" w:cs="Times New Roman"/>
+          <w:rtl w:val="0"/>
+          <w:lang w:val="en-US" w:eastAsia="zh-CN"/>
+        </w:rPr>
+      </w:pPr>
+      <w:r>
+        <w:rPr>
+          <w:rFonts w:hint="eastAsia" w:ascii="Times New Roman" w:hAnsi="Times New Roman" w:cs="Times New Roman"/>
+          <w:rtl w:val="0"/>
+          <w:lang w:val="en-US" w:eastAsia="zh-CN"/>
+        </w:rPr>
+        <w:t>I raised my hand.</w:t>
+      </w:r>
+    </w:p>
+    <w:p>
+      <w:pPr>
+        <w:numPr>
+          <w:ilvl w:val="0"/>
+          <w:numId w:val="0"/>
+        </w:numPr>
+        <w:rPr>
+          <w:rFonts w:hint="default" w:ascii="Times New Roman" w:hAnsi="Times New Roman" w:cs="Times New Roman"/>
+          <w:rtl w:val="0"/>
+          <w:lang w:val="en-US" w:eastAsia="zh-CN"/>
+        </w:rPr>
+      </w:pPr>
+      <w:bookmarkStart w:id="15" w:name="_GoBack"/>
+      <w:r>
+        <w:rPr>
+          <w:rFonts w:hint="default" w:ascii="Times New Roman" w:hAnsi="Times New Roman" w:cs="Times New Roman"/>
+          <w:rtl w:val="0"/>
+          <w:lang w:val="en-US" w:eastAsia="zh-CN"/>
+        </w:rPr>
+        <w:t>“</w:t>
+      </w:r>
+      <w:r>
+        <w:rPr>
+          <w:rFonts w:hint="eastAsia" w:ascii="Times New Roman" w:hAnsi="Times New Roman" w:cs="Times New Roman"/>
+          <w:rtl w:val="0"/>
+          <w:lang w:val="en-US" w:eastAsia="zh-CN"/>
+        </w:rPr>
+        <w:t xml:space="preserve"> Wait</w:t>
+      </w:r>
+      <w:r>
+        <w:rPr>
+          <w:rFonts w:hint="default" w:ascii="Times New Roman" w:hAnsi="Times New Roman" w:cs="Times New Roman"/>
+          <w:rtl w:val="0"/>
+          <w:lang w:val="en-US" w:eastAsia="zh-CN"/>
+        </w:rPr>
+        <w:t>”</w:t>
+      </w:r>
+    </w:p>
+    <w:bookmarkEnd w:id="15"/>
+    <w:p>
+      <w:pPr>
+        <w:numPr>
+          <w:ilvl w:val="0"/>
+          <w:numId w:val="0"/>
+        </w:numPr>
+        <w:rPr>
+          <w:rFonts w:hint="default" w:ascii="Times New Roman" w:hAnsi="Times New Roman" w:cs="Times New Roman"/>
+          <w:rtl w:val="0"/>
+          <w:lang w:val="en-US" w:eastAsia="zh-CN"/>
+        </w:rPr>
+      </w:pPr>
+    </w:p>
+    <w:p>
+      <w:pPr>
+        <w:numPr>
+          <w:ilvl w:val="0"/>
+          <w:numId w:val="0"/>
+        </w:numPr>
+        <w:rPr>
+          <w:rFonts w:hint="default" w:ascii="Times New Roman" w:hAnsi="Times New Roman" w:cs="Times New Roman"/>
+          <w:rtl w:val="0"/>
+          <w:lang w:val="en-US" w:eastAsia="zh-CN"/>
+        </w:rPr>
+      </w:pPr>
+      <w:r>
+        <w:rPr>
+          <w:rFonts w:hint="eastAsia" w:ascii="Times New Roman" w:hAnsi="Times New Roman" w:cs="Times New Roman"/>
+          <w:rtl w:val="0"/>
+          <w:lang w:val="en-US" w:eastAsia="zh-CN"/>
+        </w:rPr>
+        <w:t>Title card 2:</w:t>
+      </w:r>
+    </w:p>
+    <w:p>
+      <w:pPr>
+        <w:numPr>
+          <w:ilvl w:val="0"/>
+          <w:numId w:val="0"/>
+        </w:numPr>
+        <w:rPr>
+          <w:rFonts w:hint="default" w:ascii="Times New Roman" w:hAnsi="Times New Roman" w:cs="Times New Roman"/>
+          <w:rtl w:val="0"/>
+          <w:lang w:val="en-US" w:eastAsia="zh-CN"/>
+        </w:rPr>
+      </w:pPr>
+      <w:r>
+        <w:rPr>
+          <w:rFonts w:hint="default" w:ascii="Times New Roman" w:hAnsi="Times New Roman" w:cs="Times New Roman"/>
+          <w:rtl w:val="0"/>
+          <w:lang w:val="en-US" w:eastAsia="zh-CN"/>
+        </w:rPr>
+        <w:t>“</w:t>
+      </w:r>
+      <w:r>
+        <w:rPr>
+          <w:rFonts w:hint="eastAsia" w:ascii="Times New Roman" w:hAnsi="Times New Roman" w:cs="Times New Roman"/>
+          <w:rtl w:val="0"/>
+          <w:lang w:val="en-US" w:eastAsia="zh-CN"/>
+        </w:rPr>
+        <w:t>Why don</w:t>
+      </w:r>
+      <w:r>
+        <w:rPr>
+          <w:rFonts w:hint="default" w:ascii="Times New Roman" w:hAnsi="Times New Roman" w:cs="Times New Roman"/>
+          <w:rtl w:val="0"/>
+          <w:lang w:val="en-US" w:eastAsia="zh-CN"/>
+        </w:rPr>
+        <w:t>’</w:t>
+      </w:r>
+      <w:r>
+        <w:rPr>
+          <w:rFonts w:hint="eastAsia" w:ascii="Times New Roman" w:hAnsi="Times New Roman" w:cs="Times New Roman"/>
+          <w:rtl w:val="0"/>
+          <w:lang w:val="en-US" w:eastAsia="zh-CN"/>
+        </w:rPr>
+        <w:t>t you come with me</w:t>
+      </w:r>
+      <w:r>
+        <w:rPr>
+          <w:rFonts w:hint="default" w:ascii="Times New Roman" w:hAnsi="Times New Roman" w:cs="Times New Roman"/>
+          <w:rtl w:val="0"/>
+          <w:lang w:val="en-US" w:eastAsia="zh-CN"/>
+        </w:rPr>
+        <w:t>”</w:t>
+      </w:r>
+    </w:p>
+    <w:p>
+      <w:pPr>
+        <w:numPr>
+          <w:ilvl w:val="0"/>
+          <w:numId w:val="0"/>
+        </w:numPr>
+        <w:rPr>
+          <w:rFonts w:hint="default" w:ascii="Times New Roman" w:hAnsi="Times New Roman" w:cs="Times New Roman"/>
+          <w:rtl w:val="0"/>
+          <w:lang w:val="en-US" w:eastAsia="zh-CN"/>
+        </w:rPr>
+      </w:pPr>
+      <w:r>
+        <w:rPr>
+          <w:rFonts w:hint="eastAsia" w:ascii="Times New Roman" w:hAnsi="Times New Roman" w:cs="Times New Roman"/>
+          <w:rtl w:val="0"/>
+          <w:lang w:val="en-US" w:eastAsia="zh-CN"/>
+        </w:rPr>
+        <w:t>She said.</w:t>
+      </w:r>
+    </w:p>
+    <w:p>
+      <w:pPr>
+        <w:numPr>
+          <w:ilvl w:val="0"/>
+          <w:numId w:val="0"/>
+        </w:numPr>
+        <w:rPr>
+          <w:rFonts w:hint="default" w:ascii="Times New Roman" w:hAnsi="Times New Roman" w:cs="Times New Roman"/>
+          <w:rtl w:val="0"/>
+          <w:lang w:val="en-US" w:eastAsia="zh-CN"/>
+        </w:rPr>
+      </w:pPr>
+    </w:p>
+    <w:p>
+      <w:pPr>
+        <w:numPr>
+          <w:ilvl w:val="0"/>
+          <w:numId w:val="0"/>
+        </w:numPr>
+        <w:rPr>
+          <w:rFonts w:hint="default" w:ascii="Times New Roman" w:hAnsi="Times New Roman" w:cs="Times New Roman"/>
+          <w:rtl w:val="0"/>
+          <w:lang w:val="en-US" w:eastAsia="zh-CN"/>
+        </w:rPr>
+      </w:pPr>
+      <w:r>
+        <w:rPr>
+          <w:rFonts w:hint="eastAsia" w:ascii="Times New Roman" w:hAnsi="Times New Roman" w:cs="Times New Roman"/>
+          <w:rtl w:val="0"/>
+          <w:lang w:val="en-US" w:eastAsia="zh-CN"/>
+        </w:rPr>
+        <w:t>Title card 3:</w:t>
+      </w:r>
+    </w:p>
+    <w:p>
+      <w:pPr>
+        <w:numPr>
+          <w:ilvl w:val="0"/>
+          <w:numId w:val="0"/>
+        </w:numPr>
+        <w:rPr>
+          <w:rFonts w:hint="default" w:ascii="Times New Roman" w:hAnsi="Times New Roman" w:cs="Times New Roman"/>
+          <w:rtl w:val="0"/>
+          <w:lang w:val="en-US" w:eastAsia="zh-CN"/>
+        </w:rPr>
+      </w:pPr>
+      <w:r>
+        <w:rPr>
+          <w:rFonts w:hint="default" w:ascii="Times New Roman" w:hAnsi="Times New Roman" w:cs="Times New Roman"/>
+          <w:rtl w:val="0"/>
+          <w:lang w:val="en-US" w:eastAsia="zh-CN"/>
+        </w:rPr>
+        <w:t>“</w:t>
+      </w:r>
+      <w:r>
+        <w:rPr>
+          <w:rFonts w:hint="eastAsia" w:ascii="Times New Roman" w:hAnsi="Times New Roman" w:cs="Times New Roman"/>
+          <w:rtl w:val="0"/>
+          <w:lang w:val="en-US" w:eastAsia="zh-CN"/>
+        </w:rPr>
+        <w:t xml:space="preserve"> I don</w:t>
+      </w:r>
+      <w:r>
+        <w:rPr>
+          <w:rFonts w:hint="default" w:ascii="Times New Roman" w:hAnsi="Times New Roman" w:cs="Times New Roman"/>
+          <w:rtl w:val="0"/>
+          <w:lang w:val="en-US" w:eastAsia="zh-CN"/>
+        </w:rPr>
+        <w:t>’</w:t>
+      </w:r>
+      <w:r>
+        <w:rPr>
+          <w:rFonts w:hint="eastAsia" w:ascii="Times New Roman" w:hAnsi="Times New Roman" w:cs="Times New Roman"/>
+          <w:rtl w:val="0"/>
+          <w:lang w:val="en-US" w:eastAsia="zh-CN"/>
+        </w:rPr>
+        <w:t>t have the ticket</w:t>
+      </w:r>
+      <w:r>
+        <w:rPr>
+          <w:rFonts w:hint="default" w:ascii="Times New Roman" w:hAnsi="Times New Roman" w:cs="Times New Roman"/>
+          <w:rtl w:val="0"/>
+          <w:lang w:val="en-US" w:eastAsia="zh-CN"/>
+        </w:rPr>
+        <w:t>”</w:t>
+      </w:r>
+      <w:r>
+        <w:rPr>
+          <w:rFonts w:hint="eastAsia" w:ascii="Times New Roman" w:hAnsi="Times New Roman" w:cs="Times New Roman"/>
+          <w:rtl w:val="0"/>
+          <w:lang w:val="en-US" w:eastAsia="zh-CN"/>
+        </w:rPr>
+        <w:t xml:space="preserve"> </w:t>
+      </w:r>
+    </w:p>
+    <w:p>
+      <w:pPr>
+        <w:numPr>
+          <w:ilvl w:val="0"/>
+          <w:numId w:val="0"/>
+        </w:numPr>
+        <w:rPr>
+          <w:rFonts w:hint="eastAsia" w:ascii="Times New Roman" w:hAnsi="Times New Roman" w:cs="Times New Roman"/>
+          <w:rtl w:val="0"/>
+          <w:lang w:val="en-US" w:eastAsia="zh-CN"/>
+        </w:rPr>
+      </w:pPr>
+      <w:r>
+        <w:rPr>
+          <w:rFonts w:hint="eastAsia" w:ascii="Times New Roman" w:hAnsi="Times New Roman" w:cs="Times New Roman"/>
+          <w:rtl w:val="0"/>
+          <w:lang w:val="en-US" w:eastAsia="zh-CN"/>
+        </w:rPr>
+        <w:t>I check my collection once more</w:t>
+      </w:r>
+    </w:p>
+    <w:p>
+      <w:pPr>
+        <w:numPr>
+          <w:ilvl w:val="0"/>
+          <w:numId w:val="0"/>
+        </w:numPr>
+        <w:rPr>
+          <w:rFonts w:hint="eastAsia" w:ascii="Times New Roman" w:hAnsi="Times New Roman" w:cs="Times New Roman"/>
+          <w:rtl w:val="0"/>
+          <w:lang w:val="en-US" w:eastAsia="zh-CN"/>
+        </w:rPr>
+      </w:pPr>
+    </w:p>
+    <w:p>
+      <w:pPr>
+        <w:numPr>
+          <w:ilvl w:val="0"/>
+          <w:numId w:val="0"/>
+        </w:numPr>
+        <w:rPr>
+          <w:rFonts w:hint="default" w:ascii="Times New Roman" w:hAnsi="Times New Roman" w:cs="Times New Roman"/>
+          <w:rtl w:val="0"/>
+          <w:lang w:val="en-US" w:eastAsia="zh-CN"/>
+        </w:rPr>
+      </w:pPr>
+      <w:r>
+        <w:rPr>
+          <w:rFonts w:hint="eastAsia" w:ascii="Times New Roman" w:hAnsi="Times New Roman" w:cs="Times New Roman"/>
+          <w:rtl w:val="0"/>
+          <w:lang w:val="en-US" w:eastAsia="zh-CN"/>
+        </w:rPr>
+        <w:t>(Back to 3D)</w:t>
+      </w:r>
+    </w:p>
+    <w:p>
+      <w:pPr>
+        <w:numPr>
+          <w:ilvl w:val="0"/>
+          <w:numId w:val="0"/>
+        </w:numPr>
+        <w:rPr>
+          <w:rFonts w:hint="eastAsia" w:ascii="Times New Roman" w:hAnsi="Times New Roman" w:cs="Times New Roman"/>
+          <w:rtl w:val="0"/>
+          <w:lang w:val="en-US" w:eastAsia="zh-CN"/>
+        </w:rPr>
+      </w:pPr>
+      <w:r>
+        <w:rPr>
+          <w:rFonts w:hint="eastAsia" w:ascii="Times New Roman" w:hAnsi="Times New Roman" w:cs="Times New Roman"/>
+          <w:rtl w:val="0"/>
+          <w:lang w:val="en-US" w:eastAsia="zh-CN"/>
+        </w:rPr>
+        <w:t>Now a ticket collection book showed up from the bottom left corner. It is opened with both pages filled with slots of unusable tickets.</w:t>
+      </w:r>
+    </w:p>
+    <w:p>
+      <w:pPr>
+        <w:numPr>
+          <w:ilvl w:val="0"/>
+          <w:numId w:val="0"/>
+        </w:numPr>
+        <w:rPr>
+          <w:rFonts w:hint="eastAsia" w:ascii="Times New Roman" w:hAnsi="Times New Roman" w:cs="Times New Roman"/>
+          <w:rtl w:val="0"/>
+          <w:lang w:val="en-US" w:eastAsia="zh-CN"/>
+        </w:rPr>
+      </w:pPr>
+    </w:p>
+    <w:p>
+      <w:pPr>
+        <w:numPr>
+          <w:ilvl w:val="0"/>
+          <w:numId w:val="0"/>
+        </w:numPr>
+        <w:rPr>
+          <w:rFonts w:hint="default" w:ascii="Times New Roman" w:hAnsi="Times New Roman" w:cs="Times New Roman"/>
+          <w:rtl w:val="0"/>
+          <w:lang w:val="en-US" w:eastAsia="zh-CN"/>
+        </w:rPr>
+      </w:pPr>
+      <w:r>
+        <w:rPr>
+          <w:rFonts w:hint="eastAsia" w:ascii="Times New Roman" w:hAnsi="Times New Roman" w:cs="Times New Roman"/>
+          <w:rtl w:val="0"/>
+          <w:lang w:val="en-US" w:eastAsia="zh-CN"/>
+        </w:rPr>
+        <w:t>They can click on every ticket, which shows a 2D display of a ticket whose information is not printed completely. When they click on the empty slots in the book, the player enters Memory 1 with humming, vibrating transition sound.</w:t>
+      </w:r>
+    </w:p>
+    <w:p>
+      <w:pPr>
+        <w:numPr>
+          <w:ilvl w:val="0"/>
+          <w:numId w:val="0"/>
+        </w:numPr>
+        <w:rPr>
+          <w:rFonts w:hint="default" w:ascii="Times New Roman" w:hAnsi="Times New Roman" w:cs="Times New Roman"/>
           <w:rtl w:val="0"/>
           <w:lang w:val="en-US" w:eastAsia="zh-CN"/>
         </w:rPr>
@@ -1604,7 +2873,7 @@
         <w:keepLines w:val="0"/>
         <w:spacing w:before="0" w:after="0" w:line="408" w:lineRule="auto"/>
         <w:rPr>
-          <w:rFonts w:hint="eastAsia" w:eastAsia="SimSun"/>
+          <w:rFonts w:hint="default" w:ascii="Times New Roman" w:hAnsi="Times New Roman" w:eastAsia="SimSun" w:cs="Times New Roman"/>
           <w:b/>
           <w:color w:val="1A1A1A"/>
           <w:rtl w:val="0"/>
@@ -1619,7 +2888,7 @@
         <w:keepLines w:val="0"/>
         <w:spacing w:before="0" w:after="0" w:line="408" w:lineRule="auto"/>
         <w:rPr>
-          <w:rFonts w:hint="eastAsia" w:eastAsia="SimSun"/>
+          <w:rFonts w:hint="default" w:ascii="Times New Roman" w:hAnsi="Times New Roman" w:eastAsia="SimSun" w:cs="Times New Roman"/>
           <w:b/>
           <w:color w:val="1A1A1A"/>
           <w:rtl w:val="0"/>
@@ -1634,7 +2903,7 @@
         <w:keepLines w:val="0"/>
         <w:spacing w:before="0" w:after="0" w:line="408" w:lineRule="auto"/>
         <w:rPr>
-          <w:rFonts w:hint="eastAsia" w:eastAsia="SimSun"/>
+          <w:rFonts w:hint="default" w:ascii="Times New Roman" w:hAnsi="Times New Roman" w:eastAsia="SimSun" w:cs="Times New Roman"/>
           <w:b/>
           <w:color w:val="1A1A1A"/>
           <w:rtl w:val="0"/>
@@ -1649,59 +2918,53 @@
         <w:keepLines w:val="0"/>
         <w:spacing w:before="0" w:after="0" w:line="408" w:lineRule="auto"/>
         <w:rPr>
-          <w:rFonts w:hint="default" w:eastAsia="SimSun"/>
+          <w:rFonts w:hint="default" w:ascii="Times New Roman" w:hAnsi="Times New Roman" w:eastAsia="SimSun" w:cs="Times New Roman"/>
           <w:b/>
           <w:color w:val="1A1A1A"/>
           <w:rtl w:val="0"/>
           <w:lang w:val="en-US" w:eastAsia="zh-CN"/>
         </w:rPr>
       </w:pPr>
-      <w:r>
-        <w:rPr>
-          <w:rFonts w:hint="eastAsia" w:eastAsia="SimSun"/>
+    </w:p>
+    <w:p>
+      <w:pPr>
+        <w:pStyle w:val="3"/>
+        <w:keepNext w:val="0"/>
+        <w:keepLines w:val="0"/>
+        <w:spacing w:before="0" w:after="0" w:line="408" w:lineRule="auto"/>
+        <w:rPr>
+          <w:rFonts w:hint="default" w:ascii="Times New Roman" w:hAnsi="Times New Roman" w:eastAsia="SimSun" w:cs="Times New Roman"/>
           <w:b/>
           <w:color w:val="1A1A1A"/>
           <w:rtl w:val="0"/>
           <w:lang w:val="en-US" w:eastAsia="zh-CN"/>
         </w:rPr>
+      </w:pPr>
+      <w:r>
+        <w:rPr>
+          <w:rFonts w:hint="default" w:ascii="Times New Roman" w:hAnsi="Times New Roman" w:eastAsia="SimSun" w:cs="Times New Roman"/>
+          <w:b/>
+          <w:color w:val="1A1A1A"/>
+          <w:rtl w:val="0"/>
+          <w:lang w:val="en-US" w:eastAsia="zh-CN"/>
+        </w:rPr>
         <w:t xml:space="preserve">7. Artist / Designer Statement </w:t>
       </w:r>
     </w:p>
     <w:p>
       <w:pPr>
         <w:rPr>
-          <w:rFonts w:hint="default" w:ascii="Calibri" w:hAnsi="Calibri" w:eastAsia="Calibri" w:cs="Calibri"/>
-          <w:sz w:val="21"/>
-          <w:szCs w:val="21"/>
-          <w:rtl w:val="0"/>
-          <w:lang w:val="en-US" w:eastAsia="zh-CN"/>
-        </w:rPr>
-      </w:pPr>
-      <w:bookmarkStart w:id="12" w:name="_9ruur3p2rdhu" w:colFirst="0" w:colLast="0"/>
+          <w:rFonts w:hint="default" w:ascii="Calibri" w:hAnsi="Calibri" w:eastAsia="SimSun" w:cs="Calibri"/>
+          <w:color w:val="333333"/>
+          <w:lang w:val="en-US" w:eastAsia="zh-CN"/>
+        </w:rPr>
+      </w:pPr>
+      <w:bookmarkStart w:id="11" w:name="_9ruur3p2rdhu" w:colFirst="0" w:colLast="0"/>
+      <w:bookmarkEnd w:id="11"/>
+      <w:bookmarkStart w:id="12" w:name="_sf32qdz7j93u" w:colFirst="0" w:colLast="0"/>
       <w:bookmarkEnd w:id="12"/>
-      <w:bookmarkStart w:id="13" w:name="_sf32qdz7j93u" w:colFirst="0" w:colLast="0"/>
+      <w:bookmarkStart w:id="13" w:name="_evxb5sofjeqs" w:colFirst="0" w:colLast="0"/>
       <w:bookmarkEnd w:id="13"/>
-      <w:r>
-        <w:rPr>
-          <w:rFonts w:hint="eastAsia" w:ascii="Calibri" w:hAnsi="Calibri" w:eastAsia="Calibri" w:cs="Calibri"/>
-          <w:sz w:val="21"/>
-          <w:szCs w:val="21"/>
-          <w:rtl w:val="0"/>
-          <w:lang w:val="en-US" w:eastAsia="zh-CN"/>
-        </w:rPr>
-        <w:t xml:space="preserve"> </w:t>
-      </w:r>
-    </w:p>
-    <w:p>
-      <w:pPr>
-        <w:spacing w:before="60" w:after="60" w:line="312" w:lineRule="auto"/>
-        <w:rPr>
-          <w:rFonts w:ascii="Calibri" w:hAnsi="Calibri" w:eastAsia="Calibri" w:cs="Calibri"/>
-          <w:color w:val="333333"/>
-        </w:rPr>
-      </w:pPr>
-      <w:bookmarkStart w:id="14" w:name="_evxb5sofjeqs" w:colFirst="0" w:colLast="0"/>
-      <w:bookmarkEnd w:id="14"/>
     </w:p>
     <w:p>
       <w:pPr>
@@ -1742,8 +3005,8 @@
           <w:color w:val="333333"/>
         </w:rPr>
       </w:pPr>
-      <w:bookmarkStart w:id="15" w:name="_i6r7jg2p52bp" w:colFirst="0" w:colLast="0"/>
-      <w:bookmarkEnd w:id="15"/>
+      <w:bookmarkStart w:id="14" w:name="_i6r7jg2p52bp" w:colFirst="0" w:colLast="0"/>
+      <w:bookmarkEnd w:id="14"/>
     </w:p>
     <w:sectPr>
       <w:pgSz w:w="12240" w:h="15840"/>
@@ -1805,12 +3068,32 @@
 </w:footnotes>
 </file>
 
+<file path=word/numbering.xml><?xml version="1.0" encoding="utf-8"?>
+<w:numbering xmlns:wpc="http://schemas.microsoft.com/office/word/2010/wordprocessingCanvas" xmlns:mc="http://schemas.openxmlformats.org/markup-compatibility/2006" xmlns:o="urn:schemas-microsoft-com:office:office" xmlns:r="http://schemas.openxmlformats.org/officeDocument/2006/relationships" xmlns:m="http://schemas.openxmlformats.org/officeDocument/2006/math" xmlns:v="urn:schemas-microsoft-com:vml" xmlns:wp14="http://schemas.microsoft.com/office/word/2010/wordprocessingDrawing" xmlns:wp="http://schemas.openxmlformats.org/drawingml/2006/wordprocessingDrawing" xmlns:w10="urn:schemas-microsoft-com:office:word" xmlns:w="http://schemas.openxmlformats.org/wordprocessingml/2006/main" xmlns:w14="http://schemas.microsoft.com/office/word/2010/wordml" xmlns:wpg="http://schemas.microsoft.com/office/word/2010/wordprocessingGroup" xmlns:wpi="http://schemas.microsoft.com/office/word/2010/wordprocessingInk" xmlns:wne="http://schemas.microsoft.com/office/word/2006/wordml" xmlns:wps="http://schemas.microsoft.com/office/word/2010/wordprocessingShape" xmlns:wpsCustomData="http://www.wps.cn/officeDocument/2013/wpsCustomData" mc:Ignorable="w14 wp14">
+  <w:abstractNum w:abstractNumId="0">
+    <w:nsid w:val="CADE5995"/>
+    <w:multiLevelType w:val="singleLevel"/>
+    <w:tmpl w:val="CADE5995"/>
+    <w:lvl w:ilvl="0" w:tentative="0">
+      <w:start w:val="6"/>
+      <w:numFmt w:val="decimal"/>
+      <w:suff w:val="space"/>
+      <w:lvlText w:val="%1."/>
+      <w:lvlJc w:val="left"/>
+    </w:lvl>
+  </w:abstractNum>
+  <w:num w:numId="1">
+    <w:abstractNumId w:val="0"/>
+  </w:num>
+</w:numbering>
+</file>
+
 <file path=word/styles.xml><?xml version="1.0" encoding="utf-8"?>
 <w:styles xmlns:mc="http://schemas.openxmlformats.org/markup-compatibility/2006" xmlns:o="urn:schemas-microsoft-com:office:office" xmlns:r="http://schemas.openxmlformats.org/officeDocument/2006/relationships" xmlns:m="http://schemas.openxmlformats.org/officeDocument/2006/math" xmlns:v="urn:schemas-microsoft-com:vml" xmlns:w="http://schemas.openxmlformats.org/wordprocessingml/2006/main" xmlns:w14="http://schemas.microsoft.com/office/word/2010/wordml" xmlns:w10="urn:schemas-microsoft-com:office:word" xmlns:sl="http://schemas.openxmlformats.org/schemaLibrary/2006/main" xmlns:wpsCustomData="http://www.wps.cn/officeDocument/2013/wpsCustomData" mc:Ignorable="w14">
   <w:docDefaults>
     <w:rPrDefault>
       <w:rPr>
-        <w:rFonts w:ascii="Arial" w:hAnsi="Arial" w:eastAsia="Arial" w:cs="Arial"/>
+        <w:rFonts w:ascii="Times New Roman" w:hAnsi="Times New Roman" w:eastAsia="SimSun" w:cs="Times New Roman"/>
       </w:rPr>
     </w:rPrDefault>
     <w:pPrDefault/>

--- a/0.Design Doc/Parting Thoughts.docx
+++ b/0.Design Doc/Parting Thoughts.docx
@@ -69,7 +69,17 @@
           <w:rtl w:val="0"/>
           <w:lang w:val="en-US" w:eastAsia="zh-CN"/>
         </w:rPr>
-        <w:t>Jerry Zhang</w:t>
+        <w:t>J</w:t>
+      </w:r>
+      <w:r>
+        <w:rPr>
+          <w:rFonts w:hint="eastAsia" w:ascii="Times New Roman" w:hAnsi="Times New Roman" w:eastAsia="SimSun" w:cs="Times New Roman"/>
+          <w:b/>
+          <w:color w:val="333333"/>
+          <w:rtl w:val="0"/>
+          <w:lang w:val="en-US" w:eastAsia="zh-CN"/>
+        </w:rPr>
+        <w:t>J</w:t>
       </w:r>
     </w:p>
     <w:p>
@@ -143,7 +153,25 @@
           <w:rtl w:val="0"/>
           <w:lang w:val="en-US" w:eastAsia="zh-CN"/>
         </w:rPr>
-        <w:t xml:space="preserve">An art game about recollecting impressions of love, loss and time. </w:t>
+        <w:t>"In the wake of our parting, I will retreat to my cherished collection</w:t>
+      </w:r>
+      <w:r>
+        <w:rPr>
+          <w:rFonts w:hint="eastAsia" w:ascii="Times New Roman" w:hAnsi="Times New Roman" w:eastAsia="SimSun" w:cs="Times New Roman"/>
+          <w:color w:val="333333"/>
+          <w:rtl w:val="0"/>
+          <w:lang w:val="en-US" w:eastAsia="zh-CN"/>
+        </w:rPr>
+        <w:t xml:space="preserve"> of impressions</w:t>
+      </w:r>
+      <w:r>
+        <w:rPr>
+          <w:rFonts w:hint="default" w:ascii="Times New Roman" w:hAnsi="Times New Roman" w:eastAsia="SimSun" w:cs="Times New Roman"/>
+          <w:color w:val="333333"/>
+          <w:rtl w:val="0"/>
+          <w:lang w:val="en-US" w:eastAsia="zh-CN"/>
+        </w:rPr>
+        <w:t xml:space="preserve">. </w:t>
       </w:r>
     </w:p>
     <w:p>
@@ -163,7 +191,43 @@
           <w:rtl w:val="0"/>
           <w:lang w:val="en-US" w:eastAsia="zh-CN"/>
         </w:rPr>
-        <w:t xml:space="preserve">When we part, I will skim through my collection and realize that it is time to go.    </w:t>
+        <w:t>There, amidst the fragment</w:t>
+      </w:r>
+      <w:r>
+        <w:rPr>
+          <w:rFonts w:hint="eastAsia" w:ascii="Times New Roman" w:hAnsi="Times New Roman" w:eastAsia="SimSun" w:cs="Times New Roman"/>
+          <w:color w:val="333333"/>
+          <w:rtl w:val="0"/>
+          <w:lang w:val="en-US" w:eastAsia="zh-CN"/>
+        </w:rPr>
+        <w:t>ed memories</w:t>
+      </w:r>
+      <w:r>
+        <w:rPr>
+          <w:rFonts w:hint="default" w:ascii="Times New Roman" w:hAnsi="Times New Roman" w:eastAsia="SimSun" w:cs="Times New Roman"/>
+          <w:color w:val="333333"/>
+          <w:rtl w:val="0"/>
+          <w:lang w:val="en-US" w:eastAsia="zh-CN"/>
+        </w:rPr>
+        <w:t xml:space="preserve">, </w:t>
+      </w:r>
+      <w:r>
+        <w:rPr>
+          <w:rFonts w:hint="eastAsia" w:ascii="Times New Roman" w:hAnsi="Times New Roman" w:eastAsia="SimSun" w:cs="Times New Roman"/>
+          <w:color w:val="333333"/>
+          <w:rtl w:val="0"/>
+          <w:lang w:val="en-US" w:eastAsia="zh-CN"/>
+        </w:rPr>
+        <w:t>I will realize that it is time to go</w:t>
+      </w:r>
+      <w:r>
+        <w:rPr>
+          <w:rFonts w:hint="default" w:ascii="Times New Roman" w:hAnsi="Times New Roman" w:eastAsia="SimSun" w:cs="Times New Roman"/>
+          <w:color w:val="333333"/>
+          <w:rtl w:val="0"/>
+          <w:lang w:val="en-US" w:eastAsia="zh-CN"/>
+        </w:rPr>
+        <w:t>."</w:t>
       </w:r>
     </w:p>
     <w:p>
@@ -695,7 +759,7 @@
           <w:rtl w:val="0"/>
           <w:lang w:val="en-US" w:eastAsia="zh-CN"/>
         </w:rPr>
-        <w:t>De Stijl, Suprematicim, Kandisky, Malevich, El lissitzky, Jazz compostion</w:t>
+        <w:t>De Stijl, Suprematism, Kandisky, Malevich, El lissitzky, Jazz composition</w:t>
       </w:r>
     </w:p>
     <w:p>
@@ -748,7 +812,7 @@
           <w:rtl w:val="0"/>
           <w:lang w:val="en-US" w:eastAsia="zh-CN"/>
         </w:rPr>
-        <w:t>Heavy stylized texture imposed on the shape. Dotted cel shading</w:t>
+        <w:t>Heavy stylized texture imposed on the shape. Dotted cel-shading</w:t>
       </w:r>
       <w:r>
         <w:rPr>
@@ -777,7 +841,7 @@
           <w:rtl w:val="0"/>
           <w:lang w:val="en-US" w:eastAsia="zh-CN"/>
         </w:rPr>
-        <w:t xml:space="preserve">Environment made up of  big shapes. Items rather deatiled. </w:t>
+        <w:t xml:space="preserve">Environment made up of  big shapes. Items rather detailed. </w:t>
       </w:r>
     </w:p>
     <w:p>
@@ -1566,22 +1630,24 @@
               <w:widowControl w:val="0"/>
               <w:spacing w:line="240" w:lineRule="auto"/>
               <w:rPr>
-                <w:rFonts w:hint="default" w:ascii="Times New Roman" w:hAnsi="Times New Roman" w:eastAsia="Calibri" w:cs="Times New Roman"/>
+                <w:rFonts w:hint="default" w:ascii="Times New Roman" w:hAnsi="Times New Roman" w:eastAsia="SimSun" w:cs="Times New Roman"/>
                 <w:i w:val="0"/>
                 <w:iCs w:val="0"/>
                 <w:color w:val="333333"/>
                 <w:rtl w:val="0"/>
+                <w:lang w:val="en-US" w:eastAsia="zh-CN"/>
               </w:rPr>
             </w:pPr>
             <w:r>
               <w:rPr>
-                <w:rFonts w:hint="default" w:ascii="Times New Roman" w:hAnsi="Times New Roman" w:eastAsia="Calibri" w:cs="Times New Roman"/>
+                <w:rFonts w:hint="eastAsia" w:ascii="Times New Roman" w:hAnsi="Times New Roman" w:eastAsia="SimSun" w:cs="Times New Roman"/>
                 <w:i w:val="0"/>
                 <w:iCs w:val="0"/>
                 <w:color w:val="333333"/>
                 <w:rtl w:val="0"/>
+                <w:lang w:val="en-US" w:eastAsia="zh-CN"/>
               </w:rPr>
-              <w:t>…</w:t>
+              <w:t>Esc</w:t>
             </w:r>
           </w:p>
         </w:tc>
@@ -1591,22 +1657,24 @@
               <w:widowControl w:val="0"/>
               <w:spacing w:line="240" w:lineRule="auto"/>
               <w:rPr>
-                <w:rFonts w:hint="default" w:ascii="Times New Roman" w:hAnsi="Times New Roman" w:eastAsia="Calibri" w:cs="Times New Roman"/>
+                <w:rFonts w:hint="default" w:ascii="Times New Roman" w:hAnsi="Times New Roman" w:eastAsia="SimSun" w:cs="Times New Roman"/>
                 <w:i w:val="0"/>
                 <w:iCs w:val="0"/>
                 <w:color w:val="333333"/>
                 <w:rtl w:val="0"/>
+                <w:lang w:val="en-US" w:eastAsia="zh-CN"/>
               </w:rPr>
             </w:pPr>
             <w:r>
               <w:rPr>
-                <w:rFonts w:hint="default" w:ascii="Times New Roman" w:hAnsi="Times New Roman" w:eastAsia="Calibri" w:cs="Times New Roman"/>
+                <w:rFonts w:hint="eastAsia" w:ascii="Times New Roman" w:hAnsi="Times New Roman" w:eastAsia="SimSun" w:cs="Times New Roman"/>
                 <w:i w:val="0"/>
                 <w:iCs w:val="0"/>
                 <w:color w:val="333333"/>
                 <w:rtl w:val="0"/>
+                <w:lang w:val="en-US" w:eastAsia="zh-CN"/>
               </w:rPr>
-              <w:t>…</w:t>
+              <w:t>Quit game (Only in Credit scene</w:t>
             </w:r>
           </w:p>
         </w:tc>
@@ -2241,7 +2309,7 @@
           <w:rtl w:val="0"/>
           <w:lang w:val="en-US" w:eastAsia="zh-CN"/>
         </w:rPr>
-        <w:t>Level1: The train station intro:</w:t>
+        <w:t>Level 1: The train station intro</w:t>
       </w:r>
     </w:p>
     <w:p>
@@ -2513,7 +2581,6 @@
           <w:lang w:val="en-US" w:eastAsia="zh-CN"/>
         </w:rPr>
       </w:pPr>
-      <w:bookmarkStart w:id="15" w:name="_GoBack"/>
       <w:r>
         <w:rPr>
           <w:rFonts w:hint="default" w:ascii="Times New Roman" w:hAnsi="Times New Roman" w:cs="Times New Roman"/>
@@ -2539,7 +2606,6 @@
         <w:t>”</w:t>
       </w:r>
     </w:p>
-    <w:bookmarkEnd w:id="15"/>
     <w:p>
       <w:pPr>
         <w:numPr>
@@ -2865,6 +2931,1336 @@
           <w:lang w:val="en-US" w:eastAsia="zh-CN"/>
         </w:rPr>
       </w:pPr>
+    </w:p>
+    <w:p>
+      <w:pPr>
+        <w:numPr>
+          <w:ilvl w:val="0"/>
+          <w:numId w:val="0"/>
+        </w:numPr>
+        <w:rPr>
+          <w:rFonts w:hint="default" w:ascii="Times New Roman" w:hAnsi="Times New Roman" w:cs="Times New Roman"/>
+          <w:rtl w:val="0"/>
+          <w:lang w:val="en-US" w:eastAsia="zh-CN"/>
+        </w:rPr>
+      </w:pPr>
+    </w:p>
+    <w:p>
+      <w:pPr>
+        <w:numPr>
+          <w:ilvl w:val="0"/>
+          <w:numId w:val="0"/>
+        </w:numPr>
+        <w:rPr>
+          <w:rFonts w:hint="eastAsia" w:ascii="Times New Roman" w:hAnsi="Times New Roman" w:cs="Times New Roman"/>
+          <w:b/>
+          <w:bCs/>
+          <w:rtl w:val="0"/>
+          <w:lang w:val="en-US" w:eastAsia="zh-CN"/>
+        </w:rPr>
+      </w:pPr>
+      <w:r>
+        <w:rPr>
+          <w:rFonts w:hint="eastAsia" w:ascii="Times New Roman" w:hAnsi="Times New Roman" w:cs="Times New Roman"/>
+          <w:b/>
+          <w:bCs/>
+          <w:rtl w:val="0"/>
+          <w:lang w:val="en-US" w:eastAsia="zh-CN"/>
+        </w:rPr>
+        <w:t>Level 2: Memory1: The divergent path</w:t>
+      </w:r>
+    </w:p>
+    <w:p>
+      <w:pPr>
+        <w:numPr>
+          <w:ilvl w:val="0"/>
+          <w:numId w:val="0"/>
+        </w:numPr>
+        <w:rPr>
+          <w:rFonts w:hint="default" w:ascii="Times New Roman" w:hAnsi="Times New Roman" w:cs="Times New Roman"/>
+          <w:b/>
+          <w:bCs/>
+          <w:rtl w:val="0"/>
+          <w:lang w:val="en-US" w:eastAsia="zh-CN"/>
+        </w:rPr>
+      </w:pPr>
+    </w:p>
+    <w:p>
+      <w:pPr>
+        <w:numPr>
+          <w:ilvl w:val="0"/>
+          <w:numId w:val="0"/>
+        </w:numPr>
+        <w:rPr>
+          <w:rFonts w:hint="default" w:ascii="Times New Roman" w:hAnsi="Times New Roman" w:cs="Times New Roman"/>
+          <w:rtl w:val="0"/>
+          <w:lang w:val="en-US" w:eastAsia="zh-CN"/>
+        </w:rPr>
+      </w:pPr>
+      <w:r>
+        <w:rPr>
+          <w:rFonts w:hint="eastAsia" w:ascii="Times New Roman" w:hAnsi="Times New Roman" w:cs="Times New Roman"/>
+          <w:rtl w:val="0"/>
+          <w:lang w:val="en-US" w:eastAsia="zh-CN"/>
+        </w:rPr>
+        <w:t>The player starts at one end of a curvy path leading to two subpaths. They are surrounded by bush and trees. The path is made by pebbles with grass dotted in between. The player</w:t>
+      </w:r>
+      <w:r>
+        <w:rPr>
+          <w:rFonts w:hint="default" w:ascii="Times New Roman" w:hAnsi="Times New Roman" w:cs="Times New Roman"/>
+          <w:rtl w:val="0"/>
+          <w:lang w:val="en-US" w:eastAsia="zh-CN"/>
+        </w:rPr>
+        <w:t>’</w:t>
+      </w:r>
+      <w:r>
+        <w:rPr>
+          <w:rFonts w:hint="eastAsia" w:ascii="Times New Roman" w:hAnsi="Times New Roman" w:cs="Times New Roman"/>
+          <w:rtl w:val="0"/>
+          <w:lang w:val="en-US" w:eastAsia="zh-CN"/>
+        </w:rPr>
+        <w:t xml:space="preserve">s field of view is limited, so he can only turn and see partially. Within sight,  the figure is on the right and walking along with the player, holding hands together. </w:t>
+      </w:r>
+    </w:p>
+    <w:p>
+      <w:pPr>
+        <w:numPr>
+          <w:ilvl w:val="0"/>
+          <w:numId w:val="0"/>
+        </w:numPr>
+        <w:rPr>
+          <w:rFonts w:hint="eastAsia" w:ascii="Times New Roman" w:hAnsi="Times New Roman" w:cs="Times New Roman"/>
+          <w:rtl w:val="0"/>
+          <w:lang w:val="en-US" w:eastAsia="zh-CN"/>
+        </w:rPr>
+      </w:pPr>
+    </w:p>
+    <w:p>
+      <w:pPr>
+        <w:numPr>
+          <w:ilvl w:val="0"/>
+          <w:numId w:val="0"/>
+        </w:numPr>
+        <w:rPr>
+          <w:rFonts w:hint="eastAsia" w:ascii="Times New Roman" w:hAnsi="Times New Roman" w:cs="Times New Roman"/>
+          <w:rtl w:val="0"/>
+          <w:lang w:val="en-US" w:eastAsia="zh-CN"/>
+        </w:rPr>
+      </w:pPr>
+      <w:r>
+        <w:rPr>
+          <w:rFonts w:hint="eastAsia" w:ascii="Times New Roman" w:hAnsi="Times New Roman" w:cs="Times New Roman"/>
+          <w:rtl w:val="0"/>
+          <w:lang w:val="en-US" w:eastAsia="zh-CN"/>
+        </w:rPr>
+        <w:t>Title card 1:</w:t>
+      </w:r>
+    </w:p>
+    <w:p>
+      <w:pPr>
+        <w:numPr>
+          <w:ilvl w:val="0"/>
+          <w:numId w:val="0"/>
+        </w:numPr>
+        <w:rPr>
+          <w:rFonts w:hint="default" w:ascii="Times New Roman" w:hAnsi="Times New Roman" w:cs="Times New Roman"/>
+          <w:rtl w:val="0"/>
+          <w:lang w:val="en-US" w:eastAsia="zh-CN"/>
+        </w:rPr>
+      </w:pPr>
+      <w:r>
+        <w:rPr>
+          <w:rFonts w:hint="default" w:ascii="Times New Roman" w:hAnsi="Times New Roman" w:cs="Times New Roman"/>
+          <w:rtl w:val="0"/>
+          <w:lang w:val="en-US" w:eastAsia="zh-CN"/>
+        </w:rPr>
+        <w:t>“</w:t>
+      </w:r>
+      <w:r>
+        <w:rPr>
+          <w:rFonts w:hint="eastAsia" w:ascii="Times New Roman" w:hAnsi="Times New Roman" w:cs="Times New Roman"/>
+          <w:rtl w:val="0"/>
+          <w:lang w:val="en-US" w:eastAsia="zh-CN"/>
+        </w:rPr>
+        <w:t>Let</w:t>
+      </w:r>
+      <w:r>
+        <w:rPr>
+          <w:rFonts w:hint="default" w:ascii="Times New Roman" w:hAnsi="Times New Roman" w:cs="Times New Roman"/>
+          <w:rtl w:val="0"/>
+          <w:lang w:val="en-US" w:eastAsia="zh-CN"/>
+        </w:rPr>
+        <w:t>’</w:t>
+      </w:r>
+      <w:r>
+        <w:rPr>
+          <w:rFonts w:hint="eastAsia" w:ascii="Times New Roman" w:hAnsi="Times New Roman" w:cs="Times New Roman"/>
+          <w:rtl w:val="0"/>
+          <w:lang w:val="en-US" w:eastAsia="zh-CN"/>
+        </w:rPr>
+        <w:t>s go back together</w:t>
+      </w:r>
+      <w:r>
+        <w:rPr>
+          <w:rFonts w:hint="default" w:ascii="Times New Roman" w:hAnsi="Times New Roman" w:cs="Times New Roman"/>
+          <w:rtl w:val="0"/>
+          <w:lang w:val="en-US" w:eastAsia="zh-CN"/>
+        </w:rPr>
+        <w:t>”</w:t>
+      </w:r>
+    </w:p>
+    <w:p>
+      <w:pPr>
+        <w:numPr>
+          <w:ilvl w:val="0"/>
+          <w:numId w:val="0"/>
+        </w:numPr>
+        <w:rPr>
+          <w:rFonts w:hint="eastAsia" w:ascii="Times New Roman" w:hAnsi="Times New Roman" w:cs="Times New Roman"/>
+          <w:rtl w:val="0"/>
+          <w:lang w:val="en-US" w:eastAsia="zh-CN"/>
+        </w:rPr>
+      </w:pPr>
+      <w:r>
+        <w:rPr>
+          <w:rFonts w:hint="eastAsia" w:ascii="Times New Roman" w:hAnsi="Times New Roman" w:cs="Times New Roman"/>
+          <w:rtl w:val="0"/>
+          <w:lang w:val="en-US" w:eastAsia="zh-CN"/>
+        </w:rPr>
+        <w:t>She said</w:t>
+      </w:r>
+    </w:p>
+    <w:p>
+      <w:pPr>
+        <w:numPr>
+          <w:ilvl w:val="0"/>
+          <w:numId w:val="0"/>
+        </w:numPr>
+        <w:rPr>
+          <w:rFonts w:hint="eastAsia" w:ascii="Times New Roman" w:hAnsi="Times New Roman" w:cs="Times New Roman"/>
+          <w:rtl w:val="0"/>
+          <w:lang w:val="en-US" w:eastAsia="zh-CN"/>
+        </w:rPr>
+      </w:pPr>
+    </w:p>
+    <w:p>
+      <w:pPr>
+        <w:numPr>
+          <w:ilvl w:val="0"/>
+          <w:numId w:val="0"/>
+        </w:numPr>
+        <w:rPr>
+          <w:rFonts w:hint="default" w:ascii="Times New Roman" w:hAnsi="Times New Roman" w:cs="Times New Roman"/>
+          <w:rtl w:val="0"/>
+          <w:lang w:val="en-US" w:eastAsia="zh-CN"/>
+        </w:rPr>
+      </w:pPr>
+      <w:r>
+        <w:rPr>
+          <w:rFonts w:hint="eastAsia" w:ascii="Times New Roman" w:hAnsi="Times New Roman" w:cs="Times New Roman"/>
+          <w:rtl w:val="0"/>
+          <w:lang w:val="en-US" w:eastAsia="zh-CN"/>
+        </w:rPr>
+        <w:t>A type writer sound starts</w:t>
+      </w:r>
+    </w:p>
+    <w:p>
+      <w:pPr>
+        <w:numPr>
+          <w:ilvl w:val="0"/>
+          <w:numId w:val="0"/>
+        </w:numPr>
+        <w:rPr>
+          <w:rFonts w:hint="eastAsia" w:ascii="Times New Roman" w:hAnsi="Times New Roman" w:cs="Times New Roman"/>
+          <w:rtl w:val="0"/>
+          <w:lang w:val="en-US" w:eastAsia="zh-CN"/>
+        </w:rPr>
+      </w:pPr>
+      <w:r>
+        <w:rPr>
+          <w:rFonts w:hint="eastAsia" w:ascii="Times New Roman" w:hAnsi="Times New Roman" w:cs="Times New Roman"/>
+          <w:rtl w:val="0"/>
+          <w:lang w:val="en-US" w:eastAsia="zh-CN"/>
+        </w:rPr>
+        <w:t>The player proceeds to walk but no matter left or right, the branch will only lead to the same place where the road extends into 2 branches. After at most 3 occurrences, the player reaches a pavement road, just like the road from UC to Resnik. They then turn right, (the left hand side of Donner) and reach the road. Across the road are two 90 degree turns. At this moment, Title card pops up:</w:t>
+      </w:r>
+    </w:p>
+    <w:p>
+      <w:pPr>
+        <w:numPr>
+          <w:ilvl w:val="0"/>
+          <w:numId w:val="0"/>
+        </w:numPr>
+        <w:rPr>
+          <w:rFonts w:hint="eastAsia" w:ascii="Times New Roman" w:hAnsi="Times New Roman" w:cs="Times New Roman"/>
+          <w:rtl w:val="0"/>
+          <w:lang w:val="en-US" w:eastAsia="zh-CN"/>
+        </w:rPr>
+      </w:pPr>
+    </w:p>
+    <w:p>
+      <w:pPr>
+        <w:numPr>
+          <w:ilvl w:val="0"/>
+          <w:numId w:val="0"/>
+        </w:numPr>
+        <w:rPr>
+          <w:rFonts w:hint="eastAsia" w:ascii="Times New Roman" w:hAnsi="Times New Roman" w:cs="Times New Roman"/>
+          <w:rtl w:val="0"/>
+          <w:lang w:val="en-US" w:eastAsia="zh-CN"/>
+        </w:rPr>
+      </w:pPr>
+      <w:r>
+        <w:rPr>
+          <w:rFonts w:hint="eastAsia" w:ascii="Times New Roman" w:hAnsi="Times New Roman" w:cs="Times New Roman"/>
+          <w:rtl w:val="0"/>
+          <w:lang w:val="en-US" w:eastAsia="zh-CN"/>
+        </w:rPr>
+        <w:t>Title card 2:</w:t>
+      </w:r>
+    </w:p>
+    <w:p>
+      <w:pPr>
+        <w:numPr>
+          <w:ilvl w:val="0"/>
+          <w:numId w:val="0"/>
+        </w:numPr>
+        <w:rPr>
+          <w:rFonts w:hint="default" w:ascii="Times New Roman" w:hAnsi="Times New Roman" w:cs="Times New Roman"/>
+          <w:rtl w:val="0"/>
+          <w:lang w:val="en-US" w:eastAsia="zh-CN"/>
+        </w:rPr>
+      </w:pPr>
+      <w:r>
+        <w:rPr>
+          <w:rFonts w:hint="default" w:ascii="Times New Roman" w:hAnsi="Times New Roman" w:cs="Times New Roman"/>
+          <w:rtl w:val="0"/>
+          <w:lang w:val="en-US" w:eastAsia="zh-CN"/>
+        </w:rPr>
+        <w:t>“</w:t>
+      </w:r>
+      <w:r>
+        <w:rPr>
+          <w:rFonts w:hint="eastAsia" w:ascii="Times New Roman" w:hAnsi="Times New Roman" w:cs="Times New Roman"/>
+          <w:rtl w:val="0"/>
+          <w:lang w:val="en-US" w:eastAsia="zh-CN"/>
+        </w:rPr>
+        <w:t>Thanks for walking me back</w:t>
+      </w:r>
+      <w:r>
+        <w:rPr>
+          <w:rFonts w:hint="default" w:ascii="Times New Roman" w:hAnsi="Times New Roman" w:cs="Times New Roman"/>
+          <w:rtl w:val="0"/>
+          <w:lang w:val="en-US" w:eastAsia="zh-CN"/>
+        </w:rPr>
+        <w:t>”</w:t>
+      </w:r>
+    </w:p>
+    <w:p>
+      <w:pPr>
+        <w:numPr>
+          <w:ilvl w:val="0"/>
+          <w:numId w:val="0"/>
+        </w:numPr>
+        <w:rPr>
+          <w:rFonts w:hint="default" w:ascii="Times New Roman" w:hAnsi="Times New Roman" w:cs="Times New Roman"/>
+          <w:rtl w:val="0"/>
+          <w:lang w:val="en-US" w:eastAsia="zh-CN"/>
+        </w:rPr>
+      </w:pPr>
+    </w:p>
+    <w:p>
+      <w:pPr>
+        <w:numPr>
+          <w:ilvl w:val="0"/>
+          <w:numId w:val="0"/>
+        </w:numPr>
+        <w:rPr>
+          <w:rFonts w:hint="eastAsia" w:ascii="Times New Roman" w:hAnsi="Times New Roman" w:cs="Times New Roman"/>
+          <w:rtl w:val="0"/>
+          <w:lang w:val="en-US" w:eastAsia="zh-CN"/>
+        </w:rPr>
+      </w:pPr>
+      <w:r>
+        <w:rPr>
+          <w:rFonts w:hint="eastAsia" w:ascii="Times New Roman" w:hAnsi="Times New Roman" w:cs="Times New Roman"/>
+          <w:rtl w:val="0"/>
+          <w:lang w:val="en-US" w:eastAsia="zh-CN"/>
+        </w:rPr>
+        <w:t>Title card 3:</w:t>
+      </w:r>
+    </w:p>
+    <w:p>
+      <w:pPr>
+        <w:numPr>
+          <w:ilvl w:val="0"/>
+          <w:numId w:val="0"/>
+        </w:numPr>
+        <w:rPr>
+          <w:rFonts w:hint="default" w:ascii="Times New Roman" w:hAnsi="Times New Roman" w:cs="Times New Roman"/>
+          <w:rtl w:val="0"/>
+          <w:lang w:val="en-US" w:eastAsia="zh-CN"/>
+        </w:rPr>
+      </w:pPr>
+      <w:r>
+        <w:rPr>
+          <w:rFonts w:hint="default" w:ascii="Times New Roman" w:hAnsi="Times New Roman" w:cs="Times New Roman"/>
+          <w:rtl w:val="0"/>
+          <w:lang w:val="en-US" w:eastAsia="zh-CN"/>
+        </w:rPr>
+        <w:t>“</w:t>
+      </w:r>
+      <w:r>
+        <w:rPr>
+          <w:rFonts w:hint="eastAsia" w:ascii="Times New Roman" w:hAnsi="Times New Roman" w:cs="Times New Roman"/>
+          <w:rtl w:val="0"/>
+          <w:lang w:val="en-US" w:eastAsia="zh-CN"/>
+        </w:rPr>
+        <w:t>I guess I</w:t>
+      </w:r>
+      <w:r>
+        <w:rPr>
+          <w:rFonts w:hint="default" w:ascii="Times New Roman" w:hAnsi="Times New Roman" w:cs="Times New Roman"/>
+          <w:rtl w:val="0"/>
+          <w:lang w:val="en-US" w:eastAsia="zh-CN"/>
+        </w:rPr>
+        <w:t>’</w:t>
+      </w:r>
+      <w:r>
+        <w:rPr>
+          <w:rFonts w:hint="eastAsia" w:ascii="Times New Roman" w:hAnsi="Times New Roman" w:cs="Times New Roman"/>
+          <w:rtl w:val="0"/>
+          <w:lang w:val="en-US" w:eastAsia="zh-CN"/>
+        </w:rPr>
+        <w:t>ll see you later</w:t>
+      </w:r>
+      <w:r>
+        <w:rPr>
+          <w:rFonts w:hint="default" w:ascii="Times New Roman" w:hAnsi="Times New Roman" w:cs="Times New Roman"/>
+          <w:rtl w:val="0"/>
+          <w:lang w:val="en-US" w:eastAsia="zh-CN"/>
+        </w:rPr>
+        <w:t>”</w:t>
+      </w:r>
+    </w:p>
+    <w:p>
+      <w:pPr>
+        <w:numPr>
+          <w:ilvl w:val="0"/>
+          <w:numId w:val="0"/>
+        </w:numPr>
+        <w:rPr>
+          <w:rFonts w:hint="eastAsia" w:ascii="Times New Roman" w:hAnsi="Times New Roman" w:cs="Times New Roman"/>
+          <w:rtl w:val="0"/>
+          <w:lang w:val="en-US" w:eastAsia="zh-CN"/>
+        </w:rPr>
+      </w:pPr>
+      <w:r>
+        <w:rPr>
+          <w:rFonts w:hint="eastAsia" w:ascii="Times New Roman" w:hAnsi="Times New Roman" w:cs="Times New Roman"/>
+          <w:rtl w:val="0"/>
+          <w:lang w:val="en-US" w:eastAsia="zh-CN"/>
+        </w:rPr>
+        <w:t>She said.</w:t>
+      </w:r>
+    </w:p>
+    <w:p>
+      <w:pPr>
+        <w:numPr>
+          <w:ilvl w:val="0"/>
+          <w:numId w:val="0"/>
+        </w:numPr>
+        <w:rPr>
+          <w:rFonts w:hint="default" w:ascii="Times New Roman" w:hAnsi="Times New Roman" w:cs="Times New Roman"/>
+          <w:rtl w:val="0"/>
+          <w:lang w:val="en-US" w:eastAsia="zh-CN"/>
+        </w:rPr>
+      </w:pPr>
+    </w:p>
+    <w:p>
+      <w:pPr>
+        <w:numPr>
+          <w:ilvl w:val="0"/>
+          <w:numId w:val="0"/>
+        </w:numPr>
+        <w:rPr>
+          <w:rFonts w:hint="eastAsia" w:ascii="Times New Roman" w:hAnsi="Times New Roman" w:cs="Times New Roman"/>
+          <w:rtl w:val="0"/>
+          <w:lang w:val="en-US" w:eastAsia="zh-CN"/>
+        </w:rPr>
+      </w:pPr>
+      <w:r>
+        <w:rPr>
+          <w:rFonts w:hint="eastAsia" w:ascii="Times New Roman" w:hAnsi="Times New Roman" w:cs="Times New Roman"/>
+          <w:rtl w:val="0"/>
+          <w:lang w:val="en-US" w:eastAsia="zh-CN"/>
+        </w:rPr>
+        <w:t>Title card 4:</w:t>
+      </w:r>
+    </w:p>
+    <w:p>
+      <w:pPr>
+        <w:numPr>
+          <w:ilvl w:val="0"/>
+          <w:numId w:val="0"/>
+        </w:numPr>
+        <w:rPr>
+          <w:rFonts w:hint="eastAsia" w:ascii="Times New Roman" w:hAnsi="Times New Roman" w:cs="Times New Roman"/>
+          <w:rtl w:val="0"/>
+          <w:lang w:val="en-US" w:eastAsia="zh-CN"/>
+        </w:rPr>
+      </w:pPr>
+      <w:r>
+        <w:rPr>
+          <w:rFonts w:hint="eastAsia" w:ascii="Times New Roman" w:hAnsi="Times New Roman" w:cs="Times New Roman"/>
+          <w:rtl w:val="0"/>
+          <w:lang w:val="en-US" w:eastAsia="zh-CN"/>
+        </w:rPr>
+        <w:t>I wish I can follow.</w:t>
+      </w:r>
+    </w:p>
+    <w:p>
+      <w:pPr>
+        <w:numPr>
+          <w:ilvl w:val="0"/>
+          <w:numId w:val="0"/>
+        </w:numPr>
+        <w:rPr>
+          <w:rFonts w:hint="eastAsia" w:ascii="Times New Roman" w:hAnsi="Times New Roman" w:cs="Times New Roman"/>
+          <w:rtl w:val="0"/>
+          <w:lang w:val="en-US" w:eastAsia="zh-CN"/>
+        </w:rPr>
+      </w:pPr>
+      <w:r>
+        <w:rPr>
+          <w:rFonts w:hint="eastAsia" w:ascii="Times New Roman" w:hAnsi="Times New Roman" w:cs="Times New Roman"/>
+          <w:rtl w:val="0"/>
+          <w:lang w:val="en-US" w:eastAsia="zh-CN"/>
+        </w:rPr>
+        <w:t>But the body just won</w:t>
+      </w:r>
+      <w:r>
+        <w:rPr>
+          <w:rFonts w:hint="default" w:ascii="Times New Roman" w:hAnsi="Times New Roman" w:cs="Times New Roman"/>
+          <w:rtl w:val="0"/>
+          <w:lang w:val="en-US" w:eastAsia="zh-CN"/>
+        </w:rPr>
+        <w:t>’</w:t>
+      </w:r>
+      <w:r>
+        <w:rPr>
+          <w:rFonts w:hint="eastAsia" w:ascii="Times New Roman" w:hAnsi="Times New Roman" w:cs="Times New Roman"/>
+          <w:rtl w:val="0"/>
+          <w:lang w:val="en-US" w:eastAsia="zh-CN"/>
+        </w:rPr>
+        <w:t>t turn.</w:t>
+      </w:r>
+    </w:p>
+    <w:p>
+      <w:pPr>
+        <w:numPr>
+          <w:ilvl w:val="0"/>
+          <w:numId w:val="0"/>
+        </w:numPr>
+        <w:rPr>
+          <w:rFonts w:hint="eastAsia" w:ascii="Times New Roman" w:hAnsi="Times New Roman" w:cs="Times New Roman"/>
+          <w:rtl w:val="0"/>
+          <w:lang w:val="en-US" w:eastAsia="zh-CN"/>
+        </w:rPr>
+      </w:pPr>
+    </w:p>
+    <w:p>
+      <w:pPr>
+        <w:numPr>
+          <w:ilvl w:val="0"/>
+          <w:numId w:val="0"/>
+        </w:numPr>
+        <w:rPr>
+          <w:rFonts w:hint="default" w:ascii="Times New Roman" w:hAnsi="Times New Roman" w:cs="Times New Roman"/>
+          <w:rtl w:val="0"/>
+          <w:lang w:val="en-US" w:eastAsia="zh-CN"/>
+        </w:rPr>
+      </w:pPr>
+      <w:r>
+        <w:rPr>
+          <w:rFonts w:hint="eastAsia" w:ascii="Times New Roman" w:hAnsi="Times New Roman" w:cs="Times New Roman"/>
+          <w:rtl w:val="0"/>
+          <w:lang w:val="en-US" w:eastAsia="zh-CN"/>
+        </w:rPr>
+        <w:t>The typewriting sound halts. When the player is turn left into the lane and when the try to rotate the camera back, they automatically gets fixated back to face the front, where on the end of this lane stands a ticket machine. If the player turns right, the figure will be gone and on the right lane lies fog. When the walk out of the fog they get back to the start of the divergence.</w:t>
+      </w:r>
+    </w:p>
+    <w:p>
+      <w:pPr>
+        <w:numPr>
+          <w:ilvl w:val="0"/>
+          <w:numId w:val="0"/>
+        </w:numPr>
+        <w:rPr>
+          <w:rFonts w:hint="eastAsia" w:ascii="Times New Roman" w:hAnsi="Times New Roman" w:cs="Times New Roman"/>
+          <w:rtl w:val="0"/>
+          <w:lang w:val="en-US" w:eastAsia="zh-CN"/>
+        </w:rPr>
+      </w:pPr>
+    </w:p>
+    <w:p>
+      <w:pPr>
+        <w:numPr>
+          <w:ilvl w:val="0"/>
+          <w:numId w:val="0"/>
+        </w:numPr>
+        <w:rPr>
+          <w:rFonts w:hint="default" w:ascii="Times New Roman" w:hAnsi="Times New Roman" w:cs="Times New Roman"/>
+          <w:rtl w:val="0"/>
+          <w:lang w:val="en-US" w:eastAsia="zh-CN"/>
+        </w:rPr>
+      </w:pPr>
+      <w:r>
+        <w:rPr>
+          <w:rFonts w:hint="eastAsia" w:ascii="Times New Roman" w:hAnsi="Times New Roman" w:cs="Times New Roman"/>
+          <w:rtl w:val="0"/>
+          <w:lang w:val="en-US" w:eastAsia="zh-CN"/>
+        </w:rPr>
+        <w:t>When the player walks down the left lane and get the ticket, the ticket will be shown in the middle of the screen and it transits back to the train station, when the book is opened. The only difference is that the slot right now is filled and the player has turned 60 degrees.</w:t>
+      </w:r>
+    </w:p>
+    <w:p>
+      <w:pPr>
+        <w:numPr>
+          <w:ilvl w:val="0"/>
+          <w:numId w:val="0"/>
+        </w:numPr>
+        <w:rPr>
+          <w:rFonts w:hint="eastAsia" w:ascii="Times New Roman" w:hAnsi="Times New Roman" w:cs="Times New Roman"/>
+          <w:rtl w:val="0"/>
+          <w:lang w:val="en-US" w:eastAsia="zh-CN"/>
+        </w:rPr>
+      </w:pPr>
+    </w:p>
+    <w:p>
+      <w:pPr>
+        <w:numPr>
+          <w:ilvl w:val="0"/>
+          <w:numId w:val="0"/>
+        </w:numPr>
+        <w:rPr>
+          <w:rFonts w:hint="eastAsia" w:ascii="Times New Roman" w:hAnsi="Times New Roman" w:cs="Times New Roman"/>
+          <w:rtl w:val="0"/>
+          <w:lang w:val="en-US" w:eastAsia="zh-CN"/>
+        </w:rPr>
+      </w:pPr>
+    </w:p>
+    <w:p>
+      <w:pPr>
+        <w:numPr>
+          <w:ilvl w:val="0"/>
+          <w:numId w:val="0"/>
+        </w:numPr>
+        <w:rPr>
+          <w:rFonts w:hint="default" w:ascii="Times New Roman" w:hAnsi="Times New Roman" w:cs="Times New Roman"/>
+          <w:rtl w:val="0"/>
+          <w:lang w:val="en-US" w:eastAsia="zh-CN"/>
+        </w:rPr>
+      </w:pPr>
+    </w:p>
+    <w:p>
+      <w:pPr>
+        <w:numPr>
+          <w:ilvl w:val="0"/>
+          <w:numId w:val="0"/>
+        </w:numPr>
+        <w:rPr>
+          <w:rFonts w:hint="eastAsia" w:ascii="Times New Roman" w:hAnsi="Times New Roman" w:cs="Times New Roman"/>
+          <w:b/>
+          <w:bCs/>
+          <w:rtl w:val="0"/>
+          <w:lang w:val="en-US" w:eastAsia="zh-CN"/>
+        </w:rPr>
+      </w:pPr>
+      <w:r>
+        <w:rPr>
+          <w:rFonts w:hint="eastAsia" w:ascii="Times New Roman" w:hAnsi="Times New Roman" w:cs="Times New Roman"/>
+          <w:b/>
+          <w:bCs/>
+          <w:rtl w:val="0"/>
+          <w:lang w:val="en-US" w:eastAsia="zh-CN"/>
+        </w:rPr>
+        <w:t>Level 3: Memory2: Head on shoulder</w:t>
+      </w:r>
+    </w:p>
+    <w:p>
+      <w:pPr>
+        <w:numPr>
+          <w:ilvl w:val="0"/>
+          <w:numId w:val="0"/>
+        </w:numPr>
+        <w:rPr>
+          <w:rFonts w:hint="eastAsia" w:ascii="Times New Roman" w:hAnsi="Times New Roman" w:cs="Times New Roman"/>
+          <w:b/>
+          <w:bCs/>
+          <w:rtl w:val="0"/>
+          <w:lang w:val="en-US" w:eastAsia="zh-CN"/>
+        </w:rPr>
+      </w:pPr>
+    </w:p>
+    <w:p>
+      <w:pPr>
+        <w:numPr>
+          <w:ilvl w:val="0"/>
+          <w:numId w:val="0"/>
+        </w:numPr>
+        <w:rPr>
+          <w:rFonts w:hint="eastAsia" w:ascii="Times New Roman" w:hAnsi="Times New Roman" w:cs="Times New Roman"/>
+          <w:rtl w:val="0"/>
+          <w:lang w:val="en-US" w:eastAsia="zh-CN"/>
+        </w:rPr>
+      </w:pPr>
+      <w:r>
+        <w:rPr>
+          <w:rFonts w:hint="eastAsia" w:ascii="Times New Roman" w:hAnsi="Times New Roman" w:cs="Times New Roman"/>
+          <w:rtl w:val="0"/>
+          <w:lang w:val="en-US" w:eastAsia="zh-CN"/>
+        </w:rPr>
+        <w:t>When the player flips the page from right to left with the mouse (click and drag, or maybe just click on the next page. They see same stuff as the first page. It</w:t>
+      </w:r>
+      <w:r>
+        <w:rPr>
+          <w:rFonts w:hint="default" w:ascii="Times New Roman" w:hAnsi="Times New Roman" w:cs="Times New Roman"/>
+          <w:rtl w:val="0"/>
+          <w:lang w:val="en-US" w:eastAsia="zh-CN"/>
+        </w:rPr>
+        <w:t>’</w:t>
+      </w:r>
+      <w:r>
+        <w:rPr>
+          <w:rFonts w:hint="eastAsia" w:ascii="Times New Roman" w:hAnsi="Times New Roman" w:cs="Times New Roman"/>
+          <w:rtl w:val="0"/>
+          <w:lang w:val="en-US" w:eastAsia="zh-CN"/>
+        </w:rPr>
+        <w:t xml:space="preserve">s just that every collected ticket is broken in half. </w:t>
+      </w:r>
+    </w:p>
+    <w:p>
+      <w:pPr>
+        <w:numPr>
+          <w:ilvl w:val="0"/>
+          <w:numId w:val="0"/>
+        </w:numPr>
+        <w:rPr>
+          <w:rFonts w:hint="eastAsia" w:ascii="Times New Roman" w:hAnsi="Times New Roman" w:cs="Times New Roman"/>
+          <w:rtl w:val="0"/>
+          <w:lang w:val="en-US" w:eastAsia="zh-CN"/>
+        </w:rPr>
+      </w:pPr>
+      <w:r>
+        <w:rPr>
+          <w:rFonts w:hint="eastAsia" w:ascii="Times New Roman" w:hAnsi="Times New Roman" w:cs="Times New Roman"/>
+          <w:rtl w:val="0"/>
+          <w:lang w:val="en-US" w:eastAsia="zh-CN"/>
+        </w:rPr>
+        <w:t>The player enter the memory 2 when clicking onto the empty slot</w:t>
+      </w:r>
+    </w:p>
+    <w:p>
+      <w:pPr>
+        <w:numPr>
+          <w:ilvl w:val="0"/>
+          <w:numId w:val="0"/>
+        </w:numPr>
+        <w:rPr>
+          <w:rFonts w:hint="eastAsia" w:ascii="Times New Roman" w:hAnsi="Times New Roman" w:cs="Times New Roman"/>
+          <w:rtl w:val="0"/>
+          <w:lang w:val="en-US" w:eastAsia="zh-CN"/>
+        </w:rPr>
+      </w:pPr>
+    </w:p>
+    <w:p>
+      <w:pPr>
+        <w:numPr>
+          <w:ilvl w:val="0"/>
+          <w:numId w:val="0"/>
+        </w:numPr>
+        <w:rPr>
+          <w:rFonts w:hint="eastAsia" w:ascii="Times New Roman" w:hAnsi="Times New Roman" w:cs="Times New Roman"/>
+          <w:rtl w:val="0"/>
+          <w:lang w:val="en-US" w:eastAsia="zh-CN"/>
+        </w:rPr>
+      </w:pPr>
+      <w:r>
+        <w:rPr>
+          <w:rFonts w:hint="eastAsia" w:ascii="Times New Roman" w:hAnsi="Times New Roman" w:cs="Times New Roman"/>
+          <w:rtl w:val="0"/>
+          <w:lang w:val="en-US" w:eastAsia="zh-CN"/>
+        </w:rPr>
+        <w:t>The player starts as first person by a seat under a light. The seat can be three types: theatre seat in front of a screen, bus seat next to a window and a bench in the park.</w:t>
+      </w:r>
+    </w:p>
+    <w:p>
+      <w:pPr>
+        <w:numPr>
+          <w:ilvl w:val="0"/>
+          <w:numId w:val="0"/>
+        </w:numPr>
+        <w:rPr>
+          <w:rFonts w:hint="eastAsia" w:ascii="Times New Roman" w:hAnsi="Times New Roman" w:cs="Times New Roman"/>
+          <w:rtl w:val="0"/>
+          <w:lang w:val="en-US" w:eastAsia="zh-CN"/>
+        </w:rPr>
+      </w:pPr>
+    </w:p>
+    <w:p>
+      <w:pPr>
+        <w:numPr>
+          <w:ilvl w:val="0"/>
+          <w:numId w:val="0"/>
+        </w:numPr>
+        <w:rPr>
+          <w:rFonts w:hint="eastAsia" w:ascii="Times New Roman" w:hAnsi="Times New Roman" w:cs="Times New Roman"/>
+          <w:rtl w:val="0"/>
+          <w:lang w:val="en-US" w:eastAsia="zh-CN"/>
+        </w:rPr>
+      </w:pPr>
+      <w:r>
+        <w:rPr>
+          <w:rFonts w:hint="eastAsia" w:ascii="Times New Roman" w:hAnsi="Times New Roman" w:cs="Times New Roman"/>
+          <w:rtl w:val="0"/>
+          <w:lang w:val="en-US" w:eastAsia="zh-CN"/>
+        </w:rPr>
+        <w:t>The player can only turn their camera slightly and can see the holding hands from the right. When the click onto the bench and take a seat, the camera zooms out into third person.</w:t>
+      </w:r>
+    </w:p>
+    <w:p>
+      <w:pPr>
+        <w:numPr>
+          <w:ilvl w:val="0"/>
+          <w:numId w:val="0"/>
+        </w:numPr>
+        <w:rPr>
+          <w:rFonts w:hint="eastAsia" w:ascii="Times New Roman" w:hAnsi="Times New Roman" w:cs="Times New Roman"/>
+          <w:rtl w:val="0"/>
+          <w:lang w:val="en-US" w:eastAsia="zh-CN"/>
+        </w:rPr>
+      </w:pPr>
+    </w:p>
+    <w:p>
+      <w:pPr>
+        <w:numPr>
+          <w:ilvl w:val="0"/>
+          <w:numId w:val="0"/>
+        </w:numPr>
+        <w:rPr>
+          <w:rFonts w:hint="eastAsia" w:ascii="Times New Roman" w:hAnsi="Times New Roman" w:cs="Times New Roman"/>
+          <w:rtl w:val="0"/>
+          <w:lang w:val="en-US" w:eastAsia="zh-CN"/>
+        </w:rPr>
+      </w:pPr>
+      <w:r>
+        <w:rPr>
+          <w:rFonts w:hint="eastAsia" w:ascii="Times New Roman" w:hAnsi="Times New Roman" w:cs="Times New Roman"/>
+          <w:rtl w:val="0"/>
+          <w:lang w:val="en-US" w:eastAsia="zh-CN"/>
+        </w:rPr>
+        <w:t>The figure lays its head on the player</w:t>
+      </w:r>
+      <w:r>
+        <w:rPr>
+          <w:rFonts w:hint="default" w:ascii="Times New Roman" w:hAnsi="Times New Roman" w:cs="Times New Roman"/>
+          <w:rtl w:val="0"/>
+          <w:lang w:val="en-US" w:eastAsia="zh-CN"/>
+        </w:rPr>
+        <w:t>’</w:t>
+      </w:r>
+      <w:r>
+        <w:rPr>
+          <w:rFonts w:hint="eastAsia" w:ascii="Times New Roman" w:hAnsi="Times New Roman" w:cs="Times New Roman"/>
+          <w:rtl w:val="0"/>
+          <w:lang w:val="en-US" w:eastAsia="zh-CN"/>
+        </w:rPr>
+        <w:t>s shoulder. This is a process that lasts probably around 5 seconds.</w:t>
+      </w:r>
+    </w:p>
+    <w:p>
+      <w:pPr>
+        <w:numPr>
+          <w:ilvl w:val="0"/>
+          <w:numId w:val="0"/>
+        </w:numPr>
+        <w:rPr>
+          <w:rFonts w:hint="eastAsia" w:ascii="Times New Roman" w:hAnsi="Times New Roman" w:cs="Times New Roman"/>
+          <w:rtl w:val="0"/>
+          <w:lang w:val="en-US" w:eastAsia="zh-CN"/>
+        </w:rPr>
+      </w:pPr>
+      <w:r>
+        <w:rPr>
+          <w:rFonts w:hint="eastAsia" w:ascii="Times New Roman" w:hAnsi="Times New Roman" w:cs="Times New Roman"/>
+          <w:rtl w:val="0"/>
+          <w:lang w:val="en-US" w:eastAsia="zh-CN"/>
+        </w:rPr>
+        <w:t>Then the title card pops out.</w:t>
+      </w:r>
+    </w:p>
+    <w:p>
+      <w:pPr>
+        <w:numPr>
+          <w:ilvl w:val="0"/>
+          <w:numId w:val="0"/>
+        </w:numPr>
+        <w:rPr>
+          <w:rFonts w:hint="eastAsia" w:ascii="Times New Roman" w:hAnsi="Times New Roman" w:cs="Times New Roman"/>
+          <w:rtl w:val="0"/>
+          <w:lang w:val="en-US" w:eastAsia="zh-CN"/>
+        </w:rPr>
+      </w:pPr>
+    </w:p>
+    <w:p>
+      <w:pPr>
+        <w:numPr>
+          <w:ilvl w:val="0"/>
+          <w:numId w:val="0"/>
+        </w:numPr>
+        <w:rPr>
+          <w:rFonts w:hint="eastAsia" w:ascii="Times New Roman" w:hAnsi="Times New Roman" w:cs="Times New Roman"/>
+          <w:rtl w:val="0"/>
+          <w:lang w:val="en-US" w:eastAsia="zh-CN"/>
+        </w:rPr>
+      </w:pPr>
+      <w:r>
+        <w:rPr>
+          <w:rFonts w:hint="eastAsia" w:ascii="Times New Roman" w:hAnsi="Times New Roman" w:cs="Times New Roman"/>
+          <w:rtl w:val="0"/>
+          <w:lang w:val="en-US" w:eastAsia="zh-CN"/>
+        </w:rPr>
+        <w:t>Title card 1:</w:t>
+      </w:r>
+    </w:p>
+    <w:p>
+      <w:pPr>
+        <w:numPr>
+          <w:ilvl w:val="0"/>
+          <w:numId w:val="0"/>
+        </w:numPr>
+        <w:rPr>
+          <w:rFonts w:hint="default" w:ascii="Times New Roman" w:hAnsi="Times New Roman" w:cs="Times New Roman"/>
+          <w:rtl w:val="0"/>
+          <w:lang w:val="en-US" w:eastAsia="zh-CN"/>
+        </w:rPr>
+      </w:pPr>
+      <w:r>
+        <w:rPr>
+          <w:rFonts w:hint="default" w:ascii="Times New Roman" w:hAnsi="Times New Roman" w:cs="Times New Roman"/>
+          <w:rtl w:val="0"/>
+          <w:lang w:val="en-US" w:eastAsia="zh-CN"/>
+        </w:rPr>
+        <w:t>“</w:t>
+      </w:r>
+      <w:r>
+        <w:rPr>
+          <w:rFonts w:hint="eastAsia" w:ascii="Times New Roman" w:hAnsi="Times New Roman" w:cs="Times New Roman"/>
+          <w:rtl w:val="0"/>
+          <w:lang w:val="en-US" w:eastAsia="zh-CN"/>
+        </w:rPr>
+        <w:t>I hope I</w:t>
+      </w:r>
+      <w:r>
+        <w:rPr>
+          <w:rFonts w:hint="default" w:ascii="Times New Roman" w:hAnsi="Times New Roman" w:cs="Times New Roman"/>
+          <w:rtl w:val="0"/>
+          <w:lang w:val="en-US" w:eastAsia="zh-CN"/>
+        </w:rPr>
+        <w:t>’</w:t>
+      </w:r>
+      <w:r>
+        <w:rPr>
+          <w:rFonts w:hint="eastAsia" w:ascii="Times New Roman" w:hAnsi="Times New Roman" w:cs="Times New Roman"/>
+          <w:rtl w:val="0"/>
+          <w:lang w:val="en-US" w:eastAsia="zh-CN"/>
+        </w:rPr>
+        <w:t>m not too heavy</w:t>
+      </w:r>
+      <w:r>
+        <w:rPr>
+          <w:rFonts w:hint="default" w:ascii="Times New Roman" w:hAnsi="Times New Roman" w:cs="Times New Roman"/>
+          <w:rtl w:val="0"/>
+          <w:lang w:val="en-US" w:eastAsia="zh-CN"/>
+        </w:rPr>
+        <w:t>”</w:t>
+      </w:r>
+    </w:p>
+    <w:p>
+      <w:pPr>
+        <w:numPr>
+          <w:ilvl w:val="0"/>
+          <w:numId w:val="0"/>
+        </w:numPr>
+        <w:rPr>
+          <w:rFonts w:hint="eastAsia" w:ascii="Times New Roman" w:hAnsi="Times New Roman" w:cs="Times New Roman"/>
+          <w:rtl w:val="0"/>
+          <w:lang w:val="en-US" w:eastAsia="zh-CN"/>
+        </w:rPr>
+      </w:pPr>
+      <w:r>
+        <w:rPr>
+          <w:rFonts w:hint="eastAsia" w:ascii="Times New Roman" w:hAnsi="Times New Roman" w:cs="Times New Roman"/>
+          <w:rtl w:val="0"/>
+          <w:lang w:val="en-US" w:eastAsia="zh-CN"/>
+        </w:rPr>
+        <w:t>She said</w:t>
+      </w:r>
+    </w:p>
+    <w:p>
+      <w:pPr>
+        <w:numPr>
+          <w:ilvl w:val="0"/>
+          <w:numId w:val="0"/>
+        </w:numPr>
+        <w:rPr>
+          <w:rFonts w:hint="eastAsia" w:ascii="Times New Roman" w:hAnsi="Times New Roman" w:cs="Times New Roman"/>
+          <w:rtl w:val="0"/>
+          <w:lang w:val="en-US" w:eastAsia="zh-CN"/>
+        </w:rPr>
+      </w:pPr>
+    </w:p>
+    <w:p>
+      <w:pPr>
+        <w:numPr>
+          <w:ilvl w:val="0"/>
+          <w:numId w:val="0"/>
+        </w:numPr>
+        <w:rPr>
+          <w:rFonts w:hint="eastAsia" w:ascii="Times New Roman" w:hAnsi="Times New Roman" w:cs="Times New Roman"/>
+          <w:rtl w:val="0"/>
+          <w:lang w:val="en-US" w:eastAsia="zh-CN"/>
+        </w:rPr>
+      </w:pPr>
+      <w:r>
+        <w:rPr>
+          <w:rFonts w:hint="eastAsia" w:ascii="Times New Roman" w:hAnsi="Times New Roman" w:cs="Times New Roman"/>
+          <w:rtl w:val="0"/>
+          <w:lang w:val="en-US" w:eastAsia="zh-CN"/>
+        </w:rPr>
+        <w:t>Title card 2:</w:t>
+      </w:r>
+    </w:p>
+    <w:p>
+      <w:pPr>
+        <w:numPr>
+          <w:ilvl w:val="0"/>
+          <w:numId w:val="0"/>
+        </w:numPr>
+        <w:rPr>
+          <w:rFonts w:hint="default" w:ascii="Times New Roman" w:hAnsi="Times New Roman" w:cs="Times New Roman"/>
+          <w:rtl w:val="0"/>
+          <w:lang w:val="en-US" w:eastAsia="zh-CN"/>
+        </w:rPr>
+      </w:pPr>
+      <w:r>
+        <w:rPr>
+          <w:rFonts w:hint="default" w:ascii="Times New Roman" w:hAnsi="Times New Roman" w:cs="Times New Roman"/>
+          <w:rtl w:val="0"/>
+          <w:lang w:val="en-US" w:eastAsia="zh-CN"/>
+        </w:rPr>
+        <w:t>“</w:t>
+      </w:r>
+      <w:r>
+        <w:rPr>
+          <w:rFonts w:hint="eastAsia" w:ascii="Times New Roman" w:hAnsi="Times New Roman" w:cs="Times New Roman"/>
+          <w:rtl w:val="0"/>
+          <w:lang w:val="en-US" w:eastAsia="zh-CN"/>
+        </w:rPr>
+        <w:t>You</w:t>
+      </w:r>
+      <w:r>
+        <w:rPr>
+          <w:rFonts w:hint="default" w:ascii="Times New Roman" w:hAnsi="Times New Roman" w:cs="Times New Roman"/>
+          <w:rtl w:val="0"/>
+          <w:lang w:val="en-US" w:eastAsia="zh-CN"/>
+        </w:rPr>
+        <w:t>’</w:t>
+      </w:r>
+      <w:r>
+        <w:rPr>
+          <w:rFonts w:hint="eastAsia" w:ascii="Times New Roman" w:hAnsi="Times New Roman" w:cs="Times New Roman"/>
+          <w:rtl w:val="0"/>
+          <w:lang w:val="en-US" w:eastAsia="zh-CN"/>
+        </w:rPr>
+        <w:t>re not.</w:t>
+      </w:r>
+      <w:r>
+        <w:rPr>
+          <w:rFonts w:hint="default" w:ascii="Times New Roman" w:hAnsi="Times New Roman" w:cs="Times New Roman"/>
+          <w:rtl w:val="0"/>
+          <w:lang w:val="en-US" w:eastAsia="zh-CN"/>
+        </w:rPr>
+        <w:t>”</w:t>
+      </w:r>
+    </w:p>
+    <w:p>
+      <w:pPr>
+        <w:numPr>
+          <w:ilvl w:val="0"/>
+          <w:numId w:val="0"/>
+        </w:numPr>
+        <w:rPr>
+          <w:rFonts w:hint="eastAsia" w:ascii="Times New Roman" w:hAnsi="Times New Roman" w:cs="Times New Roman"/>
+          <w:rtl w:val="0"/>
+          <w:lang w:val="en-US" w:eastAsia="zh-CN"/>
+        </w:rPr>
+      </w:pPr>
+      <w:r>
+        <w:rPr>
+          <w:rFonts w:hint="eastAsia" w:ascii="Times New Roman" w:hAnsi="Times New Roman" w:cs="Times New Roman"/>
+          <w:rtl w:val="0"/>
+          <w:lang w:val="en-US" w:eastAsia="zh-CN"/>
+        </w:rPr>
+        <w:t>I replied.</w:t>
+      </w:r>
+    </w:p>
+    <w:p>
+      <w:pPr>
+        <w:numPr>
+          <w:ilvl w:val="0"/>
+          <w:numId w:val="0"/>
+        </w:numPr>
+        <w:rPr>
+          <w:rFonts w:hint="eastAsia" w:ascii="Times New Roman" w:hAnsi="Times New Roman" w:cs="Times New Roman"/>
+          <w:rtl w:val="0"/>
+          <w:lang w:val="en-US" w:eastAsia="zh-CN"/>
+        </w:rPr>
+      </w:pPr>
+    </w:p>
+    <w:p>
+      <w:pPr>
+        <w:numPr>
+          <w:ilvl w:val="0"/>
+          <w:numId w:val="0"/>
+        </w:numPr>
+        <w:rPr>
+          <w:rFonts w:hint="eastAsia" w:ascii="Times New Roman" w:hAnsi="Times New Roman" w:cs="Times New Roman"/>
+          <w:rtl w:val="0"/>
+          <w:lang w:val="en-US" w:eastAsia="zh-CN"/>
+        </w:rPr>
+      </w:pPr>
+      <w:r>
+        <w:rPr>
+          <w:rFonts w:hint="eastAsia" w:ascii="Times New Roman" w:hAnsi="Times New Roman" w:cs="Times New Roman"/>
+          <w:rtl w:val="0"/>
+          <w:lang w:val="en-US" w:eastAsia="zh-CN"/>
+        </w:rPr>
+        <w:t>Title card 3:</w:t>
+      </w:r>
+    </w:p>
+    <w:p>
+      <w:pPr>
+        <w:numPr>
+          <w:ilvl w:val="0"/>
+          <w:numId w:val="0"/>
+        </w:numPr>
+        <w:rPr>
+          <w:rFonts w:hint="eastAsia" w:ascii="Times New Roman" w:hAnsi="Times New Roman" w:cs="Times New Roman"/>
+          <w:rtl w:val="0"/>
+          <w:lang w:val="en-US" w:eastAsia="zh-CN"/>
+        </w:rPr>
+      </w:pPr>
+      <w:r>
+        <w:rPr>
+          <w:rFonts w:hint="eastAsia" w:ascii="Times New Roman" w:hAnsi="Times New Roman" w:cs="Times New Roman"/>
+          <w:rtl w:val="0"/>
+          <w:lang w:val="en-US" w:eastAsia="zh-CN"/>
+        </w:rPr>
+        <w:t>I wish I can support longer.</w:t>
+      </w:r>
+    </w:p>
+    <w:p>
+      <w:pPr>
+        <w:numPr>
+          <w:ilvl w:val="0"/>
+          <w:numId w:val="0"/>
+        </w:numPr>
+        <w:rPr>
+          <w:rFonts w:hint="eastAsia" w:ascii="Times New Roman" w:hAnsi="Times New Roman" w:cs="Times New Roman"/>
+          <w:rtl w:val="0"/>
+          <w:lang w:val="en-US" w:eastAsia="zh-CN"/>
+        </w:rPr>
+      </w:pPr>
+      <w:r>
+        <w:rPr>
+          <w:rFonts w:hint="eastAsia" w:ascii="Times New Roman" w:hAnsi="Times New Roman" w:cs="Times New Roman"/>
+          <w:rtl w:val="0"/>
+          <w:lang w:val="en-US" w:eastAsia="zh-CN"/>
+        </w:rPr>
+        <w:t>But it just won</w:t>
+      </w:r>
+      <w:r>
+        <w:rPr>
+          <w:rFonts w:hint="default" w:ascii="Times New Roman" w:hAnsi="Times New Roman" w:cs="Times New Roman"/>
+          <w:rtl w:val="0"/>
+          <w:lang w:val="en-US" w:eastAsia="zh-CN"/>
+        </w:rPr>
+        <w:t>’</w:t>
+      </w:r>
+      <w:r>
+        <w:rPr>
+          <w:rFonts w:hint="eastAsia" w:ascii="Times New Roman" w:hAnsi="Times New Roman" w:cs="Times New Roman"/>
+          <w:rtl w:val="0"/>
+          <w:lang w:val="en-US" w:eastAsia="zh-CN"/>
+        </w:rPr>
+        <w:t>t hold.</w:t>
+      </w:r>
+    </w:p>
+    <w:p>
+      <w:pPr>
+        <w:numPr>
+          <w:ilvl w:val="0"/>
+          <w:numId w:val="0"/>
+        </w:numPr>
+        <w:rPr>
+          <w:rFonts w:hint="eastAsia" w:ascii="Times New Roman" w:hAnsi="Times New Roman" w:cs="Times New Roman"/>
+          <w:rtl w:val="0"/>
+          <w:lang w:val="en-US" w:eastAsia="zh-CN"/>
+        </w:rPr>
+      </w:pPr>
+    </w:p>
+    <w:p>
+      <w:pPr>
+        <w:numPr>
+          <w:ilvl w:val="0"/>
+          <w:numId w:val="0"/>
+        </w:numPr>
+        <w:rPr>
+          <w:rFonts w:hint="eastAsia" w:ascii="Times New Roman" w:hAnsi="Times New Roman" w:cs="Times New Roman"/>
+          <w:rtl w:val="0"/>
+          <w:lang w:val="en-US" w:eastAsia="zh-CN"/>
+        </w:rPr>
+      </w:pPr>
+      <w:r>
+        <w:rPr>
+          <w:rFonts w:hint="eastAsia" w:ascii="Times New Roman" w:hAnsi="Times New Roman" w:cs="Times New Roman"/>
+          <w:rtl w:val="0"/>
+          <w:lang w:val="en-US" w:eastAsia="zh-CN"/>
+        </w:rPr>
+        <w:t xml:space="preserve">After the title card ends, the scene switches to 2D. Dark background. A ball drops into a platform of geometric shapes. The player uses the mouse movement to control the left and right rotation of the platform. But the platform shakes more more until the ball uncontrollably falls off the platform. The whole 2D screen shatters at this moment. </w:t>
+      </w:r>
+    </w:p>
+    <w:p>
+      <w:pPr>
+        <w:numPr>
+          <w:ilvl w:val="0"/>
+          <w:numId w:val="0"/>
+        </w:numPr>
+        <w:rPr>
+          <w:rFonts w:hint="eastAsia" w:ascii="Times New Roman" w:hAnsi="Times New Roman" w:cs="Times New Roman"/>
+          <w:rtl w:val="0"/>
+          <w:lang w:val="en-US" w:eastAsia="zh-CN"/>
+        </w:rPr>
+      </w:pPr>
+    </w:p>
+    <w:p>
+      <w:pPr>
+        <w:numPr>
+          <w:ilvl w:val="0"/>
+          <w:numId w:val="0"/>
+        </w:numPr>
+        <w:rPr>
+          <w:rFonts w:hint="eastAsia" w:ascii="Times New Roman" w:hAnsi="Times New Roman" w:cs="Times New Roman"/>
+          <w:rtl w:val="0"/>
+          <w:lang w:val="en-US" w:eastAsia="zh-CN"/>
+        </w:rPr>
+      </w:pPr>
+      <w:r>
+        <w:rPr>
+          <w:rFonts w:hint="eastAsia" w:ascii="Times New Roman" w:hAnsi="Times New Roman" w:cs="Times New Roman"/>
+          <w:rtl w:val="0"/>
+          <w:lang w:val="en-US" w:eastAsia="zh-CN"/>
+        </w:rPr>
+        <w:t>The player returns back into the 3D scene and notices the broken ticket on the seat. The figure is already gone. Upon picked up, the player returns back into the train station and the slot is taken. Repetitions happen when the click on the other empty slots. They have already turned 60 more degrees from the train</w:t>
+      </w:r>
+    </w:p>
+    <w:p>
+      <w:pPr>
+        <w:numPr>
+          <w:ilvl w:val="0"/>
+          <w:numId w:val="0"/>
+        </w:numPr>
+        <w:rPr>
+          <w:rFonts w:hint="eastAsia" w:ascii="Times New Roman" w:hAnsi="Times New Roman" w:cs="Times New Roman"/>
+          <w:rtl w:val="0"/>
+          <w:lang w:val="en-US" w:eastAsia="zh-CN"/>
+        </w:rPr>
+      </w:pPr>
+    </w:p>
+    <w:p>
+      <w:pPr>
+        <w:numPr>
+          <w:ilvl w:val="0"/>
+          <w:numId w:val="0"/>
+        </w:numPr>
+        <w:rPr>
+          <w:rFonts w:hint="default" w:ascii="Times New Roman" w:hAnsi="Times New Roman" w:cs="Times New Roman"/>
+          <w:rtl w:val="0"/>
+          <w:lang w:val="en-US" w:eastAsia="zh-CN"/>
+        </w:rPr>
+      </w:pPr>
+    </w:p>
+    <w:p>
+      <w:pPr>
+        <w:numPr>
+          <w:ilvl w:val="0"/>
+          <w:numId w:val="0"/>
+        </w:numPr>
+        <w:rPr>
+          <w:rFonts w:hint="default" w:ascii="Times New Roman" w:hAnsi="Times New Roman" w:cs="Times New Roman"/>
+          <w:rtl w:val="0"/>
+          <w:lang w:val="en-US" w:eastAsia="zh-CN"/>
+        </w:rPr>
+      </w:pPr>
+    </w:p>
+    <w:p>
+      <w:pPr>
+        <w:numPr>
+          <w:ilvl w:val="0"/>
+          <w:numId w:val="0"/>
+        </w:numPr>
+        <w:rPr>
+          <w:rFonts w:hint="default" w:ascii="Times New Roman" w:hAnsi="Times New Roman" w:cs="Times New Roman"/>
+          <w:rtl w:val="0"/>
+          <w:lang w:val="en-US" w:eastAsia="zh-CN"/>
+        </w:rPr>
+      </w:pPr>
+    </w:p>
+    <w:p>
+      <w:pPr>
+        <w:numPr>
+          <w:ilvl w:val="0"/>
+          <w:numId w:val="0"/>
+        </w:numPr>
+        <w:rPr>
+          <w:rFonts w:hint="default" w:ascii="Times New Roman" w:hAnsi="Times New Roman" w:cs="Times New Roman"/>
+          <w:rtl w:val="0"/>
+          <w:lang w:val="en-US" w:eastAsia="zh-CN"/>
+        </w:rPr>
+      </w:pPr>
+    </w:p>
+    <w:p>
+      <w:pPr>
+        <w:numPr>
+          <w:ilvl w:val="0"/>
+          <w:numId w:val="0"/>
+        </w:numPr>
+        <w:rPr>
+          <w:rFonts w:hint="default" w:ascii="Times New Roman" w:hAnsi="Times New Roman" w:cs="Times New Roman"/>
+          <w:rtl w:val="0"/>
+          <w:lang w:val="en-US" w:eastAsia="zh-CN"/>
+        </w:rPr>
+      </w:pPr>
+      <w:r>
+        <w:rPr>
+          <w:rFonts w:hint="eastAsia" w:ascii="Times New Roman" w:hAnsi="Times New Roman" w:cs="Times New Roman"/>
+          <w:rtl w:val="0"/>
+          <w:lang w:val="en-US" w:eastAsia="zh-CN"/>
+        </w:rPr>
+        <w:t xml:space="preserve">  </w:t>
+      </w:r>
     </w:p>
     <w:p>
       <w:pPr>
@@ -2883,10 +4279,6 @@
     </w:p>
     <w:p>
       <w:pPr>
-        <w:pStyle w:val="3"/>
-        <w:keepNext w:val="0"/>
-        <w:keepLines w:val="0"/>
-        <w:spacing w:before="0" w:after="0" w:line="408" w:lineRule="auto"/>
         <w:rPr>
           <w:rFonts w:hint="default" w:ascii="Times New Roman" w:hAnsi="Times New Roman" w:eastAsia="SimSun" w:cs="Times New Roman"/>
           <w:b/>
@@ -2898,10 +4290,1159 @@
     </w:p>
     <w:p>
       <w:pPr>
-        <w:pStyle w:val="3"/>
-        <w:keepNext w:val="0"/>
-        <w:keepLines w:val="0"/>
-        <w:spacing w:before="0" w:after="0" w:line="408" w:lineRule="auto"/>
+        <w:numPr>
+          <w:ilvl w:val="0"/>
+          <w:numId w:val="0"/>
+        </w:numPr>
+        <w:rPr>
+          <w:rFonts w:hint="eastAsia" w:ascii="Times New Roman" w:hAnsi="Times New Roman" w:cs="Times New Roman"/>
+          <w:b/>
+          <w:bCs/>
+          <w:rtl w:val="0"/>
+          <w:lang w:val="en-US" w:eastAsia="zh-CN"/>
+        </w:rPr>
+      </w:pPr>
+      <w:r>
+        <w:rPr>
+          <w:rFonts w:hint="eastAsia" w:ascii="Times New Roman" w:hAnsi="Times New Roman" w:cs="Times New Roman"/>
+          <w:b/>
+          <w:bCs/>
+          <w:rtl w:val="0"/>
+          <w:lang w:val="en-US" w:eastAsia="zh-CN"/>
+        </w:rPr>
+        <w:t>Level 4: Memory3: Chasing butterfly</w:t>
+      </w:r>
+    </w:p>
+    <w:p>
+      <w:pPr>
+        <w:numPr>
+          <w:ilvl w:val="0"/>
+          <w:numId w:val="0"/>
+        </w:numPr>
+        <w:rPr>
+          <w:rFonts w:hint="eastAsia" w:ascii="Times New Roman" w:hAnsi="Times New Roman" w:cs="Times New Roman"/>
+          <w:b/>
+          <w:bCs/>
+          <w:rtl w:val="0"/>
+          <w:lang w:val="en-US" w:eastAsia="zh-CN"/>
+        </w:rPr>
+      </w:pPr>
+    </w:p>
+    <w:p>
+      <w:pPr>
+        <w:numPr>
+          <w:ilvl w:val="0"/>
+          <w:numId w:val="0"/>
+        </w:numPr>
+        <w:rPr>
+          <w:rFonts w:hint="eastAsia" w:ascii="Times New Roman" w:hAnsi="Times New Roman" w:cs="Times New Roman"/>
+          <w:rtl w:val="0"/>
+          <w:lang w:val="en-US" w:eastAsia="zh-CN"/>
+        </w:rPr>
+      </w:pPr>
+      <w:r>
+        <w:rPr>
+          <w:rFonts w:hint="eastAsia" w:ascii="Times New Roman" w:hAnsi="Times New Roman" w:cs="Times New Roman"/>
+          <w:rtl w:val="0"/>
+          <w:lang w:val="en-US" w:eastAsia="zh-CN"/>
+        </w:rPr>
+        <w:t xml:space="preserve">When the player flips another page and click on the collected tickets, the tickets are apparently fake, hand-made replicates. They enter the scene by clicking on the empty slot. </w:t>
+      </w:r>
+    </w:p>
+    <w:p>
+      <w:pPr>
+        <w:numPr>
+          <w:ilvl w:val="0"/>
+          <w:numId w:val="0"/>
+        </w:numPr>
+        <w:rPr>
+          <w:rFonts w:hint="eastAsia" w:ascii="Times New Roman" w:hAnsi="Times New Roman" w:cs="Times New Roman"/>
+          <w:rtl w:val="0"/>
+          <w:lang w:val="en-US" w:eastAsia="zh-CN"/>
+        </w:rPr>
+      </w:pPr>
+    </w:p>
+    <w:p>
+      <w:pPr>
+        <w:numPr>
+          <w:ilvl w:val="0"/>
+          <w:numId w:val="0"/>
+        </w:numPr>
+        <w:rPr>
+          <w:rFonts w:hint="eastAsia" w:ascii="Times New Roman" w:hAnsi="Times New Roman" w:cs="Times New Roman"/>
+          <w:rtl w:val="0"/>
+          <w:lang w:val="en-US" w:eastAsia="zh-CN"/>
+        </w:rPr>
+      </w:pPr>
+      <w:r>
+        <w:rPr>
+          <w:rFonts w:hint="eastAsia" w:ascii="Times New Roman" w:hAnsi="Times New Roman" w:cs="Times New Roman"/>
+          <w:rtl w:val="0"/>
+          <w:lang w:val="en-US" w:eastAsia="zh-CN"/>
+        </w:rPr>
+        <w:t xml:space="preserve">The player and the figure (holding hands) appear under a pinkish open environment similar to a small garden. </w:t>
+      </w:r>
+    </w:p>
+    <w:p>
+      <w:pPr>
+        <w:numPr>
+          <w:ilvl w:val="0"/>
+          <w:numId w:val="0"/>
+        </w:numPr>
+        <w:rPr>
+          <w:rFonts w:hint="eastAsia" w:ascii="Times New Roman" w:hAnsi="Times New Roman" w:cs="Times New Roman"/>
+          <w:rtl w:val="0"/>
+          <w:lang w:val="en-US" w:eastAsia="zh-CN"/>
+        </w:rPr>
+      </w:pPr>
+    </w:p>
+    <w:p>
+      <w:pPr>
+        <w:numPr>
+          <w:ilvl w:val="0"/>
+          <w:numId w:val="0"/>
+        </w:numPr>
+        <w:rPr>
+          <w:rFonts w:hint="eastAsia" w:ascii="Times New Roman" w:hAnsi="Times New Roman" w:cs="Times New Roman"/>
+          <w:rtl w:val="0"/>
+          <w:lang w:val="en-US" w:eastAsia="zh-CN"/>
+        </w:rPr>
+      </w:pPr>
+      <w:r>
+        <w:rPr>
+          <w:rFonts w:hint="eastAsia" w:ascii="Times New Roman" w:hAnsi="Times New Roman" w:cs="Times New Roman"/>
+          <w:rtl w:val="0"/>
+          <w:lang w:val="en-US" w:eastAsia="zh-CN"/>
+        </w:rPr>
+        <w:t xml:space="preserve">A butterfly takes off and make a trial in the air, then lands on a bush in a distance. </w:t>
+      </w:r>
+    </w:p>
+    <w:p>
+      <w:pPr>
+        <w:numPr>
+          <w:ilvl w:val="0"/>
+          <w:numId w:val="0"/>
+        </w:numPr>
+        <w:rPr>
+          <w:rFonts w:hint="eastAsia" w:ascii="Times New Roman" w:hAnsi="Times New Roman" w:cs="Times New Roman"/>
+          <w:rtl w:val="0"/>
+          <w:lang w:val="en-US" w:eastAsia="zh-CN"/>
+        </w:rPr>
+      </w:pPr>
+    </w:p>
+    <w:p>
+      <w:pPr>
+        <w:numPr>
+          <w:ilvl w:val="0"/>
+          <w:numId w:val="0"/>
+        </w:numPr>
+        <w:rPr>
+          <w:rFonts w:hint="eastAsia" w:ascii="Times New Roman" w:hAnsi="Times New Roman" w:cs="Times New Roman"/>
+          <w:rtl w:val="0"/>
+          <w:lang w:val="en-US" w:eastAsia="zh-CN"/>
+        </w:rPr>
+      </w:pPr>
+      <w:r>
+        <w:rPr>
+          <w:rFonts w:hint="eastAsia" w:ascii="Times New Roman" w:hAnsi="Times New Roman" w:cs="Times New Roman"/>
+          <w:rtl w:val="0"/>
+          <w:lang w:val="en-US" w:eastAsia="zh-CN"/>
+        </w:rPr>
+        <w:t>Title card pops up:</w:t>
+      </w:r>
+    </w:p>
+    <w:p>
+      <w:pPr>
+        <w:numPr>
+          <w:ilvl w:val="0"/>
+          <w:numId w:val="0"/>
+        </w:numPr>
+        <w:rPr>
+          <w:rFonts w:hint="eastAsia" w:ascii="Times New Roman" w:hAnsi="Times New Roman" w:cs="Times New Roman"/>
+          <w:rtl w:val="0"/>
+          <w:lang w:val="en-US" w:eastAsia="zh-CN"/>
+        </w:rPr>
+      </w:pPr>
+    </w:p>
+    <w:p>
+      <w:pPr>
+        <w:numPr>
+          <w:ilvl w:val="0"/>
+          <w:numId w:val="0"/>
+        </w:numPr>
+        <w:rPr>
+          <w:rFonts w:hint="eastAsia" w:ascii="Times New Roman" w:hAnsi="Times New Roman" w:cs="Times New Roman"/>
+          <w:rtl w:val="0"/>
+          <w:lang w:val="en-US" w:eastAsia="zh-CN"/>
+        </w:rPr>
+      </w:pPr>
+      <w:r>
+        <w:rPr>
+          <w:rFonts w:hint="eastAsia" w:ascii="Times New Roman" w:hAnsi="Times New Roman" w:cs="Times New Roman"/>
+          <w:rtl w:val="0"/>
+          <w:lang w:val="en-US" w:eastAsia="zh-CN"/>
+        </w:rPr>
+        <w:t>Title card 1:</w:t>
+      </w:r>
+    </w:p>
+    <w:p>
+      <w:pPr>
+        <w:numPr>
+          <w:ilvl w:val="0"/>
+          <w:numId w:val="0"/>
+        </w:numPr>
+        <w:rPr>
+          <w:rFonts w:hint="default" w:ascii="Times New Roman" w:hAnsi="Times New Roman" w:cs="Times New Roman"/>
+          <w:rtl w:val="0"/>
+          <w:lang w:val="en-US" w:eastAsia="zh-CN"/>
+        </w:rPr>
+      </w:pPr>
+      <w:r>
+        <w:rPr>
+          <w:rFonts w:hint="default" w:ascii="Times New Roman" w:hAnsi="Times New Roman" w:cs="Times New Roman"/>
+          <w:rtl w:val="0"/>
+          <w:lang w:val="en-US" w:eastAsia="zh-CN"/>
+        </w:rPr>
+        <w:t>“</w:t>
+      </w:r>
+      <w:r>
+        <w:rPr>
+          <w:rFonts w:hint="eastAsia" w:ascii="Times New Roman" w:hAnsi="Times New Roman" w:cs="Times New Roman"/>
+          <w:rtl w:val="0"/>
+          <w:lang w:val="en-US" w:eastAsia="zh-CN"/>
+        </w:rPr>
+        <w:t>It</w:t>
+      </w:r>
+      <w:r>
+        <w:rPr>
+          <w:rFonts w:hint="default" w:ascii="Times New Roman" w:hAnsi="Times New Roman" w:cs="Times New Roman"/>
+          <w:rtl w:val="0"/>
+          <w:lang w:val="en-US" w:eastAsia="zh-CN"/>
+        </w:rPr>
+        <w:t>’</w:t>
+      </w:r>
+      <w:r>
+        <w:rPr>
+          <w:rFonts w:hint="eastAsia" w:ascii="Times New Roman" w:hAnsi="Times New Roman" w:cs="Times New Roman"/>
+          <w:rtl w:val="0"/>
+          <w:lang w:val="en-US" w:eastAsia="zh-CN"/>
+        </w:rPr>
+        <w:t>s so beautiful</w:t>
+      </w:r>
+      <w:r>
+        <w:rPr>
+          <w:rFonts w:hint="default" w:ascii="Times New Roman" w:hAnsi="Times New Roman" w:cs="Times New Roman"/>
+          <w:rtl w:val="0"/>
+          <w:lang w:val="en-US" w:eastAsia="zh-CN"/>
+        </w:rPr>
+        <w:t>”</w:t>
+      </w:r>
+    </w:p>
+    <w:p>
+      <w:pPr>
+        <w:numPr>
+          <w:ilvl w:val="0"/>
+          <w:numId w:val="0"/>
+        </w:numPr>
+        <w:rPr>
+          <w:rFonts w:hint="eastAsia" w:ascii="Times New Roman" w:hAnsi="Times New Roman" w:cs="Times New Roman"/>
+          <w:rtl w:val="0"/>
+          <w:lang w:val="en-US" w:eastAsia="zh-CN"/>
+        </w:rPr>
+      </w:pPr>
+      <w:r>
+        <w:rPr>
+          <w:rFonts w:hint="eastAsia" w:ascii="Times New Roman" w:hAnsi="Times New Roman" w:cs="Times New Roman"/>
+          <w:rtl w:val="0"/>
+          <w:lang w:val="en-US" w:eastAsia="zh-CN"/>
+        </w:rPr>
+        <w:t>She said.</w:t>
+      </w:r>
+    </w:p>
+    <w:p>
+      <w:pPr>
+        <w:numPr>
+          <w:ilvl w:val="0"/>
+          <w:numId w:val="0"/>
+        </w:numPr>
+        <w:rPr>
+          <w:rFonts w:hint="eastAsia" w:ascii="Times New Roman" w:hAnsi="Times New Roman" w:cs="Times New Roman"/>
+          <w:rtl w:val="0"/>
+          <w:lang w:val="en-US" w:eastAsia="zh-CN"/>
+        </w:rPr>
+      </w:pPr>
+    </w:p>
+    <w:p>
+      <w:pPr>
+        <w:numPr>
+          <w:ilvl w:val="0"/>
+          <w:numId w:val="0"/>
+        </w:numPr>
+        <w:rPr>
+          <w:rFonts w:hint="eastAsia" w:ascii="Times New Roman" w:hAnsi="Times New Roman" w:cs="Times New Roman"/>
+          <w:rtl w:val="0"/>
+          <w:lang w:val="en-US" w:eastAsia="zh-CN"/>
+        </w:rPr>
+      </w:pPr>
+      <w:r>
+        <w:rPr>
+          <w:rFonts w:hint="eastAsia" w:ascii="Times New Roman" w:hAnsi="Times New Roman" w:cs="Times New Roman"/>
+          <w:rtl w:val="0"/>
+          <w:lang w:val="en-US" w:eastAsia="zh-CN"/>
+        </w:rPr>
+        <w:t>Title card 2</w:t>
+      </w:r>
+    </w:p>
+    <w:p>
+      <w:pPr>
+        <w:numPr>
+          <w:ilvl w:val="0"/>
+          <w:numId w:val="0"/>
+        </w:numPr>
+        <w:rPr>
+          <w:rFonts w:hint="default" w:ascii="Times New Roman" w:hAnsi="Times New Roman" w:cs="Times New Roman"/>
+          <w:rtl w:val="0"/>
+          <w:lang w:val="en-US" w:eastAsia="zh-CN"/>
+        </w:rPr>
+      </w:pPr>
+      <w:r>
+        <w:rPr>
+          <w:rFonts w:hint="eastAsia" w:ascii="Times New Roman" w:hAnsi="Times New Roman" w:cs="Times New Roman"/>
+          <w:rtl w:val="0"/>
+          <w:lang w:val="en-US" w:eastAsia="zh-CN"/>
+        </w:rPr>
+        <w:t>“I wish we can get closer and take a look</w:t>
+      </w:r>
+      <w:r>
+        <w:rPr>
+          <w:rFonts w:hint="default" w:ascii="Times New Roman" w:hAnsi="Times New Roman" w:cs="Times New Roman"/>
+          <w:rtl w:val="0"/>
+          <w:lang w:val="en-US" w:eastAsia="zh-CN"/>
+        </w:rPr>
+        <w:t>”</w:t>
+      </w:r>
+    </w:p>
+    <w:p>
+      <w:pPr>
+        <w:numPr>
+          <w:ilvl w:val="0"/>
+          <w:numId w:val="0"/>
+        </w:numPr>
+        <w:rPr>
+          <w:rFonts w:hint="default" w:ascii="Times New Roman" w:hAnsi="Times New Roman" w:cs="Times New Roman"/>
+          <w:rtl w:val="0"/>
+          <w:lang w:val="en-US" w:eastAsia="zh-CN"/>
+        </w:rPr>
+      </w:pPr>
+      <w:r>
+        <w:rPr>
+          <w:rFonts w:hint="eastAsia" w:ascii="Times New Roman" w:hAnsi="Times New Roman" w:cs="Times New Roman"/>
+          <w:rtl w:val="0"/>
+          <w:lang w:val="en-US" w:eastAsia="zh-CN"/>
+        </w:rPr>
+        <w:t>I replied.</w:t>
+      </w:r>
+    </w:p>
+    <w:p>
+      <w:pPr>
+        <w:numPr>
+          <w:ilvl w:val="0"/>
+          <w:numId w:val="0"/>
+        </w:numPr>
+        <w:rPr>
+          <w:rFonts w:hint="eastAsia" w:ascii="Times New Roman" w:hAnsi="Times New Roman" w:cs="Times New Roman"/>
+          <w:rtl w:val="0"/>
+          <w:lang w:val="en-US" w:eastAsia="zh-CN"/>
+        </w:rPr>
+      </w:pPr>
+    </w:p>
+    <w:p>
+      <w:pPr>
+        <w:numPr>
+          <w:ilvl w:val="0"/>
+          <w:numId w:val="0"/>
+        </w:numPr>
+        <w:rPr>
+          <w:rFonts w:hint="eastAsia" w:ascii="Times New Roman" w:hAnsi="Times New Roman" w:cs="Times New Roman"/>
+          <w:rtl w:val="0"/>
+          <w:lang w:val="en-US" w:eastAsia="zh-CN"/>
+        </w:rPr>
+      </w:pPr>
+      <w:r>
+        <w:rPr>
+          <w:rFonts w:hint="eastAsia" w:ascii="Times New Roman" w:hAnsi="Times New Roman" w:cs="Times New Roman"/>
+          <w:rtl w:val="0"/>
+          <w:lang w:val="en-US" w:eastAsia="zh-CN"/>
+        </w:rPr>
+        <w:t xml:space="preserve">The player presses SPACE key repeatedly to approach the butterfly. Upon the approach, the butterfly takes flight again and lands on another bush. Same thing happens until the butterfly lands on the third bush and player has been pressing at an intense speed. </w:t>
+      </w:r>
+    </w:p>
+    <w:p>
+      <w:pPr>
+        <w:numPr>
+          <w:ilvl w:val="0"/>
+          <w:numId w:val="0"/>
+        </w:numPr>
+        <w:rPr>
+          <w:rFonts w:hint="eastAsia" w:ascii="Times New Roman" w:hAnsi="Times New Roman" w:cs="Times New Roman"/>
+          <w:rtl w:val="0"/>
+          <w:lang w:val="en-US" w:eastAsia="zh-CN"/>
+        </w:rPr>
+      </w:pPr>
+    </w:p>
+    <w:p>
+      <w:pPr>
+        <w:numPr>
+          <w:ilvl w:val="0"/>
+          <w:numId w:val="0"/>
+        </w:numPr>
+        <w:rPr>
+          <w:rFonts w:hint="eastAsia" w:ascii="Times New Roman" w:hAnsi="Times New Roman" w:cs="Times New Roman"/>
+          <w:rtl w:val="0"/>
+          <w:lang w:val="en-US" w:eastAsia="zh-CN"/>
+        </w:rPr>
+      </w:pPr>
+      <w:r>
+        <w:rPr>
+          <w:rFonts w:hint="eastAsia" w:ascii="Times New Roman" w:hAnsi="Times New Roman" w:cs="Times New Roman"/>
+          <w:rtl w:val="0"/>
+          <w:lang w:val="en-US" w:eastAsia="zh-CN"/>
+        </w:rPr>
+        <w:t xml:space="preserve">When the player gets close, the find the fake ticket in the shape of a butterfly on the bush. </w:t>
+      </w:r>
+    </w:p>
+    <w:p>
+      <w:pPr>
+        <w:numPr>
+          <w:ilvl w:val="0"/>
+          <w:numId w:val="0"/>
+        </w:numPr>
+        <w:rPr>
+          <w:rFonts w:hint="eastAsia" w:ascii="Times New Roman" w:hAnsi="Times New Roman" w:cs="Times New Roman"/>
+          <w:rtl w:val="0"/>
+          <w:lang w:val="en-US" w:eastAsia="zh-CN"/>
+        </w:rPr>
+      </w:pPr>
+    </w:p>
+    <w:p>
+      <w:pPr>
+        <w:numPr>
+          <w:ilvl w:val="0"/>
+          <w:numId w:val="0"/>
+        </w:numPr>
+        <w:rPr>
+          <w:rFonts w:hint="eastAsia" w:ascii="Times New Roman" w:hAnsi="Times New Roman" w:cs="Times New Roman"/>
+          <w:rtl w:val="0"/>
+          <w:lang w:val="en-US" w:eastAsia="zh-CN"/>
+        </w:rPr>
+      </w:pPr>
+      <w:r>
+        <w:rPr>
+          <w:rFonts w:hint="eastAsia" w:ascii="Times New Roman" w:hAnsi="Times New Roman" w:cs="Times New Roman"/>
+          <w:rtl w:val="0"/>
+          <w:lang w:val="en-US" w:eastAsia="zh-CN"/>
+        </w:rPr>
+        <w:t>Upon picking up, they get back into the train station and the empty slot has been filled.</w:t>
+      </w:r>
+    </w:p>
+    <w:p>
+      <w:pPr>
+        <w:numPr>
+          <w:ilvl w:val="0"/>
+          <w:numId w:val="0"/>
+        </w:numPr>
+        <w:rPr>
+          <w:rFonts w:hint="eastAsia" w:ascii="Times New Roman" w:hAnsi="Times New Roman" w:cs="Times New Roman"/>
+          <w:rtl w:val="0"/>
+          <w:lang w:val="en-US" w:eastAsia="zh-CN"/>
+        </w:rPr>
+      </w:pPr>
+    </w:p>
+    <w:p>
+      <w:pPr>
+        <w:numPr>
+          <w:ilvl w:val="0"/>
+          <w:numId w:val="0"/>
+        </w:numPr>
+        <w:rPr>
+          <w:rFonts w:hint="eastAsia" w:ascii="Times New Roman" w:hAnsi="Times New Roman" w:cs="Times New Roman"/>
+          <w:rtl w:val="0"/>
+          <w:lang w:val="en-US" w:eastAsia="zh-CN"/>
+        </w:rPr>
+      </w:pPr>
+    </w:p>
+    <w:p>
+      <w:pPr>
+        <w:numPr>
+          <w:ilvl w:val="0"/>
+          <w:numId w:val="0"/>
+        </w:numPr>
+        <w:rPr>
+          <w:rFonts w:hint="eastAsia" w:ascii="Times New Roman" w:hAnsi="Times New Roman" w:cs="Times New Roman"/>
+          <w:b/>
+          <w:bCs/>
+          <w:rtl w:val="0"/>
+          <w:lang w:val="en-US" w:eastAsia="zh-CN"/>
+        </w:rPr>
+      </w:pPr>
+      <w:r>
+        <w:rPr>
+          <w:rFonts w:hint="eastAsia" w:ascii="Times New Roman" w:hAnsi="Times New Roman" w:cs="Times New Roman"/>
+          <w:b/>
+          <w:bCs/>
+          <w:rtl w:val="0"/>
+          <w:lang w:val="en-US" w:eastAsia="zh-CN"/>
+        </w:rPr>
+        <w:t>Level 5: Train Station Outro:</w:t>
+      </w:r>
+    </w:p>
+    <w:p>
+      <w:pPr>
+        <w:numPr>
+          <w:ilvl w:val="0"/>
+          <w:numId w:val="0"/>
+        </w:numPr>
+        <w:rPr>
+          <w:rFonts w:hint="eastAsia" w:ascii="Times New Roman" w:hAnsi="Times New Roman" w:cs="Times New Roman"/>
+          <w:b/>
+          <w:bCs/>
+          <w:rtl w:val="0"/>
+          <w:lang w:val="en-US" w:eastAsia="zh-CN"/>
+        </w:rPr>
+      </w:pPr>
+    </w:p>
+    <w:p>
+      <w:pPr>
+        <w:numPr>
+          <w:ilvl w:val="0"/>
+          <w:numId w:val="0"/>
+        </w:numPr>
+        <w:rPr>
+          <w:rFonts w:hint="eastAsia" w:ascii="Times New Roman" w:hAnsi="Times New Roman" w:cs="Times New Roman"/>
+          <w:rtl w:val="0"/>
+          <w:lang w:val="en-US" w:eastAsia="zh-CN"/>
+        </w:rPr>
+      </w:pPr>
+      <w:r>
+        <w:rPr>
+          <w:rFonts w:hint="eastAsia" w:ascii="Times New Roman" w:hAnsi="Times New Roman" w:cs="Times New Roman"/>
+          <w:rtl w:val="0"/>
+          <w:lang w:val="en-US" w:eastAsia="zh-CN"/>
+        </w:rPr>
+        <w:t>The player right now has fully turned away from the train. The book now closes and exits the screen from the bottom left corner.</w:t>
+      </w:r>
+    </w:p>
+    <w:p>
+      <w:pPr>
+        <w:numPr>
+          <w:ilvl w:val="0"/>
+          <w:numId w:val="0"/>
+        </w:numPr>
+        <w:rPr>
+          <w:rFonts w:hint="eastAsia" w:ascii="Times New Roman" w:hAnsi="Times New Roman" w:cs="Times New Roman"/>
+          <w:rtl w:val="0"/>
+          <w:lang w:val="en-US" w:eastAsia="zh-CN"/>
+        </w:rPr>
+      </w:pPr>
+    </w:p>
+    <w:p>
+      <w:pPr>
+        <w:numPr>
+          <w:ilvl w:val="0"/>
+          <w:numId w:val="0"/>
+        </w:numPr>
+        <w:rPr>
+          <w:rFonts w:hint="eastAsia" w:ascii="Times New Roman" w:hAnsi="Times New Roman" w:cs="Times New Roman"/>
+          <w:rtl w:val="0"/>
+          <w:lang w:val="en-US" w:eastAsia="zh-CN"/>
+        </w:rPr>
+      </w:pPr>
+      <w:r>
+        <w:rPr>
+          <w:rFonts w:hint="eastAsia" w:ascii="Times New Roman" w:hAnsi="Times New Roman" w:cs="Times New Roman"/>
+          <w:rtl w:val="0"/>
+          <w:lang w:val="en-US" w:eastAsia="zh-CN"/>
+        </w:rPr>
+        <w:t>The title card pops up:</w:t>
+      </w:r>
+    </w:p>
+    <w:p>
+      <w:pPr>
+        <w:numPr>
+          <w:ilvl w:val="0"/>
+          <w:numId w:val="0"/>
+        </w:numPr>
+        <w:rPr>
+          <w:rFonts w:hint="eastAsia" w:ascii="Times New Roman" w:hAnsi="Times New Roman" w:cs="Times New Roman"/>
+          <w:rtl w:val="0"/>
+          <w:lang w:val="en-US" w:eastAsia="zh-CN"/>
+        </w:rPr>
+      </w:pPr>
+    </w:p>
+    <w:p>
+      <w:pPr>
+        <w:numPr>
+          <w:ilvl w:val="0"/>
+          <w:numId w:val="0"/>
+        </w:numPr>
+        <w:rPr>
+          <w:rFonts w:hint="eastAsia" w:ascii="Times New Roman" w:hAnsi="Times New Roman" w:cs="Times New Roman"/>
+          <w:rtl w:val="0"/>
+          <w:lang w:val="en-US" w:eastAsia="zh-CN"/>
+        </w:rPr>
+      </w:pPr>
+      <w:r>
+        <w:rPr>
+          <w:rFonts w:hint="eastAsia" w:ascii="Times New Roman" w:hAnsi="Times New Roman" w:cs="Times New Roman"/>
+          <w:rtl w:val="0"/>
+          <w:lang w:val="en-US" w:eastAsia="zh-CN"/>
+        </w:rPr>
+        <w:t>Title card 1</w:t>
+      </w:r>
+    </w:p>
+    <w:p>
+      <w:pPr>
+        <w:numPr>
+          <w:ilvl w:val="0"/>
+          <w:numId w:val="0"/>
+        </w:numPr>
+        <w:rPr>
+          <w:rFonts w:hint="default" w:ascii="Times New Roman" w:hAnsi="Times New Roman" w:cs="Times New Roman"/>
+          <w:rtl w:val="0"/>
+          <w:lang w:val="en-US" w:eastAsia="zh-CN"/>
+        </w:rPr>
+      </w:pPr>
+    </w:p>
+    <w:p>
+      <w:pPr>
+        <w:numPr>
+          <w:ilvl w:val="0"/>
+          <w:numId w:val="0"/>
+        </w:numPr>
+        <w:rPr>
+          <w:rFonts w:hint="default" w:ascii="Times New Roman" w:hAnsi="Times New Roman" w:cs="Times New Roman"/>
+          <w:rtl w:val="0"/>
+          <w:lang w:val="en-US" w:eastAsia="zh-CN"/>
+        </w:rPr>
+      </w:pPr>
+      <w:r>
+        <w:rPr>
+          <w:rFonts w:hint="eastAsia" w:ascii="Times New Roman" w:hAnsi="Times New Roman" w:cs="Times New Roman"/>
+          <w:rtl w:val="0"/>
+          <w:lang w:val="en-US" w:eastAsia="zh-CN"/>
+        </w:rPr>
+        <w:t>And I speak to myself:</w:t>
+      </w:r>
+    </w:p>
+    <w:p>
+      <w:pPr>
+        <w:numPr>
+          <w:ilvl w:val="0"/>
+          <w:numId w:val="0"/>
+        </w:numPr>
+        <w:rPr>
+          <w:rFonts w:hint="eastAsia" w:ascii="Times New Roman" w:hAnsi="Times New Roman" w:cs="Times New Roman"/>
+          <w:rtl w:val="0"/>
+          <w:lang w:val="en-US" w:eastAsia="zh-CN"/>
+        </w:rPr>
+      </w:pPr>
+    </w:p>
+    <w:p>
+      <w:pPr>
+        <w:numPr>
+          <w:ilvl w:val="0"/>
+          <w:numId w:val="0"/>
+        </w:numPr>
+        <w:rPr>
+          <w:rFonts w:hint="default" w:ascii="Times New Roman" w:hAnsi="Times New Roman" w:cs="Times New Roman"/>
+          <w:rtl w:val="0"/>
+          <w:lang w:val="en-US" w:eastAsia="zh-CN"/>
+        </w:rPr>
+      </w:pPr>
+      <w:r>
+        <w:rPr>
+          <w:rFonts w:hint="eastAsia" w:ascii="Times New Roman" w:hAnsi="Times New Roman" w:cs="Times New Roman"/>
+          <w:rtl w:val="0"/>
+          <w:lang w:val="en-US" w:eastAsia="zh-CN"/>
+        </w:rPr>
+        <w:t>Title card 2</w:t>
+      </w:r>
+    </w:p>
+    <w:p>
+      <w:pPr>
+        <w:numPr>
+          <w:ilvl w:val="0"/>
+          <w:numId w:val="0"/>
+        </w:numPr>
+        <w:rPr>
+          <w:rFonts w:hint="default" w:ascii="Times New Roman" w:hAnsi="Times New Roman" w:cs="Times New Roman"/>
+          <w:rtl w:val="0"/>
+          <w:lang w:val="en-US" w:eastAsia="zh-CN"/>
+        </w:rPr>
+      </w:pPr>
+      <w:r>
+        <w:rPr>
+          <w:rFonts w:hint="eastAsia" w:ascii="Times New Roman" w:hAnsi="Times New Roman" w:cs="Times New Roman"/>
+          <w:rtl w:val="0"/>
+          <w:lang w:val="en-US" w:eastAsia="zh-CN"/>
+        </w:rPr>
+        <w:t>“See? It</w:t>
+      </w:r>
+      <w:r>
+        <w:rPr>
+          <w:rFonts w:hint="default" w:ascii="Times New Roman" w:hAnsi="Times New Roman" w:cs="Times New Roman"/>
+          <w:rtl w:val="0"/>
+          <w:lang w:val="en-US" w:eastAsia="zh-CN"/>
+        </w:rPr>
+        <w:t>’</w:t>
+      </w:r>
+      <w:r>
+        <w:rPr>
+          <w:rFonts w:hint="eastAsia" w:ascii="Times New Roman" w:hAnsi="Times New Roman" w:cs="Times New Roman"/>
+          <w:rtl w:val="0"/>
+          <w:lang w:val="en-US" w:eastAsia="zh-CN"/>
+        </w:rPr>
+        <w:t>s time to go</w:t>
+      </w:r>
+      <w:r>
+        <w:rPr>
+          <w:rFonts w:hint="default" w:ascii="Times New Roman" w:hAnsi="Times New Roman" w:cs="Times New Roman"/>
+          <w:rtl w:val="0"/>
+          <w:lang w:val="en-US" w:eastAsia="zh-CN"/>
+        </w:rPr>
+        <w:t>”</w:t>
+      </w:r>
+    </w:p>
+    <w:p>
+      <w:pPr>
+        <w:numPr>
+          <w:ilvl w:val="0"/>
+          <w:numId w:val="0"/>
+        </w:numPr>
+        <w:rPr>
+          <w:rFonts w:hint="eastAsia" w:ascii="Times New Roman" w:hAnsi="Times New Roman" w:cs="Times New Roman"/>
+          <w:rtl w:val="0"/>
+          <w:lang w:val="en-US" w:eastAsia="zh-CN"/>
+        </w:rPr>
+      </w:pPr>
+      <w:r>
+        <w:rPr>
+          <w:rFonts w:hint="eastAsia" w:ascii="Times New Roman" w:hAnsi="Times New Roman" w:cs="Times New Roman"/>
+          <w:rtl w:val="0"/>
+          <w:lang w:val="en-US" w:eastAsia="zh-CN"/>
+        </w:rPr>
+        <w:t>.</w:t>
+      </w:r>
+    </w:p>
+    <w:p>
+      <w:pPr>
+        <w:numPr>
+          <w:ilvl w:val="0"/>
+          <w:numId w:val="0"/>
+        </w:numPr>
+        <w:rPr>
+          <w:rFonts w:hint="default" w:ascii="Times New Roman" w:hAnsi="Times New Roman" w:cs="Times New Roman"/>
+          <w:rtl w:val="0"/>
+          <w:lang w:val="en-US" w:eastAsia="zh-CN"/>
+        </w:rPr>
+      </w:pPr>
+      <w:r>
+        <w:rPr>
+          <w:rFonts w:hint="eastAsia" w:ascii="Times New Roman" w:hAnsi="Times New Roman" w:cs="Times New Roman"/>
+          <w:rtl w:val="0"/>
+          <w:lang w:val="en-US" w:eastAsia="zh-CN"/>
+        </w:rPr>
+        <w:t xml:space="preserve">The player then walks down the platform, the train station sound effects come back and leaves the moment of thoughts. The train whistle blew once more, this time louder, then followed by the locomotive sound getting farther and farther. The scene fades out into black. </w:t>
+      </w:r>
+    </w:p>
+    <w:p>
+      <w:pPr>
+        <w:numPr>
+          <w:ilvl w:val="0"/>
+          <w:numId w:val="0"/>
+        </w:numPr>
+        <w:rPr>
+          <w:rFonts w:hint="eastAsia" w:ascii="Times New Roman" w:hAnsi="Times New Roman" w:cs="Times New Roman"/>
+          <w:rtl w:val="0"/>
+          <w:lang w:val="en-US" w:eastAsia="zh-CN"/>
+        </w:rPr>
+      </w:pPr>
+    </w:p>
+    <w:p>
+      <w:pPr>
+        <w:numPr>
+          <w:ilvl w:val="0"/>
+          <w:numId w:val="0"/>
+        </w:numPr>
+        <w:rPr>
+          <w:rFonts w:hint="default" w:ascii="Times New Roman" w:hAnsi="Times New Roman" w:cs="Times New Roman"/>
+          <w:rtl w:val="0"/>
+          <w:lang w:val="en-US" w:eastAsia="zh-CN"/>
+        </w:rPr>
+      </w:pPr>
+      <w:r>
+        <w:rPr>
+          <w:rFonts w:hint="eastAsia" w:ascii="Times New Roman" w:hAnsi="Times New Roman" w:cs="Times New Roman"/>
+          <w:rtl w:val="0"/>
+          <w:lang w:val="en-US" w:eastAsia="zh-CN"/>
+        </w:rPr>
+        <w:t>Title card 3</w:t>
+      </w:r>
+    </w:p>
+    <w:p>
+      <w:pPr>
+        <w:numPr>
+          <w:ilvl w:val="0"/>
+          <w:numId w:val="0"/>
+        </w:numPr>
+        <w:rPr>
+          <w:rFonts w:hint="default" w:ascii="Times New Roman" w:hAnsi="Times New Roman" w:cs="Times New Roman"/>
+          <w:rtl w:val="0"/>
+          <w:lang w:val="en-US" w:eastAsia="zh-CN"/>
+        </w:rPr>
+      </w:pPr>
+      <w:r>
+        <w:rPr>
+          <w:rFonts w:hint="default" w:ascii="Times New Roman" w:hAnsi="Times New Roman" w:cs="Times New Roman"/>
+          <w:rtl w:val="0"/>
+          <w:lang w:val="en-US" w:eastAsia="zh-CN"/>
+        </w:rPr>
+        <w:t>“</w:t>
+      </w:r>
+      <w:r>
+        <w:rPr>
+          <w:rFonts w:hint="eastAsia" w:ascii="Times New Roman" w:hAnsi="Times New Roman" w:cs="Times New Roman"/>
+          <w:rtl w:val="0"/>
+          <w:lang w:val="en-US" w:eastAsia="zh-CN"/>
+        </w:rPr>
+        <w:t>Farewell</w:t>
+      </w:r>
+      <w:r>
+        <w:rPr>
+          <w:rFonts w:hint="default" w:ascii="Times New Roman" w:hAnsi="Times New Roman" w:cs="Times New Roman"/>
+          <w:rtl w:val="0"/>
+          <w:lang w:val="en-US" w:eastAsia="zh-CN"/>
+        </w:rPr>
+        <w:t>”</w:t>
+      </w:r>
+    </w:p>
+    <w:p>
+      <w:pPr>
+        <w:numPr>
+          <w:ilvl w:val="0"/>
+          <w:numId w:val="0"/>
+        </w:numPr>
+        <w:rPr>
+          <w:rFonts w:hint="eastAsia" w:ascii="Times New Roman" w:hAnsi="Times New Roman" w:cs="Times New Roman"/>
+          <w:rtl w:val="0"/>
+          <w:lang w:val="en-US" w:eastAsia="zh-CN"/>
+        </w:rPr>
+      </w:pPr>
+      <w:r>
+        <w:rPr>
+          <w:rFonts w:hint="eastAsia" w:ascii="Times New Roman" w:hAnsi="Times New Roman" w:cs="Times New Roman"/>
+          <w:rtl w:val="0"/>
+          <w:lang w:val="en-US" w:eastAsia="zh-CN"/>
+        </w:rPr>
+        <w:t>I guess she would say</w:t>
+      </w:r>
+    </w:p>
+    <w:p>
+      <w:pPr>
+        <w:numPr>
+          <w:ilvl w:val="0"/>
+          <w:numId w:val="0"/>
+        </w:numPr>
+        <w:rPr>
+          <w:rFonts w:hint="eastAsia" w:ascii="Times New Roman" w:hAnsi="Times New Roman" w:cs="Times New Roman"/>
+          <w:rtl w:val="0"/>
+          <w:lang w:val="en-US" w:eastAsia="zh-CN"/>
+        </w:rPr>
+      </w:pPr>
+    </w:p>
+    <w:p>
+      <w:pPr>
+        <w:numPr>
+          <w:ilvl w:val="0"/>
+          <w:numId w:val="0"/>
+        </w:numPr>
+        <w:rPr>
+          <w:rFonts w:hint="default" w:ascii="Times New Roman" w:hAnsi="Times New Roman" w:cs="Times New Roman"/>
+          <w:rtl w:val="0"/>
+          <w:lang w:val="en-US" w:eastAsia="zh-CN"/>
+        </w:rPr>
+      </w:pPr>
+      <w:r>
+        <w:rPr>
+          <w:rFonts w:hint="eastAsia" w:ascii="Times New Roman" w:hAnsi="Times New Roman" w:cs="Times New Roman"/>
+          <w:rtl w:val="0"/>
+          <w:lang w:val="en-US" w:eastAsia="zh-CN"/>
+        </w:rPr>
+        <w:t>Title card 4</w:t>
+      </w:r>
+    </w:p>
+    <w:p>
+      <w:pPr>
+        <w:numPr>
+          <w:ilvl w:val="0"/>
+          <w:numId w:val="0"/>
+        </w:numPr>
+        <w:rPr>
+          <w:rFonts w:hint="default" w:ascii="Times New Roman" w:hAnsi="Times New Roman" w:cs="Times New Roman"/>
+          <w:rtl w:val="0"/>
+          <w:lang w:val="en-US" w:eastAsia="zh-CN"/>
+        </w:rPr>
+      </w:pPr>
+      <w:r>
+        <w:rPr>
+          <w:rFonts w:hint="default" w:ascii="Times New Roman" w:hAnsi="Times New Roman" w:cs="Times New Roman"/>
+          <w:rtl w:val="0"/>
+          <w:lang w:val="en-US" w:eastAsia="zh-CN"/>
+        </w:rPr>
+        <w:t>“</w:t>
+      </w:r>
+      <w:r>
+        <w:rPr>
+          <w:rFonts w:hint="eastAsia" w:ascii="Times New Roman" w:hAnsi="Times New Roman" w:cs="Times New Roman"/>
+          <w:rtl w:val="0"/>
+          <w:lang w:val="en-US" w:eastAsia="zh-CN"/>
+        </w:rPr>
+        <w:t>Farewell</w:t>
+      </w:r>
+      <w:r>
+        <w:rPr>
+          <w:rFonts w:hint="default" w:ascii="Times New Roman" w:hAnsi="Times New Roman" w:cs="Times New Roman"/>
+          <w:rtl w:val="0"/>
+          <w:lang w:val="en-US" w:eastAsia="zh-CN"/>
+        </w:rPr>
+        <w:t>”</w:t>
+      </w:r>
+    </w:p>
+    <w:p>
+      <w:pPr>
+        <w:numPr>
+          <w:ilvl w:val="0"/>
+          <w:numId w:val="0"/>
+        </w:numPr>
+        <w:rPr>
+          <w:rFonts w:hint="default" w:ascii="Times New Roman" w:hAnsi="Times New Roman" w:cs="Times New Roman"/>
+          <w:rtl w:val="0"/>
+          <w:lang w:val="en-US" w:eastAsia="zh-CN"/>
+        </w:rPr>
+      </w:pPr>
+    </w:p>
+    <w:p>
+      <w:pPr>
+        <w:numPr>
+          <w:ilvl w:val="0"/>
+          <w:numId w:val="0"/>
+        </w:numPr>
+        <w:rPr>
+          <w:rFonts w:hint="eastAsia" w:ascii="Times New Roman" w:hAnsi="Times New Roman" w:cs="Times New Roman"/>
+          <w:rtl w:val="0"/>
+          <w:lang w:val="en-US" w:eastAsia="zh-CN"/>
+        </w:rPr>
+      </w:pPr>
+      <w:r>
+        <w:rPr>
+          <w:rFonts w:hint="eastAsia" w:ascii="Times New Roman" w:hAnsi="Times New Roman" w:cs="Times New Roman"/>
+          <w:rtl w:val="0"/>
+          <w:lang w:val="en-US" w:eastAsia="zh-CN"/>
+        </w:rPr>
+        <w:t xml:space="preserve">Scripts turn into: </w:t>
+      </w:r>
+      <w:r>
+        <w:rPr>
+          <w:rFonts w:hint="default" w:ascii="Times New Roman" w:hAnsi="Times New Roman" w:cs="Times New Roman"/>
+          <w:rtl w:val="0"/>
+          <w:lang w:val="en-US" w:eastAsia="zh-CN"/>
+        </w:rPr>
+        <w:t>“</w:t>
+      </w:r>
+      <w:r>
+        <w:rPr>
+          <w:rFonts w:hint="eastAsia" w:ascii="Times New Roman" w:hAnsi="Times New Roman" w:cs="Times New Roman"/>
+          <w:rtl w:val="0"/>
+          <w:lang w:val="en-US" w:eastAsia="zh-CN"/>
+        </w:rPr>
+        <w:t>Parting thoughts</w:t>
+      </w:r>
+      <w:r>
+        <w:rPr>
+          <w:rFonts w:hint="default" w:ascii="Times New Roman" w:hAnsi="Times New Roman" w:cs="Times New Roman"/>
+          <w:rtl w:val="0"/>
+          <w:lang w:val="en-US" w:eastAsia="zh-CN"/>
+        </w:rPr>
+        <w:t>”</w:t>
+      </w:r>
+      <w:r>
+        <w:rPr>
+          <w:rFonts w:hint="eastAsia" w:ascii="Times New Roman" w:hAnsi="Times New Roman" w:cs="Times New Roman"/>
+          <w:rtl w:val="0"/>
+          <w:lang w:val="en-US" w:eastAsia="zh-CN"/>
+        </w:rPr>
+        <w:t xml:space="preserve"> Lasts for 4 seconds and transition into the Guan logo. The game ends. </w:t>
+      </w:r>
+    </w:p>
+    <w:p>
+      <w:pPr>
+        <w:numPr>
+          <w:ilvl w:val="0"/>
+          <w:numId w:val="0"/>
+        </w:numPr>
+        <w:rPr>
+          <w:rFonts w:hint="eastAsia" w:ascii="Times New Roman" w:hAnsi="Times New Roman" w:cs="Times New Roman"/>
+          <w:rtl w:val="0"/>
+          <w:lang w:val="en-US" w:eastAsia="zh-CN"/>
+        </w:rPr>
+      </w:pPr>
+    </w:p>
+    <w:p>
+      <w:pPr>
+        <w:numPr>
+          <w:ilvl w:val="0"/>
+          <w:numId w:val="0"/>
+        </w:numPr>
+        <w:rPr>
+          <w:rFonts w:hint="default" w:ascii="Times New Roman" w:hAnsi="Times New Roman" w:cs="Times New Roman"/>
+          <w:rtl w:val="0"/>
+          <w:lang w:val="en-US" w:eastAsia="zh-CN"/>
+        </w:rPr>
+      </w:pPr>
+      <w:r>
+        <w:rPr>
+          <w:rFonts w:hint="eastAsia" w:ascii="Times New Roman" w:hAnsi="Times New Roman" w:cs="Times New Roman"/>
+          <w:rtl w:val="0"/>
+          <w:lang w:val="en-US" w:eastAsia="zh-CN"/>
+        </w:rPr>
+        <w:t xml:space="preserve">Press </w:t>
+      </w:r>
+      <w:r>
+        <w:rPr>
+          <w:rFonts w:hint="default" w:ascii="Times New Roman" w:hAnsi="Times New Roman" w:cs="Times New Roman"/>
+          <w:rtl w:val="0"/>
+          <w:lang w:val="en-US" w:eastAsia="zh-CN"/>
+        </w:rPr>
+        <w:t>“</w:t>
+      </w:r>
+      <w:r>
+        <w:rPr>
+          <w:rFonts w:hint="eastAsia" w:ascii="Times New Roman" w:hAnsi="Times New Roman" w:cs="Times New Roman"/>
+          <w:rtl w:val="0"/>
+          <w:lang w:val="en-US" w:eastAsia="zh-CN"/>
+        </w:rPr>
+        <w:t>Esc</w:t>
+      </w:r>
+      <w:r>
+        <w:rPr>
+          <w:rFonts w:hint="default" w:ascii="Times New Roman" w:hAnsi="Times New Roman" w:cs="Times New Roman"/>
+          <w:rtl w:val="0"/>
+          <w:lang w:val="en-US" w:eastAsia="zh-CN"/>
+        </w:rPr>
+        <w:t>”</w:t>
+      </w:r>
+      <w:r>
+        <w:rPr>
+          <w:rFonts w:hint="eastAsia" w:ascii="Times New Roman" w:hAnsi="Times New Roman" w:cs="Times New Roman"/>
+          <w:rtl w:val="0"/>
+          <w:lang w:val="en-US" w:eastAsia="zh-CN"/>
+        </w:rPr>
+        <w:t xml:space="preserve"> to quit.</w:t>
+      </w:r>
+    </w:p>
+    <w:p>
+      <w:pPr>
+        <w:numPr>
+          <w:ilvl w:val="0"/>
+          <w:numId w:val="0"/>
+        </w:numPr>
+        <w:rPr>
+          <w:rFonts w:hint="default" w:ascii="Times New Roman" w:hAnsi="Times New Roman" w:cs="Times New Roman"/>
+          <w:rtl w:val="0"/>
+          <w:lang w:val="en-US" w:eastAsia="zh-CN"/>
+        </w:rPr>
+      </w:pPr>
+    </w:p>
+    <w:p>
+      <w:pPr>
+        <w:numPr>
+          <w:ilvl w:val="0"/>
+          <w:numId w:val="0"/>
+        </w:numPr>
+        <w:rPr>
+          <w:rFonts w:hint="default" w:ascii="Times New Roman" w:hAnsi="Times New Roman" w:cs="Times New Roman"/>
+          <w:rtl w:val="0"/>
+          <w:lang w:val="en-US" w:eastAsia="zh-CN"/>
+        </w:rPr>
+      </w:pPr>
+    </w:p>
+    <w:p>
+      <w:pPr>
+        <w:numPr>
+          <w:ilvl w:val="0"/>
+          <w:numId w:val="0"/>
+        </w:numPr>
+        <w:rPr>
+          <w:rFonts w:hint="eastAsia" w:ascii="Times New Roman" w:hAnsi="Times New Roman" w:cs="Times New Roman"/>
+          <w:rtl w:val="0"/>
+          <w:lang w:val="en-US" w:eastAsia="zh-CN"/>
+        </w:rPr>
+      </w:pPr>
+    </w:p>
+    <w:p>
+      <w:pPr>
+        <w:numPr>
+          <w:ilvl w:val="0"/>
+          <w:numId w:val="0"/>
+        </w:numPr>
+        <w:rPr>
+          <w:rFonts w:hint="default" w:ascii="Times New Roman" w:hAnsi="Times New Roman" w:cs="Times New Roman"/>
+          <w:rtl w:val="0"/>
+          <w:lang w:val="en-US" w:eastAsia="zh-CN"/>
+        </w:rPr>
+      </w:pPr>
+    </w:p>
+    <w:p>
+      <w:pPr>
+        <w:numPr>
+          <w:ilvl w:val="0"/>
+          <w:numId w:val="0"/>
+        </w:numPr>
+        <w:rPr>
+          <w:rFonts w:hint="eastAsia" w:ascii="Times New Roman" w:hAnsi="Times New Roman" w:cs="Times New Roman"/>
+          <w:rtl w:val="0"/>
+          <w:lang w:val="en-US" w:eastAsia="zh-CN"/>
+        </w:rPr>
+      </w:pPr>
+    </w:p>
+    <w:p>
+      <w:pPr>
+        <w:numPr>
+          <w:ilvl w:val="0"/>
+          <w:numId w:val="0"/>
+        </w:numPr>
+        <w:rPr>
+          <w:rFonts w:hint="default" w:ascii="Times New Roman" w:hAnsi="Times New Roman" w:cs="Times New Roman"/>
+          <w:rtl w:val="0"/>
+          <w:lang w:val="en-US" w:eastAsia="zh-CN"/>
+        </w:rPr>
+      </w:pPr>
+    </w:p>
+    <w:p>
+      <w:pPr>
+        <w:numPr>
+          <w:ilvl w:val="0"/>
+          <w:numId w:val="0"/>
+        </w:numPr>
+        <w:rPr>
+          <w:rFonts w:hint="default" w:ascii="Times New Roman" w:hAnsi="Times New Roman" w:cs="Times New Roman"/>
+          <w:rtl w:val="0"/>
+          <w:lang w:val="en-US" w:eastAsia="zh-CN"/>
+        </w:rPr>
+      </w:pPr>
+    </w:p>
+    <w:p>
+      <w:pPr>
         <w:rPr>
           <w:rFonts w:hint="default" w:ascii="Times New Roman" w:hAnsi="Times New Roman" w:eastAsia="SimSun" w:cs="Times New Roman"/>
           <w:b/>
@@ -2910,46 +5451,6 @@
           <w:lang w:val="en-US" w:eastAsia="zh-CN"/>
         </w:rPr>
       </w:pPr>
-    </w:p>
-    <w:p>
-      <w:pPr>
-        <w:pStyle w:val="3"/>
-        <w:keepNext w:val="0"/>
-        <w:keepLines w:val="0"/>
-        <w:spacing w:before="0" w:after="0" w:line="408" w:lineRule="auto"/>
-        <w:rPr>
-          <w:rFonts w:hint="default" w:ascii="Times New Roman" w:hAnsi="Times New Roman" w:eastAsia="SimSun" w:cs="Times New Roman"/>
-          <w:b/>
-          <w:color w:val="1A1A1A"/>
-          <w:rtl w:val="0"/>
-          <w:lang w:val="en-US" w:eastAsia="zh-CN"/>
-        </w:rPr>
-      </w:pPr>
-    </w:p>
-    <w:p>
-      <w:pPr>
-        <w:pStyle w:val="3"/>
-        <w:keepNext w:val="0"/>
-        <w:keepLines w:val="0"/>
-        <w:spacing w:before="0" w:after="0" w:line="408" w:lineRule="auto"/>
-        <w:rPr>
-          <w:rFonts w:hint="default" w:ascii="Times New Roman" w:hAnsi="Times New Roman" w:eastAsia="SimSun" w:cs="Times New Roman"/>
-          <w:b/>
-          <w:color w:val="1A1A1A"/>
-          <w:rtl w:val="0"/>
-          <w:lang w:val="en-US" w:eastAsia="zh-CN"/>
-        </w:rPr>
-      </w:pPr>
-      <w:r>
-        <w:rPr>
-          <w:rFonts w:hint="default" w:ascii="Times New Roman" w:hAnsi="Times New Roman" w:eastAsia="SimSun" w:cs="Times New Roman"/>
-          <w:b/>
-          <w:color w:val="1A1A1A"/>
-          <w:rtl w:val="0"/>
-          <w:lang w:val="en-US" w:eastAsia="zh-CN"/>
-        </w:rPr>
-        <w:t xml:space="preserve">7. Artist / Designer Statement </w:t>
-      </w:r>
     </w:p>
     <w:p>
       <w:pPr>
@@ -2965,6 +5466,8 @@
       <w:bookmarkEnd w:id="12"/>
       <w:bookmarkStart w:id="13" w:name="_evxb5sofjeqs" w:colFirst="0" w:colLast="0"/>
       <w:bookmarkEnd w:id="13"/>
+      <w:bookmarkStart w:id="15" w:name="_GoBack"/>
+      <w:bookmarkEnd w:id="15"/>
     </w:p>
     <w:p>
       <w:pPr>
